--- a/Template_BIMAKARI.docx
+++ b/Template_BIMAKARI.docx
@@ -1,6 +1,6 @@
 
 <file path=word/document.xml><?xml version="1.0" encoding="utf-8"?>
-<w:document xmlns:wpc="http://schemas.microsoft.com/office/word/2010/wordprocessingCanvas" xmlns:cx="http://schemas.microsoft.com/office/drawing/2014/chartex" xmlns:cx1="http://schemas.microsoft.com/office/drawing/2015/9/8/chartex" xmlns:cx2="http://schemas.microsoft.com/office/drawing/2015/10/21/chartex" xmlns:cx3="http://schemas.microsoft.com/office/drawing/2016/5/9/chartex" xmlns:cx4="http://schemas.microsoft.com/office/drawing/2016/5/10/chartex" xmlns:cx5="http://schemas.microsoft.com/office/drawing/2016/5/11/chartex" xmlns:cx6="http://schemas.microsoft.com/office/drawing/2016/5/12/chartex" xmlns:cx7="http://schemas.microsoft.com/office/drawing/2016/5/13/chartex" xmlns:cx8="http://schemas.microsoft.com/office/drawing/2016/5/14/chartex" xmlns:mc="http://schemas.openxmlformats.org/markup-compatibility/2006" xmlns:aink="http://schemas.microsoft.com/office/drawing/2016/ink" xmlns:am3d="http://schemas.microsoft.com/office/drawing/2017/model3d" xmlns:o="urn:schemas-microsoft-com:office:office" xmlns:r="http://schemas.openxmlformats.org/officeDocument/2006/relationships" xmlns:m="http://schemas.openxmlformats.org/officeDocument/2006/math" xmlns:v="urn:schemas-microsoft-com:vml" xmlns:wp14="http://schemas.microsoft.com/office/word/2010/wordprocessingDrawing" xmlns:wp="http://schemas.openxmlformats.org/drawingml/2006/wordprocessingDrawing" xmlns:w10="urn:schemas-microsoft-com:office:word" xmlns:w="http://schemas.openxmlformats.org/wordprocessingml/2006/main" xmlns:w14="http://schemas.microsoft.com/office/word/2010/wordml" xmlns:w15="http://schemas.microsoft.com/office/word/2012/wordml" xmlns:w16cex="http://schemas.microsoft.com/office/word/2018/wordml/cex" xmlns:w16cid="http://schemas.microsoft.com/office/word/2016/wordml/cid" xmlns:w16="http://schemas.microsoft.com/office/word/2018/wordml" xmlns:w16sdtdh="http://schemas.microsoft.com/office/word/2020/wordml/sdtdatahash" xmlns:w16se="http://schemas.microsoft.com/office/word/2015/wordml/symex" xmlns:wpg="http://schemas.microsoft.com/office/word/2010/wordprocessingGroup" xmlns:wpi="http://schemas.microsoft.com/office/word/2010/wordprocessingInk" xmlns:wne="http://schemas.microsoft.com/office/word/2006/wordml" xmlns:wps="http://schemas.microsoft.com/office/word/2010/wordprocessingShape" mc:Ignorable="w14 w15 w16se w16cid w16 w16cex w16sdtdh wp14">
+<w:document xmlns:wpc="http://schemas.microsoft.com/office/word/2010/wordprocessingCanvas" xmlns:mc="http://schemas.openxmlformats.org/markup-compatibility/2006" xmlns:o="urn:schemas-microsoft-com:office:office" xmlns:r="http://schemas.openxmlformats.org/officeDocument/2006/relationships" xmlns:m="http://schemas.openxmlformats.org/officeDocument/2006/math" xmlns:v="urn:schemas-microsoft-com:vml" xmlns:wp14="http://schemas.microsoft.com/office/word/2010/wordprocessingDrawing" xmlns:wp="http://schemas.openxmlformats.org/drawingml/2006/wordprocessingDrawing" xmlns:w10="urn:schemas-microsoft-com:office:word" xmlns:w="http://schemas.openxmlformats.org/wordprocessingml/2006/main" xmlns:w14="http://schemas.microsoft.com/office/word/2010/wordml" xmlns:w15="http://schemas.microsoft.com/office/word/2012/wordml" xmlns:wpg="http://schemas.microsoft.com/office/word/2010/wordprocessingGroup" xmlns:wpi="http://schemas.microsoft.com/office/word/2010/wordprocessingInk" xmlns:wne="http://schemas.microsoft.com/office/word/2006/wordml" xmlns:wps="http://schemas.microsoft.com/office/word/2010/wordprocessingShape" mc:Ignorable="w14 w15 wp14">
   <w:body>
     <w:p>
       <w:pPr>
@@ -19,208 +19,174 @@
         <w:jc w:val="center"/>
         <w:rPr>
           <w:rFonts w:ascii="Book Antiqua" w:hAnsi="Book Antiqua"/>
-          <w:smallCaps/>
+          <w:b/>
           <w:color w:val="000000"/>
           <w:sz w:val="28"/>
           <w:szCs w:val="28"/>
         </w:rPr>
       </w:pPr>
-      <w:bookmarkStart w:id="0" w:name="_Hlk181124507"/>
       <w:r>
         <w:rPr>
           <w:rFonts w:ascii="Book Antiqua" w:hAnsi="Book Antiqua"/>
           <w:b/>
-          <w:bCs/>
-          <w:color w:val="000000" w:themeColor="text1"/>
           <w:sz w:val="28"/>
           <w:szCs w:val="28"/>
         </w:rPr>
-        <w:t xml:space="preserve">Implementasi Kurikulum Merdeka Belajar </w:t>
+        <w:t>JUDUL – TIDAK LEBIH DARI 14</w:t>
       </w:r>
       <w:r>
         <w:rPr>
           <w:rFonts w:ascii="Book Antiqua" w:hAnsi="Book Antiqua"/>
           <w:b/>
-          <w:bCs/>
-          <w:color w:val="000000" w:themeColor="text1"/>
           <w:sz w:val="28"/>
           <w:szCs w:val="28"/>
-          <w:lang w:val="en-US"/>
-        </w:rPr>
-        <w:t>d</w:t>
+        </w:rPr>
+        <w:t xml:space="preserve"> KATA, </w:t>
       </w:r>
       <w:r>
         <w:rPr>
           <w:rFonts w:ascii="Book Antiqua" w:hAnsi="Book Antiqua"/>
           <w:b/>
-          <w:bCs/>
-          <w:color w:val="000000" w:themeColor="text1"/>
           <w:sz w:val="28"/>
           <w:szCs w:val="28"/>
-        </w:rPr>
-        <w:t xml:space="preserve">itinjau </w:t>
+          <w:lang w:val="en-US"/>
+        </w:rPr>
+        <w:t xml:space="preserve">FONT: </w:t>
       </w:r>
       <w:r>
         <w:rPr>
           <w:rFonts w:ascii="Book Antiqua" w:hAnsi="Book Antiqua"/>
           <w:b/>
-          <w:bCs/>
-          <w:color w:val="000000" w:themeColor="text1"/>
           <w:sz w:val="28"/>
           <w:szCs w:val="28"/>
-          <w:lang w:val="en-US"/>
-        </w:rPr>
-        <w:t>d</w:t>
+        </w:rPr>
+        <w:t>BOOK ANTIQUA</w:t>
       </w:r>
       <w:r>
         <w:rPr>
           <w:rFonts w:ascii="Book Antiqua" w:hAnsi="Book Antiqua"/>
           <w:b/>
-          <w:bCs/>
-          <w:color w:val="000000" w:themeColor="text1"/>
           <w:sz w:val="28"/>
           <w:szCs w:val="28"/>
-        </w:rPr>
-        <w:t xml:space="preserve">ari Pembelajaran Matematika </w:t>
+          <w:lang w:val="en-US"/>
+        </w:rPr>
+        <w:t xml:space="preserve"> (BA)</w:t>
       </w:r>
       <w:r>
         <w:rPr>
           <w:rFonts w:ascii="Book Antiqua" w:hAnsi="Book Antiqua"/>
           <w:b/>
-          <w:bCs/>
-          <w:color w:val="000000" w:themeColor="text1"/>
           <w:sz w:val="28"/>
           <w:szCs w:val="28"/>
-          <w:lang w:val="en-US"/>
-        </w:rPr>
-        <w:t>d</w:t>
+        </w:rPr>
+        <w:t xml:space="preserve">, </w:t>
       </w:r>
       <w:r>
         <w:rPr>
           <w:rFonts w:ascii="Book Antiqua" w:hAnsi="Book Antiqua"/>
           <w:b/>
-          <w:bCs/>
-          <w:color w:val="000000" w:themeColor="text1"/>
           <w:sz w:val="28"/>
           <w:szCs w:val="28"/>
-        </w:rPr>
-        <w:t>i S</w:t>
+          <w:lang w:val="en-US"/>
+        </w:rPr>
+        <w:t>FONT SIZE</w:t>
       </w:r>
       <w:r>
         <w:rPr>
           <w:rFonts w:ascii="Book Antiqua" w:hAnsi="Book Antiqua"/>
           <w:b/>
-          <w:bCs/>
-          <w:color w:val="000000" w:themeColor="text1"/>
           <w:sz w:val="28"/>
           <w:szCs w:val="28"/>
-          <w:lang w:val="en-US"/>
-        </w:rPr>
-        <w:t>MP</w:t>
+        </w:rPr>
+        <w:t xml:space="preserve"> 14, </w:t>
       </w:r>
       <w:r>
         <w:rPr>
           <w:rFonts w:ascii="Book Antiqua" w:hAnsi="Book Antiqua"/>
           <w:b/>
-          <w:bCs/>
-          <w:color w:val="000000" w:themeColor="text1"/>
           <w:sz w:val="28"/>
           <w:szCs w:val="28"/>
         </w:rPr>
-        <w:t xml:space="preserve"> Negeri 8 Kabupaten Sorong</w:t>
-      </w:r>
-      <w:bookmarkEnd w:id="0"/>
+        <w:t xml:space="preserve">BOLD, </w:t>
+      </w:r>
+      <w:r>
+        <w:rPr>
+          <w:rFonts w:ascii="Book Antiqua" w:hAnsi="Book Antiqua"/>
+          <w:b/>
+          <w:sz w:val="28"/>
+          <w:szCs w:val="28"/>
+        </w:rPr>
+        <w:t>CENTERED</w:t>
+      </w:r>
     </w:p>
     <w:p>
       <w:pPr>
         <w:jc w:val="center"/>
         <w:rPr>
           <w:rFonts w:ascii="Book Antiqua" w:hAnsi="Book Antiqua"/>
+          <w:color w:val="000000"/>
+        </w:rPr>
+      </w:pPr>
+    </w:p>
+    <w:p>
+      <w:pPr>
+        <w:jc w:val="center"/>
+        <w:rPr>
+          <w:rFonts w:ascii="Book Antiqua" w:hAnsi="Book Antiqua"/>
           <w:smallCaps/>
           <w:color w:val="000000"/>
         </w:rPr>
       </w:pPr>
-    </w:p>
-    <w:p>
-      <w:pPr>
-        <w:jc w:val="center"/>
-        <w:rPr>
-          <w:rFonts w:ascii="Book Antiqua" w:hAnsi="Book Antiqua"/>
-          <w:b/>
-          <w:bCs/>
+      <w:r>
+        <w:rPr>
+          <w:rFonts w:ascii="Book Antiqua" w:hAnsi="Book Antiqua"/>
           <w:smallCaps/>
           <w:color w:val="000000"/>
+        </w:rPr>
+        <w:t>AUTHOR’S NAME</w:t>
+      </w:r>
+      <w:r>
+        <w:rPr>
+          <w:rFonts w:ascii="Book Antiqua" w:hAnsi="Book Antiqua"/>
+          <w:smallCaps/>
+          <w:color w:val="000000"/>
           <w:vertAlign w:val="superscript"/>
-          <w:lang w:val="en-US"/>
-        </w:rPr>
-      </w:pPr>
-      <w:r>
-        <w:rPr>
-          <w:b/>
-          <w:bCs/>
-        </w:rPr>
-        <w:t>Ahyat nurhayati</w:t>
-      </w:r>
-      <w:r>
-        <w:rPr>
-          <w:b/>
-          <w:bCs/>
+        </w:rPr>
+        <w:t>1</w:t>
+      </w:r>
+      <w:r>
+        <w:rPr>
+          <w:rFonts w:ascii="Book Antiqua" w:hAnsi="Book Antiqua"/>
+          <w:smallCaps/>
+          <w:color w:val="000000"/>
+        </w:rPr>
+        <w:t>, AUTHOR’S NAME</w:t>
+      </w:r>
+      <w:r>
+        <w:rPr>
+          <w:rFonts w:ascii="Book Antiqua" w:hAnsi="Book Antiqua"/>
+          <w:smallCaps/>
+          <w:color w:val="000000"/>
           <w:vertAlign w:val="superscript"/>
-          <w:lang w:val="en-US"/>
-        </w:rPr>
-        <w:t>1</w:t>
-      </w:r>
-      <w:r>
-        <w:rPr>
-          <w:rFonts w:ascii="Book Antiqua" w:hAnsi="Book Antiqua"/>
-          <w:b/>
-          <w:bCs/>
+        </w:rPr>
+        <w:t>2</w:t>
+      </w:r>
+      <w:r>
+        <w:rPr>
+          <w:rFonts w:ascii="Book Antiqua" w:hAnsi="Book Antiqua"/>
           <w:smallCaps/>
           <w:color w:val="000000"/>
         </w:rPr>
-        <w:t xml:space="preserve">, </w:t>
-      </w:r>
-      <w:r>
-        <w:rPr>
-          <w:b/>
-          <w:bCs/>
-        </w:rPr>
-        <w:t>Surya Putra Raharja</w:t>
-      </w:r>
-      <w:r>
-        <w:rPr>
-          <w:b/>
-          <w:bCs/>
+        <w:t>, AUTHOR’S NAME</w:t>
+      </w:r>
+      <w:r>
+        <w:rPr>
+          <w:rFonts w:ascii="Book Antiqua" w:hAnsi="Book Antiqua"/>
+          <w:smallCaps/>
+          <w:color w:val="000000"/>
           <w:vertAlign w:val="superscript"/>
-          <w:lang w:val="en-US"/>
-        </w:rPr>
-        <w:t>2</w:t>
-      </w:r>
-      <w:r>
-        <w:rPr>
-          <w:rFonts w:ascii="Book Antiqua" w:hAnsi="Book Antiqua"/>
-          <w:b/>
-          <w:bCs/>
-          <w:smallCaps/>
-          <w:color w:val="000000"/>
-        </w:rPr>
-        <w:t xml:space="preserve">, </w:t>
-      </w:r>
-      <w:r>
-        <w:rPr>
-          <w:b/>
-          <w:bCs/>
-        </w:rPr>
-        <w:t>Dwi Pamungkas</w:t>
-      </w:r>
-      <w:r>
-        <w:rPr>
-          <w:b/>
-          <w:bCs/>
-          <w:vertAlign w:val="superscript"/>
-          <w:lang w:val="en-US"/>
-        </w:rPr>
-        <w:t>3</w:t>
+        </w:rPr>
+        <w:t xml:space="preserve">3 </w:t>
       </w:r>
     </w:p>
     <w:p>
@@ -248,10 +214,30 @@
         <w:rPr>
           <w:rFonts w:ascii="Book Antiqua" w:hAnsi="Book Antiqua"/>
           <w:i/>
+          <w:color w:val="000000"/>
           <w:sz w:val="20"/>
           <w:szCs w:val="20"/>
         </w:rPr>
-        <w:t xml:space="preserve">Pendidikan Matematika, Universitas </w:t>
+        <w:t>Affiliation-afiliasi</w:t>
+      </w:r>
+      <w:r>
+        <w:rPr>
+          <w:rFonts w:ascii="Book Antiqua" w:hAnsi="Book Antiqua"/>
+          <w:color w:val="000000"/>
+          <w:sz w:val="20"/>
+          <w:szCs w:val="20"/>
+        </w:rPr>
+        <w:t xml:space="preserve"> (e.g. </w:t>
+      </w:r>
+      <w:r>
+        <w:rPr>
+          <w:rFonts w:ascii="Book Antiqua" w:hAnsi="Book Antiqua"/>
+          <w:i/>
+          <w:color w:val="000000"/>
+          <w:sz w:val="20"/>
+          <w:szCs w:val="20"/>
+        </w:rPr>
+        <w:t xml:space="preserve">Pendidikan Matematika, </w:t>
       </w:r>
       <w:r>
         <w:rPr>
@@ -259,59 +245,88 @@
           <w:i/>
           <w:sz w:val="20"/>
           <w:szCs w:val="20"/>
-          <w:lang w:val="en-US"/>
-        </w:rPr>
-        <w:t>Pendidikan Muhammadiyah Sorong</w:t>
-      </w:r>
-      <w:r>
-        <w:rPr>
-          <w:rFonts w:ascii="Book Antiqua" w:hAnsi="Book Antiqua"/>
-          <w:color w:val="000000"/>
+        </w:rPr>
+        <w:t xml:space="preserve">Universitas </w:t>
+      </w:r>
+      <w:proofErr w:type="spellStart"/>
+      <w:r>
+        <w:rPr>
+          <w:rFonts w:ascii="Book Antiqua" w:hAnsi="Book Antiqua"/>
+          <w:i/>
           <w:sz w:val="20"/>
           <w:szCs w:val="20"/>
-        </w:rPr>
-        <w:t xml:space="preserve">, </w:t>
-      </w:r>
+          <w:lang w:val="en-US"/>
+        </w:rPr>
+        <w:t>Muhammadiyah</w:t>
+      </w:r>
+      <w:proofErr w:type="spellEnd"/>
       <w:r>
         <w:rPr>
           <w:rFonts w:ascii="Book Antiqua" w:hAnsi="Book Antiqua"/>
           <w:i/>
-          <w:color w:val="000000"/>
           <w:sz w:val="20"/>
           <w:szCs w:val="20"/>
-        </w:rPr>
-        <w:t>Indonesia</w:t>
-      </w:r>
-    </w:p>
-    <w:p>
-      <w:pPr>
-        <w:jc w:val="center"/>
-        <w:rPr>
-          <w:rFonts w:ascii="Book Antiqua" w:hAnsi="Book Antiqua"/>
-          <w:iCs/>
+          <w:lang w:val="en-US"/>
+        </w:rPr>
+        <w:t xml:space="preserve"> Malang</w:t>
+      </w:r>
+      <w:r>
+        <w:rPr>
+          <w:rFonts w:ascii="Book Antiqua" w:hAnsi="Book Antiqua"/>
+          <w:color w:val="000000"/>
           <w:sz w:val="20"/>
           <w:szCs w:val="20"/>
         </w:rPr>
-      </w:pPr>
-      <w:hyperlink r:id="rId9" w:history="1">
+        <w:t xml:space="preserve">), </w:t>
+      </w:r>
+      <w:r>
+        <w:rPr>
+          <w:rFonts w:ascii="Book Antiqua" w:hAnsi="Book Antiqua"/>
+          <w:i/>
+          <w:color w:val="000000"/>
+          <w:sz w:val="20"/>
+          <w:szCs w:val="20"/>
+        </w:rPr>
+        <w:t>Country</w:t>
+      </w:r>
+    </w:p>
+    <w:p>
+      <w:pPr>
+        <w:jc w:val="center"/>
+        <w:rPr>
+          <w:rFonts w:ascii="Book Antiqua" w:hAnsi="Book Antiqua"/>
+          <w:color w:val="000000"/>
+          <w:sz w:val="20"/>
+          <w:szCs w:val="20"/>
+        </w:rPr>
+      </w:pPr>
+      <w:hyperlink r:id="rId7">
         <w:r>
           <w:rPr>
-            <w:rStyle w:val="Hyperlink"/>
             <w:rFonts w:ascii="Book Antiqua" w:hAnsi="Book Antiqua"/>
-            <w:iCs/>
+            <w:color w:val="0000FF"/>
             <w:sz w:val="20"/>
             <w:szCs w:val="20"/>
+            <w:u w:val="single"/>
           </w:rPr>
-          <w:t>nuhayatiyati0999@gmail.com</w:t>
+          <w:t>Author1_email@yahoo.com</w:t>
         </w:r>
       </w:hyperlink>
+      <w:r>
+        <w:rPr>
+          <w:rFonts w:ascii="Book Antiqua" w:hAnsi="Book Antiqua"/>
+          <w:color w:val="000000"/>
+          <w:sz w:val="20"/>
+          <w:szCs w:val="20"/>
+        </w:rPr>
+        <w:t xml:space="preserve"> </w:t>
+      </w:r>
     </w:p>
     <w:p>
       <w:pPr>
         <w:jc w:val="center"/>
         <w:rPr>
           <w:rFonts w:ascii="Book Antiqua" w:hAnsi="Book Antiqua"/>
-          <w:i/>
           <w:color w:val="000000"/>
           <w:sz w:val="20"/>
           <w:szCs w:val="20"/>
@@ -332,10 +347,20 @@
         <w:rPr>
           <w:rFonts w:ascii="Book Antiqua" w:hAnsi="Book Antiqua"/>
           <w:i/>
+          <w:color w:val="000000"/>
           <w:sz w:val="20"/>
           <w:szCs w:val="20"/>
         </w:rPr>
-        <w:t xml:space="preserve">Pendidikan Matematika, Universitas </w:t>
+        <w:t>Affiliation-afiliasi</w:t>
+      </w:r>
+      <w:r>
+        <w:rPr>
+          <w:rFonts w:ascii="Book Antiqua" w:hAnsi="Book Antiqua"/>
+          <w:color w:val="000000"/>
+          <w:sz w:val="20"/>
+          <w:szCs w:val="20"/>
+        </w:rPr>
+        <w:t xml:space="preserve"> (e.g. </w:t>
       </w:r>
       <w:r>
         <w:rPr>
@@ -343,10 +368,10 @@
           <w:i/>
           <w:sz w:val="20"/>
           <w:szCs w:val="20"/>
-          <w:lang w:val="en-US"/>
-        </w:rPr>
-        <w:t>Pendidikan Muhammadiyah Sorong</w:t>
-      </w:r>
+        </w:rPr>
+        <w:t xml:space="preserve">Pendidikan Matematika, Universitas </w:t>
+      </w:r>
+      <w:proofErr w:type="spellStart"/>
       <w:r>
         <w:rPr>
           <w:rFonts w:ascii="Book Antiqua" w:hAnsi="Book Antiqua"/>
@@ -355,39 +380,94 @@
           <w:szCs w:val="20"/>
           <w:lang w:val="en-US"/>
         </w:rPr>
-        <w:t xml:space="preserve">, </w:t>
-      </w:r>
+        <w:t>Pendidikan</w:t>
+      </w:r>
+      <w:proofErr w:type="spellEnd"/>
       <w:r>
         <w:rPr>
           <w:rFonts w:ascii="Book Antiqua" w:hAnsi="Book Antiqua"/>
           <w:i/>
-          <w:color w:val="000000"/>
           <w:sz w:val="20"/>
           <w:szCs w:val="20"/>
-        </w:rPr>
-        <w:t>Indonesia</w:t>
-      </w:r>
-    </w:p>
-    <w:p>
-      <w:pPr>
-        <w:jc w:val="center"/>
-        <w:rPr>
-          <w:rFonts w:ascii="Book Antiqua" w:hAnsi="Book Antiqua"/>
-          <w:iCs/>
+          <w:lang w:val="en-US"/>
+        </w:rPr>
+        <w:t xml:space="preserve"> </w:t>
+      </w:r>
+      <w:proofErr w:type="spellStart"/>
+      <w:r>
+        <w:rPr>
+          <w:rFonts w:ascii="Book Antiqua" w:hAnsi="Book Antiqua"/>
+          <w:i/>
           <w:sz w:val="20"/>
           <w:szCs w:val="20"/>
-        </w:rPr>
-      </w:pPr>
-      <w:hyperlink r:id="rId10" w:history="1">
+          <w:lang w:val="en-US"/>
+        </w:rPr>
+        <w:t>Muhammadiyah</w:t>
+      </w:r>
+      <w:proofErr w:type="spellEnd"/>
+      <w:r>
+        <w:rPr>
+          <w:rFonts w:ascii="Book Antiqua" w:hAnsi="Book Antiqua"/>
+          <w:i/>
+          <w:sz w:val="20"/>
+          <w:szCs w:val="20"/>
+          <w:lang w:val="en-US"/>
+        </w:rPr>
+        <w:t xml:space="preserve"> </w:t>
+      </w:r>
+      <w:proofErr w:type="spellStart"/>
+      <w:r>
+        <w:rPr>
+          <w:rFonts w:ascii="Book Antiqua" w:hAnsi="Book Antiqua"/>
+          <w:i/>
+          <w:sz w:val="20"/>
+          <w:szCs w:val="20"/>
+          <w:lang w:val="en-US"/>
+        </w:rPr>
+        <w:t>Sorong</w:t>
+      </w:r>
+      <w:proofErr w:type="spellEnd"/>
+      <w:r>
+        <w:rPr>
+          <w:rFonts w:ascii="Book Antiqua" w:hAnsi="Book Antiqua"/>
+          <w:i/>
+          <w:sz w:val="20"/>
+          <w:szCs w:val="20"/>
+          <w:lang w:val="en-US"/>
+        </w:rPr>
+        <w:t xml:space="preserve">), </w:t>
+      </w:r>
+      <w:r>
+        <w:rPr>
+          <w:rFonts w:ascii="Book Antiqua" w:hAnsi="Book Antiqua"/>
+          <w:i/>
+          <w:color w:val="000000"/>
+          <w:sz w:val="20"/>
+          <w:szCs w:val="20"/>
+        </w:rPr>
+        <w:t>Country</w:t>
+      </w:r>
+    </w:p>
+    <w:p>
+      <w:pPr>
+        <w:jc w:val="center"/>
+        <w:rPr>
+          <w:rFonts w:ascii="Book Antiqua" w:hAnsi="Book Antiqua"/>
+          <w:color w:val="000000"/>
+          <w:sz w:val="20"/>
+          <w:szCs w:val="20"/>
+        </w:rPr>
+      </w:pPr>
+      <w:hyperlink r:id="rId8">
         <w:r>
           <w:rPr>
-            <w:rStyle w:val="Hyperlink"/>
             <w:rFonts w:ascii="Book Antiqua" w:hAnsi="Book Antiqua"/>
-            <w:iCs/>
+            <w:color w:val="0000FF"/>
             <w:sz w:val="20"/>
             <w:szCs w:val="20"/>
+            <w:u w:val="single"/>
           </w:rPr>
-          <w:t>ruangdosen14@gmail.com</w:t>
+          <w:t>Author2_email@yahoo.com</w:t>
         </w:r>
       </w:hyperlink>
     </w:p>
@@ -416,10 +496,20 @@
         <w:rPr>
           <w:rFonts w:ascii="Book Antiqua" w:hAnsi="Book Antiqua"/>
           <w:i/>
+          <w:color w:val="000000"/>
           <w:sz w:val="20"/>
           <w:szCs w:val="20"/>
         </w:rPr>
-        <w:t>Pendidikan Matematika,</w:t>
+        <w:t>Affiliation-afiliasi</w:t>
+      </w:r>
+      <w:r>
+        <w:rPr>
+          <w:rFonts w:ascii="Book Antiqua" w:hAnsi="Book Antiqua"/>
+          <w:color w:val="000000"/>
+          <w:sz w:val="20"/>
+          <w:szCs w:val="20"/>
+        </w:rPr>
+        <w:t xml:space="preserve"> (e.g. </w:t>
       </w:r>
       <w:r>
         <w:rPr>
@@ -428,17 +518,20 @@
           <w:sz w:val="20"/>
           <w:szCs w:val="20"/>
         </w:rPr>
-        <w:t xml:space="preserve"> </w:t>
-      </w:r>
+        <w:t xml:space="preserve">Pendidikan Matematika, Universitas </w:t>
+      </w:r>
+      <w:proofErr w:type="spellStart"/>
       <w:r>
         <w:rPr>
           <w:rFonts w:ascii="Book Antiqua" w:hAnsi="Book Antiqua"/>
           <w:i/>
           <w:sz w:val="20"/>
           <w:szCs w:val="20"/>
-        </w:rPr>
-        <w:t xml:space="preserve">Universitas </w:t>
-      </w:r>
+          <w:lang w:val="en-US"/>
+        </w:rPr>
+        <w:t>Muhammadiyah</w:t>
+      </w:r>
+      <w:proofErr w:type="spellEnd"/>
       <w:r>
         <w:rPr>
           <w:rFonts w:ascii="Book Antiqua" w:hAnsi="Book Antiqua"/>
@@ -447,48 +540,60 @@
           <w:szCs w:val="20"/>
           <w:lang w:val="en-US"/>
         </w:rPr>
-        <w:t>Pendidikan Muhammadiyah Sorong</w:t>
-      </w:r>
-      <w:r>
-        <w:rPr>
-          <w:rFonts w:ascii="Book Antiqua" w:hAnsi="Book Antiqua"/>
-          <w:color w:val="000000"/>
+        <w:t xml:space="preserve"> </w:t>
+      </w:r>
+      <w:proofErr w:type="spellStart"/>
+      <w:r>
+        <w:rPr>
+          <w:rFonts w:ascii="Book Antiqua" w:hAnsi="Book Antiqua"/>
+          <w:i/>
           <w:sz w:val="20"/>
           <w:szCs w:val="20"/>
-        </w:rPr>
-        <w:t xml:space="preserve">, </w:t>
-      </w:r>
-      <w:r>
-        <w:rPr>
-          <w:rFonts w:ascii="Book Antiqua" w:hAnsi="Book Antiqua"/>
-          <w:i/>
+          <w:lang w:val="en-US"/>
+        </w:rPr>
+        <w:t>Kupang</w:t>
+      </w:r>
+      <w:proofErr w:type="spellEnd"/>
+      <w:r>
+        <w:rPr>
+          <w:rFonts w:ascii="Book Antiqua" w:hAnsi="Book Antiqua"/>
           <w:color w:val="000000"/>
           <w:sz w:val="20"/>
           <w:szCs w:val="20"/>
         </w:rPr>
-        <w:t>Indonesia</w:t>
-      </w:r>
-    </w:p>
-    <w:p>
-      <w:pPr>
-        <w:jc w:val="center"/>
-        <w:rPr>
-          <w:rFonts w:ascii="Book Antiqua" w:hAnsi="Book Antiqua"/>
+        <w:t xml:space="preserve">), </w:t>
+      </w:r>
+      <w:r>
+        <w:rPr>
+          <w:rFonts w:ascii="Book Antiqua" w:hAnsi="Book Antiqua"/>
+          <w:i/>
           <w:color w:val="000000"/>
           <w:sz w:val="20"/>
           <w:szCs w:val="20"/>
         </w:rPr>
-      </w:pPr>
-      <w:hyperlink r:id="rId11" w:history="1">
+        <w:t>Country</w:t>
+      </w:r>
+    </w:p>
+    <w:p>
+      <w:pPr>
+        <w:jc w:val="center"/>
+        <w:rPr>
+          <w:rFonts w:ascii="Book Antiqua" w:hAnsi="Book Antiqua"/>
+          <w:color w:val="000000"/>
+          <w:sz w:val="20"/>
+          <w:szCs w:val="20"/>
+        </w:rPr>
+      </w:pPr>
+      <w:hyperlink r:id="rId9">
         <w:r>
           <w:rPr>
-            <w:rStyle w:val="Hyperlink"/>
             <w:rFonts w:ascii="Book Antiqua" w:hAnsi="Book Antiqua"/>
-            <w:iCs/>
+            <w:color w:val="0000FF"/>
             <w:sz w:val="20"/>
             <w:szCs w:val="20"/>
+            <w:u w:val="single"/>
           </w:rPr>
-          <w:t>dwi.pamungkas1@gmail.com</w:t>
+          <w:t>Author3_email@yahoo.com</w:t>
         </w:r>
       </w:hyperlink>
     </w:p>
@@ -571,165 +676,694 @@
     </w:p>
     <w:p>
       <w:pPr>
-        <w:autoSpaceDE w:val="0"/>
-        <w:autoSpaceDN w:val="0"/>
-        <w:adjustRightInd w:val="0"/>
-        <w:ind w:left="540" w:right="566"/>
+        <w:ind w:left="851" w:right="851"/>
         <w:jc w:val="both"/>
         <w:rPr>
           <w:rFonts w:ascii="Book Antiqua" w:hAnsi="Book Antiqua"/>
-          <w:sz w:val="22"/>
-          <w:szCs w:val="22"/>
-          <w:lang w:val="en-US"/>
-        </w:rPr>
-      </w:pPr>
-      <w:r>
-        <w:rPr>
-          <w:rFonts w:ascii="Book Antiqua" w:hAnsi="Book Antiqua"/>
+          <w:color w:val="000000"/>
+          <w:sz w:val="22"/>
+          <w:szCs w:val="22"/>
+        </w:rPr>
+      </w:pPr>
+      <w:r>
+        <w:rPr>
+          <w:rFonts w:ascii="Book Antiqua" w:hAnsi="Book Antiqua"/>
+          <w:color w:val="000000"/>
+          <w:sz w:val="22"/>
+          <w:szCs w:val="22"/>
+        </w:rPr>
+        <w:t xml:space="preserve">Abstrak </w:t>
+      </w:r>
+      <w:r>
+        <w:rPr>
+          <w:rFonts w:ascii="Book Antiqua" w:hAnsi="Book Antiqua"/>
+          <w:color w:val="000000"/>
+          <w:sz w:val="22"/>
+          <w:szCs w:val="22"/>
+        </w:rPr>
+        <w:t xml:space="preserve">ditulis dalam Bahasa Indonesia </w:t>
+      </w:r>
+      <w:r>
+        <w:rPr>
+          <w:rFonts w:ascii="Book Antiqua" w:hAnsi="Book Antiqua"/>
+          <w:color w:val="000000"/>
+          <w:sz w:val="22"/>
+          <w:szCs w:val="22"/>
+        </w:rPr>
+        <w:t>dalam sa</w:t>
+      </w:r>
+      <w:r>
+        <w:rPr>
+          <w:rFonts w:ascii="Book Antiqua" w:hAnsi="Book Antiqua"/>
+          <w:color w:val="000000"/>
+          <w:sz w:val="22"/>
+          <w:szCs w:val="22"/>
+        </w:rPr>
+        <w:t>tu paragraf tidak lebih dari 250</w:t>
+      </w:r>
+      <w:r>
+        <w:rPr>
+          <w:rFonts w:ascii="Book Antiqua" w:hAnsi="Book Antiqua"/>
+          <w:color w:val="000000"/>
+          <w:sz w:val="22"/>
+          <w:szCs w:val="22"/>
+        </w:rPr>
+        <w:t xml:space="preserve"> kata. </w:t>
+      </w:r>
+      <w:r>
+        <w:rPr>
+          <w:rFonts w:ascii="Book Antiqua" w:hAnsi="Book Antiqua"/>
+          <w:color w:val="000000"/>
+          <w:sz w:val="22"/>
+          <w:szCs w:val="22"/>
+          <w:lang w:val="en-US"/>
+        </w:rPr>
+        <w:t>BA</w:t>
+      </w:r>
+      <w:r>
+        <w:rPr>
+          <w:rFonts w:ascii="Book Antiqua" w:hAnsi="Book Antiqua"/>
+          <w:color w:val="000000"/>
+          <w:sz w:val="22"/>
+          <w:szCs w:val="22"/>
+        </w:rPr>
+        <w:t xml:space="preserve">, </w:t>
+      </w:r>
+      <w:r>
+        <w:rPr>
+          <w:rFonts w:ascii="Book Antiqua" w:hAnsi="Book Antiqua"/>
+          <w:color w:val="000000"/>
+          <w:sz w:val="22"/>
+          <w:szCs w:val="22"/>
+          <w:lang w:val="en-US"/>
+        </w:rPr>
+        <w:t xml:space="preserve">Justify, </w:t>
+      </w:r>
+      <w:r>
+        <w:rPr>
+          <w:rFonts w:ascii="Book Antiqua" w:hAnsi="Book Antiqua"/>
+          <w:color w:val="000000"/>
+          <w:sz w:val="22"/>
+          <w:szCs w:val="22"/>
+        </w:rPr>
+        <w:t xml:space="preserve">ukuran 11, spasi 1. berisi pernyataan tentang pentingnya penelitian, </w:t>
+      </w:r>
+      <w:proofErr w:type="spellStart"/>
+      <w:r>
+        <w:rPr>
+          <w:rFonts w:ascii="Book Antiqua" w:hAnsi="Book Antiqua"/>
+          <w:color w:val="000000"/>
+          <w:sz w:val="22"/>
+          <w:szCs w:val="22"/>
+          <w:lang w:val="en-US"/>
+        </w:rPr>
+        <w:t>tujuan</w:t>
+      </w:r>
+      <w:proofErr w:type="spellEnd"/>
+      <w:r>
+        <w:rPr>
+          <w:rFonts w:ascii="Book Antiqua" w:hAnsi="Book Antiqua"/>
+          <w:color w:val="000000"/>
+          <w:sz w:val="22"/>
+          <w:szCs w:val="22"/>
+          <w:lang w:val="en-US"/>
+        </w:rPr>
+        <w:t xml:space="preserve"> </w:t>
+      </w:r>
+      <w:proofErr w:type="spellStart"/>
+      <w:r>
+        <w:rPr>
+          <w:rFonts w:ascii="Book Antiqua" w:hAnsi="Book Antiqua"/>
+          <w:color w:val="000000"/>
+          <w:sz w:val="22"/>
+          <w:szCs w:val="22"/>
+          <w:lang w:val="en-US"/>
+        </w:rPr>
+        <w:t>penelitian</w:t>
+      </w:r>
+      <w:proofErr w:type="spellEnd"/>
+      <w:r>
+        <w:rPr>
+          <w:rFonts w:ascii="Book Antiqua" w:hAnsi="Book Antiqua"/>
+          <w:color w:val="000000"/>
+          <w:sz w:val="22"/>
+          <w:szCs w:val="22"/>
+          <w:lang w:val="en-US"/>
+        </w:rPr>
+        <w:t xml:space="preserve">, </w:t>
+      </w:r>
+      <w:r>
+        <w:rPr>
+          <w:rFonts w:ascii="Book Antiqua" w:hAnsi="Book Antiqua"/>
+          <w:color w:val="000000"/>
+          <w:sz w:val="22"/>
+          <w:szCs w:val="22"/>
+        </w:rPr>
+        <w:t xml:space="preserve">metode penelitian, temuan utama, dan simpulan. </w:t>
+      </w:r>
+      <w:r>
+        <w:rPr>
+          <w:rFonts w:ascii="Book Antiqua" w:hAnsi="Book Antiqua"/>
+          <w:color w:val="000000"/>
+          <w:sz w:val="22"/>
+          <w:szCs w:val="22"/>
+        </w:rPr>
+        <w:t>Abstrak ditulis dalam Bahasa Indonesia dalam satu paragraf tidak lebih dari 250 kata. BA, Justify, ukuran 11, spasi 1. berisi pernyataan tentang pentingnya penelitian, tujuan penelitian, metode penelitian, temuan utama, dan simpulan.</w:t>
+      </w:r>
+      <w:r>
+        <w:rPr>
+          <w:rFonts w:ascii="Book Antiqua" w:hAnsi="Book Antiqua"/>
+          <w:color w:val="000000"/>
+          <w:sz w:val="22"/>
+          <w:szCs w:val="22"/>
+        </w:rPr>
+        <w:t xml:space="preserve"> </w:t>
+      </w:r>
+      <w:r>
+        <w:rPr>
+          <w:rFonts w:ascii="Book Antiqua" w:hAnsi="Book Antiqua"/>
+          <w:color w:val="000000"/>
+          <w:sz w:val="22"/>
+          <w:szCs w:val="22"/>
+        </w:rPr>
+        <w:t>Abstrak ditulis dalam Bahasa Indonesia dalam satu paragraf tidak lebih dari 250 kata. BA, Justify, ukuran 11, spasi 1. berisi pernyataan tentang pentingnya penelitian, tujuan penelitian, metode penelitian, temuan utama, dan simpulan.</w:t>
+      </w:r>
+    </w:p>
+    <w:p>
+      <w:pPr>
+        <w:ind w:left="851" w:right="851"/>
+        <w:rPr>
+          <w:rFonts w:ascii="Book Antiqua" w:hAnsi="Book Antiqua"/>
+          <w:sz w:val="22"/>
+          <w:szCs w:val="22"/>
+        </w:rPr>
+      </w:pPr>
+    </w:p>
+    <w:p>
+      <w:pPr>
+        <w:ind w:left="851" w:right="851"/>
+        <w:rPr>
+          <w:rFonts w:ascii="Book Antiqua" w:hAnsi="Book Antiqua"/>
+          <w:color w:val="000000"/>
+          <w:sz w:val="22"/>
+          <w:szCs w:val="22"/>
+          <w:lang w:val="en-US"/>
+        </w:rPr>
+      </w:pPr>
+      <w:r>
+        <w:rPr>
+          <w:rFonts w:ascii="Book Antiqua" w:hAnsi="Book Antiqua"/>
+          <w:b/>
+          <w:color w:val="000000"/>
+          <w:sz w:val="22"/>
+          <w:szCs w:val="22"/>
+        </w:rPr>
+        <w:t xml:space="preserve">Kata kunci: </w:t>
+      </w:r>
+      <w:r>
+        <w:rPr>
+          <w:rFonts w:ascii="Book Antiqua" w:hAnsi="Book Antiqua"/>
+          <w:color w:val="000000"/>
+          <w:sz w:val="22"/>
+          <w:szCs w:val="22"/>
+        </w:rPr>
+        <w:t>Kata kunci pertama; kata kunci kedua; kata kunci ketiga; kata kunci keempat; ka</w:t>
+      </w:r>
+      <w:r>
+        <w:rPr>
+          <w:rFonts w:ascii="Book Antiqua" w:hAnsi="Book Antiqua"/>
+          <w:color w:val="000000"/>
+          <w:sz w:val="22"/>
+          <w:szCs w:val="22"/>
+        </w:rPr>
+        <w:t xml:space="preserve">ta kunci kelima - </w:t>
+      </w:r>
+      <w:r>
+        <w:rPr>
+          <w:rFonts w:ascii="Book Antiqua" w:hAnsi="Book Antiqua"/>
+          <w:color w:val="000000"/>
+          <w:sz w:val="22"/>
+          <w:szCs w:val="22"/>
+          <w:lang w:val="en-US"/>
+        </w:rPr>
+        <w:t>BA</w:t>
+      </w:r>
+      <w:r>
+        <w:rPr>
+          <w:rFonts w:ascii="Book Antiqua" w:hAnsi="Book Antiqua"/>
+          <w:color w:val="000000"/>
+          <w:sz w:val="22"/>
+          <w:szCs w:val="22"/>
+        </w:rPr>
+        <w:t>, 11, spasi 1</w:t>
+      </w:r>
+      <w:r>
+        <w:rPr>
+          <w:rFonts w:ascii="Book Antiqua" w:hAnsi="Book Antiqua"/>
+          <w:color w:val="000000"/>
+          <w:sz w:val="22"/>
+          <w:szCs w:val="22"/>
+          <w:lang w:val="en-US"/>
+        </w:rPr>
+        <w:t>,</w:t>
+      </w:r>
+      <w:r>
+        <w:rPr>
+          <w:rFonts w:ascii="Book Antiqua" w:hAnsi="Book Antiqua"/>
+          <w:color w:val="000000"/>
+          <w:sz w:val="22"/>
+          <w:szCs w:val="22"/>
+          <w:lang w:val="en-US"/>
+        </w:rPr>
+        <w:t xml:space="preserve"> </w:t>
+      </w:r>
+      <w:proofErr w:type="spellStart"/>
+      <w:r>
+        <w:rPr>
+          <w:rFonts w:ascii="Book Antiqua" w:hAnsi="Book Antiqua"/>
+          <w:color w:val="000000"/>
+          <w:sz w:val="22"/>
+          <w:szCs w:val="22"/>
+          <w:lang w:val="en-US"/>
+        </w:rPr>
+        <w:t>Maksimal</w:t>
+      </w:r>
+      <w:proofErr w:type="spellEnd"/>
+      <w:r>
+        <w:rPr>
+          <w:rFonts w:ascii="Book Antiqua" w:hAnsi="Book Antiqua"/>
+          <w:color w:val="000000"/>
+          <w:sz w:val="22"/>
+          <w:szCs w:val="22"/>
+          <w:lang w:val="en-US"/>
+        </w:rPr>
+        <w:t xml:space="preserve"> 5</w:t>
+      </w:r>
+    </w:p>
+    <w:p>
+      <w:pPr>
+        <w:ind w:left="851" w:right="851"/>
+        <w:rPr>
+          <w:rFonts w:ascii="Book Antiqua" w:hAnsi="Book Antiqua"/>
+          <w:color w:val="000000"/>
           <w:sz w:val="20"/>
           <w:szCs w:val="20"/>
         </w:rPr>
-        <w:t>Abstrak adalah ringkasan singkat yang memberikan gambaran umum tentang penelitian, mencakup latar belakang, tujuan, metode, hasil, dan kesimpulan. Dalam penulisan abstrak, pertama-tama sebutkan latar belakang dan tujuan penelitian, seperti mengapa penelitian dilakukan dan apa yang ingin dicapai. Kemudian, jelaskan secara singkat metode penelitian yang digunakan, termasuk pendekatan dan cara pengumpulan data. Setelah itu, sampaikan hasil penelitian yang mencakup temuan utama yang menjawab pertanyaan penelitian, dan terakhir, berikan kesimpulan dan penguatan dari hasil penelitian. Abstrak harus ditulis dalam satu paragraf yang padat, jelas, dan mudah dipahami, biasanya terdiri dari 150-250 kata.</w:t>
-      </w:r>
-      <w:r>
-        <w:rPr>
-          <w:rFonts w:ascii="Book Antiqua" w:hAnsi="Book Antiqua"/>
+      </w:pPr>
+    </w:p>
+    <w:p>
+      <w:pPr>
+        <w:ind w:left="851" w:right="851"/>
+        <w:rPr>
+          <w:rFonts w:ascii="Book Antiqua" w:hAnsi="Book Antiqua"/>
+          <w:color w:val="000000"/>
           <w:sz w:val="20"/>
           <w:szCs w:val="20"/>
-          <w:lang w:val="en-US"/>
-        </w:rPr>
-        <w:t xml:space="preserve"> A</w:t>
-      </w:r>
-      <w:r>
-        <w:rPr>
-          <w:rFonts w:ascii="Book Antiqua" w:hAnsi="Book Antiqua"/>
+        </w:rPr>
+      </w:pPr>
+    </w:p>
+    <w:p>
+      <w:pPr>
+        <w:ind w:left="851" w:right="851"/>
+        <w:jc w:val="center"/>
+        <w:rPr>
+          <w:rFonts w:ascii="Book Antiqua" w:hAnsi="Book Antiqua"/>
+          <w:color w:val="000000"/>
           <w:sz w:val="20"/>
           <w:szCs w:val="20"/>
-          <w:lang w:val="en-US"/>
-        </w:rPr>
-        <w:t>bstrak yang baik meliputi penggunaan bahasa yang rumit dan jelas, menghindari singkatan atau istilah teknis yang tidak diketahui pembaca tanpa penjelasan, serta memastikan abstrak berdiri sendiri dan dapat dipahami tanpa membaca keseluruhan artikel.</w:t>
-      </w:r>
-      <w:r>
-        <w:rPr>
-          <w:rFonts w:ascii="Book Antiqua" w:hAnsi="Book Antiqua"/>
+        </w:rPr>
+      </w:pPr>
+      <w:r>
+        <w:rPr>
+          <w:rFonts w:ascii="Book Antiqua" w:hAnsi="Book Antiqua"/>
+          <w:b/>
+          <w:color w:val="000000"/>
+          <w:sz w:val="28"/>
+          <w:szCs w:val="28"/>
+        </w:rPr>
+        <w:t xml:space="preserve">TITLE – NOT MORE THAN 14 WORDS, </w:t>
+      </w:r>
+      <w:r>
+        <w:rPr>
+          <w:rFonts w:ascii="Book Antiqua" w:hAnsi="Book Antiqua"/>
+          <w:b/>
+          <w:sz w:val="28"/>
+          <w:szCs w:val="28"/>
+        </w:rPr>
+        <w:t>BOOK ANTIQUA</w:t>
+      </w:r>
+      <w:r>
+        <w:rPr>
+          <w:rFonts w:ascii="Book Antiqua" w:hAnsi="Book Antiqua"/>
+          <w:b/>
+          <w:color w:val="000000"/>
+          <w:sz w:val="28"/>
+          <w:szCs w:val="28"/>
+          <w:lang w:val="en-US"/>
+        </w:rPr>
+        <w:t xml:space="preserve"> (BA)</w:t>
+      </w:r>
+      <w:r>
+        <w:rPr>
+          <w:rFonts w:ascii="Book Antiqua" w:hAnsi="Book Antiqua"/>
+          <w:b/>
+          <w:color w:val="000000"/>
+          <w:sz w:val="28"/>
+          <w:szCs w:val="28"/>
+        </w:rPr>
+        <w:t xml:space="preserve">, SIZE 14, BOLD, </w:t>
+      </w:r>
+      <w:r>
+        <w:rPr>
+          <w:rFonts w:ascii="Book Antiqua" w:hAnsi="Book Antiqua"/>
+          <w:b/>
+          <w:color w:val="000000"/>
+          <w:sz w:val="28"/>
+          <w:szCs w:val="28"/>
+        </w:rPr>
+        <w:t>CENTERED</w:t>
+      </w:r>
+    </w:p>
+    <w:p>
+      <w:pPr>
+        <w:ind w:left="851" w:right="851"/>
+        <w:rPr>
+          <w:rFonts w:ascii="Book Antiqua" w:hAnsi="Book Antiqua"/>
+          <w:color w:val="000000"/>
           <w:sz w:val="20"/>
           <w:szCs w:val="20"/>
-          <w:lang w:val="en-US"/>
-        </w:rPr>
-        <w:t xml:space="preserve"> </w:t>
-      </w:r>
-      <w:r>
-        <w:rPr>
-          <w:rFonts w:ascii="Book Antiqua" w:hAnsi="Book Antiqua"/>
+        </w:rPr>
+      </w:pPr>
+    </w:p>
+    <w:p>
+      <w:pPr>
+        <w:ind w:left="851" w:right="851"/>
+        <w:rPr>
+          <w:rFonts w:ascii="Book Antiqua" w:hAnsi="Book Antiqua"/>
+          <w:color w:val="000000"/>
           <w:sz w:val="20"/>
           <w:szCs w:val="20"/>
-          <w:lang w:val="en-US"/>
-        </w:rPr>
-        <w:t>Abstrak harus memberikan gambaran umum yang cukup lengkap mengenai penelitian, tanpa menambahkan detail yang tidak relevan</w:t>
-      </w:r>
-      <w:r>
-        <w:rPr>
-          <w:rFonts w:ascii="Book Antiqua" w:hAnsi="Book Antiqua"/>
+        </w:rPr>
+      </w:pPr>
+    </w:p>
+    <w:p>
+      <w:pPr>
+        <w:ind w:left="851" w:right="851"/>
+        <w:jc w:val="center"/>
+        <w:rPr>
+          <w:rFonts w:ascii="Book Antiqua" w:hAnsi="Book Antiqua"/>
+          <w:b/>
+          <w:color w:val="000000"/>
+          <w:sz w:val="22"/>
+          <w:szCs w:val="22"/>
+        </w:rPr>
+      </w:pPr>
+      <w:r>
+        <w:rPr>
+          <w:rFonts w:ascii="Book Antiqua" w:hAnsi="Book Antiqua"/>
+          <w:b/>
+          <w:color w:val="000000"/>
+          <w:sz w:val="22"/>
+          <w:szCs w:val="22"/>
+        </w:rPr>
+        <w:t>Abstract</w:t>
+      </w:r>
+    </w:p>
+    <w:p>
+      <w:pPr>
+        <w:ind w:left="851" w:right="851"/>
+        <w:jc w:val="both"/>
+        <w:rPr>
+          <w:rFonts w:ascii="Book Antiqua" w:hAnsi="Book Antiqua"/>
+          <w:color w:val="000000"/>
+          <w:sz w:val="22"/>
+          <w:szCs w:val="22"/>
+          <w:lang w:val="en-US"/>
+        </w:rPr>
+      </w:pPr>
+      <w:r>
+        <w:rPr>
+          <w:rFonts w:ascii="Book Antiqua" w:hAnsi="Book Antiqua"/>
+          <w:color w:val="000000"/>
+          <w:sz w:val="22"/>
+          <w:szCs w:val="22"/>
+        </w:rPr>
+        <w:t>The abstract must be written in english. The abstract should be written in one paragraph</w:t>
+      </w:r>
+      <w:r>
+        <w:rPr>
+          <w:rFonts w:ascii="Book Antiqua" w:hAnsi="Book Antiqua"/>
+          <w:color w:val="000000"/>
+          <w:sz w:val="22"/>
+          <w:szCs w:val="22"/>
+        </w:rPr>
+        <w:t xml:space="preserve"> and should be not more than 250</w:t>
+      </w:r>
+      <w:r>
+        <w:rPr>
+          <w:rFonts w:ascii="Book Antiqua" w:hAnsi="Book Antiqua"/>
+          <w:color w:val="000000"/>
+          <w:sz w:val="22"/>
+          <w:szCs w:val="22"/>
+        </w:rPr>
+        <w:t xml:space="preserve"> words. </w:t>
+      </w:r>
+      <w:r>
+        <w:rPr>
+          <w:rFonts w:ascii="Book Antiqua" w:hAnsi="Book Antiqua"/>
+          <w:color w:val="000000"/>
+          <w:sz w:val="22"/>
+          <w:szCs w:val="22"/>
+          <w:lang w:val="en-US"/>
+        </w:rPr>
+        <w:t>BA</w:t>
+      </w:r>
+      <w:r>
+        <w:rPr>
+          <w:rFonts w:ascii="Book Antiqua" w:hAnsi="Book Antiqua"/>
+          <w:color w:val="000000"/>
+          <w:sz w:val="22"/>
+          <w:szCs w:val="22"/>
+        </w:rPr>
+        <w:t xml:space="preserve">, </w:t>
+      </w:r>
+      <w:r>
+        <w:rPr>
+          <w:rFonts w:ascii="Book Antiqua" w:hAnsi="Book Antiqua"/>
+          <w:color w:val="000000"/>
+          <w:sz w:val="22"/>
+          <w:szCs w:val="22"/>
+          <w:lang w:val="en-US"/>
+        </w:rPr>
+        <w:t>Justify,</w:t>
+      </w:r>
+      <w:r>
+        <w:rPr>
+          <w:rFonts w:ascii="Book Antiqua" w:hAnsi="Book Antiqua"/>
+          <w:color w:val="000000"/>
+          <w:sz w:val="22"/>
+          <w:szCs w:val="22"/>
+          <w:lang w:val="en-US"/>
+        </w:rPr>
+        <w:t xml:space="preserve"> </w:t>
+      </w:r>
+      <w:r>
+        <w:rPr>
+          <w:rFonts w:ascii="Book Antiqua" w:hAnsi="Book Antiqua"/>
+          <w:color w:val="000000"/>
+          <w:sz w:val="22"/>
+          <w:szCs w:val="22"/>
+        </w:rPr>
+        <w:t xml:space="preserve">font size 11, single spacing. Follow the following pattern: General statement about the importance of the topic, </w:t>
+      </w:r>
+      <w:r>
+        <w:rPr>
+          <w:rFonts w:ascii="Book Antiqua" w:hAnsi="Book Antiqua"/>
+          <w:color w:val="000000"/>
+          <w:sz w:val="22"/>
+          <w:szCs w:val="22"/>
+        </w:rPr>
+        <w:t xml:space="preserve">purpose of study, method, main findings, and conclusion. </w:t>
+      </w:r>
+      <w:r>
+        <w:rPr>
+          <w:rFonts w:ascii="Book Antiqua" w:hAnsi="Book Antiqua"/>
+          <w:color w:val="000000"/>
+          <w:sz w:val="22"/>
+          <w:szCs w:val="22"/>
+        </w:rPr>
+        <w:t>The abstract must be written in english. The abstract should be written in one paragraph</w:t>
+      </w:r>
+      <w:r>
+        <w:rPr>
+          <w:rFonts w:ascii="Book Antiqua" w:hAnsi="Book Antiqua"/>
+          <w:color w:val="000000"/>
+          <w:sz w:val="22"/>
+          <w:szCs w:val="22"/>
+        </w:rPr>
+        <w:t xml:space="preserve"> and should be not more than 250</w:t>
+      </w:r>
+      <w:r>
+        <w:rPr>
+          <w:rFonts w:ascii="Book Antiqua" w:hAnsi="Book Antiqua"/>
+          <w:color w:val="000000"/>
+          <w:sz w:val="22"/>
+          <w:szCs w:val="22"/>
+        </w:rPr>
+        <w:t xml:space="preserve"> words. </w:t>
+      </w:r>
+      <w:r>
+        <w:rPr>
+          <w:rFonts w:ascii="Book Antiqua" w:hAnsi="Book Antiqua"/>
+          <w:color w:val="000000"/>
+          <w:sz w:val="22"/>
+          <w:szCs w:val="22"/>
+          <w:lang w:val="en-US"/>
+        </w:rPr>
+        <w:t>BA</w:t>
+      </w:r>
+      <w:r>
+        <w:rPr>
+          <w:rFonts w:ascii="Book Antiqua" w:hAnsi="Book Antiqua"/>
+          <w:color w:val="000000"/>
+          <w:sz w:val="22"/>
+          <w:szCs w:val="22"/>
+        </w:rPr>
+        <w:t xml:space="preserve">, </w:t>
+      </w:r>
+      <w:r>
+        <w:rPr>
+          <w:rFonts w:ascii="Book Antiqua" w:hAnsi="Book Antiqua"/>
+          <w:color w:val="000000"/>
+          <w:sz w:val="22"/>
+          <w:szCs w:val="22"/>
+          <w:lang w:val="en-US"/>
+        </w:rPr>
+        <w:t xml:space="preserve">Justify, </w:t>
+      </w:r>
+      <w:r>
+        <w:rPr>
+          <w:rFonts w:ascii="Book Antiqua" w:hAnsi="Book Antiqua"/>
+          <w:color w:val="000000"/>
+          <w:sz w:val="22"/>
+          <w:szCs w:val="22"/>
+        </w:rPr>
+        <w:t>font size 11, single spacing. Follow the following pattern: General statement about the importance of the topic, purpose of study, method, main findings, and conclusion</w:t>
+      </w:r>
+      <w:r>
+        <w:rPr>
+          <w:rFonts w:ascii="Book Antiqua" w:hAnsi="Book Antiqua"/>
+          <w:color w:val="000000"/>
+          <w:sz w:val="22"/>
+          <w:szCs w:val="22"/>
+        </w:rPr>
+        <w:t>.</w:t>
+      </w:r>
+      <w:r>
+        <w:rPr>
+          <w:rFonts w:ascii="Book Antiqua" w:hAnsi="Book Antiqua"/>
+          <w:color w:val="000000"/>
+          <w:sz w:val="22"/>
+          <w:szCs w:val="22"/>
+          <w:lang w:val="en-US"/>
+        </w:rPr>
+        <w:t xml:space="preserve"> </w:t>
+      </w:r>
+      <w:r>
+        <w:rPr>
+          <w:rFonts w:ascii="Book Antiqua" w:hAnsi="Book Antiqua"/>
+          <w:color w:val="000000"/>
+          <w:sz w:val="22"/>
+          <w:szCs w:val="22"/>
+        </w:rPr>
+        <w:t xml:space="preserve">The abstract must be written in english. </w:t>
+      </w:r>
+    </w:p>
+    <w:p>
+      <w:pPr>
+        <w:ind w:left="851" w:right="851"/>
+        <w:rPr>
+          <w:rFonts w:ascii="Book Antiqua" w:hAnsi="Book Antiqua"/>
+          <w:sz w:val="22"/>
+          <w:szCs w:val="22"/>
+        </w:rPr>
+      </w:pPr>
+    </w:p>
+    <w:p>
+      <w:pPr>
+        <w:ind w:left="851" w:right="851"/>
+        <w:rPr>
+          <w:rFonts w:ascii="Book Antiqua" w:hAnsi="Book Antiqua"/>
+          <w:color w:val="000000"/>
           <w:sz w:val="20"/>
           <w:szCs w:val="20"/>
-          <w:lang w:val="en-US"/>
-        </w:rPr>
-        <w:t>.</w:t>
-      </w:r>
-    </w:p>
-    <w:p>
-      <w:pPr>
-        <w:autoSpaceDE w:val="0"/>
-        <w:autoSpaceDN w:val="0"/>
-        <w:adjustRightInd w:val="0"/>
-        <w:ind w:left="540" w:right="566"/>
-        <w:jc w:val="both"/>
-        <w:rPr>
-          <w:rFonts w:ascii="Book Antiqua" w:hAnsi="Book Antiqua"/>
-          <w:sz w:val="22"/>
-          <w:szCs w:val="22"/>
-        </w:rPr>
-      </w:pPr>
-    </w:p>
-    <w:p>
-      <w:pPr>
-        <w:autoSpaceDE w:val="0"/>
-        <w:autoSpaceDN w:val="0"/>
-        <w:adjustRightInd w:val="0"/>
-        <w:ind w:left="540" w:right="566"/>
-        <w:jc w:val="both"/>
-        <w:rPr>
-          <w:rFonts w:ascii="Book Antiqua" w:hAnsi="Book Antiqua"/>
-          <w:i/>
-          <w:iCs/>
-          <w:sz w:val="22"/>
-          <w:szCs w:val="22"/>
-          <w:lang w:val="en-US"/>
         </w:rPr>
       </w:pPr>
       <w:r>
         <w:rPr>
           <w:rFonts w:ascii="Book Antiqua" w:hAnsi="Book Antiqua"/>
           <w:b/>
-          <w:bCs/>
-          <w:i/>
-          <w:iCs/>
-          <w:sz w:val="22"/>
-          <w:szCs w:val="22"/>
-        </w:rPr>
-        <w:t>Kata Kunci:</w:t>
-      </w:r>
-      <w:r>
-        <w:rPr>
-          <w:rFonts w:ascii="Book Antiqua" w:hAnsi="Book Antiqua"/>
-          <w:i/>
-          <w:iCs/>
-          <w:sz w:val="22"/>
-          <w:szCs w:val="22"/>
-        </w:rPr>
-        <w:t xml:space="preserve"> </w:t>
-      </w:r>
-      <w:r>
-        <w:rPr>
-          <w:rFonts w:ascii="Book Antiqua" w:hAnsi="Book Antiqua"/>
-          <w:i/>
-          <w:iCs/>
-          <w:sz w:val="22"/>
-          <w:szCs w:val="22"/>
-        </w:rPr>
-        <w:t xml:space="preserve">Jumlah kata kunci 3-5 kata, </w:t>
-      </w:r>
-      <w:r>
-        <w:rPr>
-          <w:rFonts w:ascii="Book Antiqua" w:hAnsi="Book Antiqua"/>
-          <w:i/>
-          <w:iCs/>
-          <w:sz w:val="22"/>
-          <w:szCs w:val="22"/>
-          <w:lang w:val="en-US"/>
-        </w:rPr>
-        <w:t>format</w:t>
-      </w:r>
-      <w:r>
-        <w:rPr>
-          <w:rFonts w:ascii="Book Antiqua" w:hAnsi="Book Antiqua"/>
-          <w:i/>
-          <w:iCs/>
-          <w:sz w:val="22"/>
-          <w:szCs w:val="22"/>
-        </w:rPr>
-        <w:t xml:space="preserve"> miring</w:t>
-      </w:r>
-      <w:r>
-        <w:rPr>
-          <w:rFonts w:ascii="Book Antiqua" w:hAnsi="Book Antiqua"/>
-          <w:i/>
-          <w:iCs/>
-          <w:sz w:val="22"/>
-          <w:szCs w:val="22"/>
-          <w:lang w:val="en-US"/>
-        </w:rPr>
-        <w:t xml:space="preserve"> dan berikan tanda titik koma (;) disetiap kata kunci.</w:t>
+          <w:color w:val="000000"/>
+          <w:sz w:val="22"/>
+          <w:szCs w:val="22"/>
+        </w:rPr>
+        <w:t xml:space="preserve">Keywords: </w:t>
+      </w:r>
+      <w:r>
+        <w:rPr>
+          <w:rFonts w:ascii="Book Antiqua" w:hAnsi="Book Antiqua"/>
+          <w:color w:val="000000"/>
+          <w:sz w:val="22"/>
+          <w:szCs w:val="22"/>
+        </w:rPr>
+        <w:t>Keyword one; keyw</w:t>
+      </w:r>
+      <w:r>
+        <w:rPr>
+          <w:rFonts w:ascii="Book Antiqua" w:hAnsi="Book Antiqua"/>
+          <w:color w:val="000000"/>
+          <w:sz w:val="22"/>
+          <w:szCs w:val="22"/>
+        </w:rPr>
+        <w:t xml:space="preserve">ord two; keyword three; keyword four; keyword five - </w:t>
+      </w:r>
+      <w:r>
+        <w:rPr>
+          <w:rFonts w:ascii="Book Antiqua" w:hAnsi="Book Antiqua"/>
+          <w:color w:val="000000"/>
+          <w:sz w:val="22"/>
+          <w:szCs w:val="22"/>
+          <w:lang w:val="en-US"/>
+        </w:rPr>
+        <w:t>BA</w:t>
+      </w:r>
+      <w:r>
+        <w:rPr>
+          <w:rFonts w:ascii="Book Antiqua" w:hAnsi="Book Antiqua"/>
+          <w:color w:val="000000"/>
+          <w:sz w:val="22"/>
+          <w:szCs w:val="22"/>
+        </w:rPr>
+        <w:t xml:space="preserve">, 11, single spacing, Maximum 5 </w:t>
+      </w:r>
+      <w:r>
+        <w:rPr>
+          <w:rFonts w:ascii="Book Antiqua" w:hAnsi="Book Antiqua"/>
+          <w:color w:val="000000"/>
+          <w:sz w:val="22"/>
+          <w:szCs w:val="22"/>
+          <w:lang w:val="en-US"/>
+        </w:rPr>
+        <w:t>key</w:t>
+      </w:r>
+      <w:r>
+        <w:rPr>
+          <w:rFonts w:ascii="Book Antiqua" w:hAnsi="Book Antiqua"/>
+          <w:color w:val="000000"/>
+          <w:sz w:val="22"/>
+          <w:szCs w:val="22"/>
+        </w:rPr>
+        <w:t>word</w:t>
       </w:r>
     </w:p>
     <w:p>
@@ -745,241 +1379,6 @@
     </w:p>
     <w:p>
       <w:pPr>
-        <w:ind w:left="567" w:right="424"/>
-        <w:jc w:val="center"/>
-        <w:rPr>
-          <w:rFonts w:ascii="Book Antiqua" w:hAnsi="Book Antiqua"/>
-          <w:b/>
-          <w:bCs/>
-          <w:color w:val="000000"/>
-          <w:sz w:val="28"/>
-          <w:szCs w:val="28"/>
-          <w:lang w:val="en-US"/>
-        </w:rPr>
-      </w:pPr>
-      <w:r>
-        <w:rPr>
-          <w:rFonts w:ascii="Book Antiqua" w:hAnsi="Book Antiqua"/>
-          <w:b/>
-          <w:bCs/>
-          <w:color w:val="000000"/>
-          <w:sz w:val="28"/>
-          <w:szCs w:val="28"/>
-          <w:lang w:val="en"/>
-        </w:rPr>
-        <w:t xml:space="preserve">Implementation Of </w:t>
-      </w:r>
-      <w:proofErr w:type="gramStart"/>
-      <w:r>
-        <w:rPr>
-          <w:rFonts w:ascii="Book Antiqua" w:hAnsi="Book Antiqua"/>
-          <w:b/>
-          <w:bCs/>
-          <w:color w:val="000000"/>
-          <w:sz w:val="28"/>
-          <w:szCs w:val="28"/>
-          <w:lang w:val="en"/>
-        </w:rPr>
-        <w:t>The</w:t>
-      </w:r>
-      <w:proofErr w:type="gramEnd"/>
-      <w:r>
-        <w:rPr>
-          <w:rFonts w:ascii="Book Antiqua" w:hAnsi="Book Antiqua"/>
-          <w:b/>
-          <w:bCs/>
-          <w:color w:val="000000"/>
-          <w:sz w:val="28"/>
-          <w:szCs w:val="28"/>
-          <w:lang w:val="en"/>
-        </w:rPr>
-        <w:t xml:space="preserve"> Independent</w:t>
-      </w:r>
-      <w:r>
-        <w:rPr>
-          <w:rFonts w:ascii="Book Antiqua" w:hAnsi="Book Antiqua"/>
-          <w:b/>
-          <w:bCs/>
-          <w:color w:val="000000"/>
-          <w:sz w:val="28"/>
-          <w:szCs w:val="28"/>
-          <w:lang w:val="en"/>
-        </w:rPr>
-        <w:t xml:space="preserve"> </w:t>
-      </w:r>
-      <w:r>
-        <w:rPr>
-          <w:rFonts w:ascii="Book Antiqua" w:hAnsi="Book Antiqua"/>
-          <w:b/>
-          <w:bCs/>
-          <w:color w:val="000000"/>
-          <w:sz w:val="28"/>
-          <w:szCs w:val="28"/>
-          <w:lang w:val="en"/>
-        </w:rPr>
-        <w:t>Learning</w:t>
-      </w:r>
-      <w:r>
-        <w:rPr>
-          <w:rFonts w:ascii="Book Antiqua" w:hAnsi="Book Antiqua"/>
-          <w:b/>
-          <w:bCs/>
-          <w:color w:val="000000"/>
-          <w:sz w:val="28"/>
-          <w:szCs w:val="28"/>
-          <w:lang w:val="en"/>
-        </w:rPr>
-        <w:t xml:space="preserve"> </w:t>
-      </w:r>
-      <w:r>
-        <w:rPr>
-          <w:rFonts w:ascii="Book Antiqua" w:hAnsi="Book Antiqua"/>
-          <w:b/>
-          <w:bCs/>
-          <w:color w:val="000000"/>
-          <w:sz w:val="28"/>
-          <w:szCs w:val="28"/>
-          <w:lang w:val="en"/>
-        </w:rPr>
-        <w:t>Curriculum Reviewed From Mathematics Learning At Smp Negeri 8 Sorong District</w:t>
-      </w:r>
-    </w:p>
-    <w:p>
-      <w:pPr>
-        <w:ind w:left="851" w:right="851"/>
-        <w:rPr>
-          <w:rFonts w:ascii="Book Antiqua" w:hAnsi="Book Antiqua"/>
-          <w:color w:val="000000"/>
-          <w:sz w:val="20"/>
-          <w:szCs w:val="20"/>
-        </w:rPr>
-      </w:pPr>
-    </w:p>
-    <w:p>
-      <w:pPr>
-        <w:ind w:left="851" w:right="851"/>
-        <w:jc w:val="right"/>
-        <w:rPr>
-          <w:rFonts w:ascii="Book Antiqua" w:hAnsi="Book Antiqua"/>
-          <w:color w:val="000000"/>
-          <w:sz w:val="20"/>
-          <w:szCs w:val="20"/>
-        </w:rPr>
-      </w:pPr>
-    </w:p>
-    <w:p>
-      <w:pPr>
-        <w:ind w:left="851" w:right="851"/>
-        <w:jc w:val="center"/>
-        <w:rPr>
-          <w:rFonts w:ascii="Book Antiqua" w:hAnsi="Book Antiqua"/>
-          <w:b/>
-          <w:i/>
-          <w:iCs/>
-          <w:color w:val="000000"/>
-          <w:sz w:val="22"/>
-          <w:szCs w:val="22"/>
-        </w:rPr>
-      </w:pPr>
-      <w:r>
-        <w:rPr>
-          <w:rFonts w:ascii="Book Antiqua" w:hAnsi="Book Antiqua"/>
-          <w:b/>
-          <w:i/>
-          <w:iCs/>
-          <w:color w:val="000000"/>
-          <w:sz w:val="22"/>
-          <w:szCs w:val="22"/>
-        </w:rPr>
-        <w:t>Abstract</w:t>
-      </w:r>
-    </w:p>
-    <w:p>
-      <w:pPr>
-        <w:ind w:left="540" w:right="566"/>
-        <w:jc w:val="both"/>
-        <w:rPr>
-          <w:rFonts w:ascii="Book Antiqua" w:hAnsi="Book Antiqua"/>
-          <w:i/>
-          <w:iCs/>
-        </w:rPr>
-      </w:pPr>
-      <w:r>
-        <w:rPr>
-          <w:rFonts w:ascii="Book Antiqua" w:hAnsi="Book Antiqua"/>
-          <w:i/>
-          <w:iCs/>
-        </w:rPr>
-        <w:t xml:space="preserve">An abstract is a short summary that provides a general description of the research, including background, objectives, methods, results and conclusions. When writing an abstract, first state the background and objectives of the research, such as why the research was conducted and what you want to achieve. Then, briefly explain the research methods used, including the approach and methods of data collection. After that, present the research results which include the main findings that answer the research questions, and finally, provide conclusions and reinforcement of the research results. The abstract must be written in one paragraph that is concise, clear and easy to understand, usually consisting of 150-250 words. A good abstract includes using complex and clear language, avoiding abbreviations or technical </w:t>
-      </w:r>
-      <w:r>
-        <w:rPr>
-          <w:rFonts w:ascii="Book Antiqua" w:hAnsi="Book Antiqua"/>
-          <w:i/>
-          <w:iCs/>
-        </w:rPr>
-        <w:lastRenderedPageBreak/>
-        <w:t>terms that readers are unfamiliar with without explanation, and ensuring the abstract stands on its own and can be understood without reading the entire article. The abstract should provide a fairly complete general description of the research, without adding irrelevant details</w:t>
-      </w:r>
-      <w:r>
-        <w:rPr>
-          <w:rFonts w:ascii="Book Antiqua" w:hAnsi="Book Antiqua"/>
-          <w:i/>
-          <w:iCs/>
-        </w:rPr>
-        <w:t>.</w:t>
-      </w:r>
-    </w:p>
-    <w:p>
-      <w:pPr>
-        <w:ind w:left="540" w:right="566"/>
-        <w:jc w:val="both"/>
-        <w:rPr>
-          <w:rFonts w:ascii="Book Antiqua" w:hAnsi="Book Antiqua"/>
-          <w:i/>
-          <w:iCs/>
-        </w:rPr>
-      </w:pPr>
-    </w:p>
-    <w:p>
-      <w:pPr>
-        <w:ind w:left="540" w:right="851"/>
-        <w:rPr>
-          <w:rFonts w:ascii="Book Antiqua" w:hAnsi="Book Antiqua"/>
-          <w:color w:val="000000"/>
-          <w:sz w:val="20"/>
-          <w:szCs w:val="20"/>
-        </w:rPr>
-      </w:pPr>
-      <w:r>
-        <w:rPr>
-          <w:rFonts w:ascii="Book Antiqua" w:hAnsi="Book Antiqua"/>
-          <w:b/>
-          <w:bCs/>
-          <w:i/>
-          <w:iCs/>
-        </w:rPr>
-        <w:t>Keywords:</w:t>
-      </w:r>
-      <w:r>
-        <w:rPr>
-          <w:rFonts w:ascii="Book Antiqua" w:hAnsi="Book Antiqua"/>
-          <w:i/>
-          <w:iCs/>
-        </w:rPr>
-        <w:t xml:space="preserve"> </w:t>
-      </w:r>
-      <w:r>
-        <w:rPr>
-          <w:rFonts w:ascii="Book Antiqua" w:hAnsi="Book Antiqua"/>
-          <w:i/>
-          <w:iCs/>
-        </w:rPr>
-        <w:t>The number of keywords is 3-5 words, format italics and put a semicolon (;) after each keyword</w:t>
-      </w:r>
-    </w:p>
-    <w:p>
-      <w:pPr>
         <w:spacing w:line="360" w:lineRule="auto"/>
         <w:ind w:right="851"/>
         <w:rPr>
@@ -1005,282 +1404,905 @@
           <w:b/>
           <w:color w:val="000000"/>
         </w:rPr>
-        <w:t>PENDAHULUAN</w:t>
-      </w:r>
-    </w:p>
-    <w:p>
-      <w:pPr>
-        <w:spacing w:line="276" w:lineRule="auto"/>
-        <w:ind w:firstLine="450"/>
+        <w:lastRenderedPageBreak/>
+        <w:t>INTRODUCTION-PENDAHULUAN</w:t>
+      </w:r>
+    </w:p>
+    <w:p>
+      <w:pPr>
+        <w:spacing w:line="360" w:lineRule="auto"/>
+        <w:ind w:firstLine="567"/>
         <w:jc w:val="both"/>
         <w:rPr>
           <w:rFonts w:ascii="Book Antiqua" w:hAnsi="Book Antiqua"/>
           <w:color w:val="000000"/>
-          <w:sz w:val="28"/>
-          <w:szCs w:val="28"/>
-          <w:lang w:val="en-US"/>
-        </w:rPr>
-      </w:pPr>
-      <w:r>
-        <w:rPr>
-          <w:rFonts w:ascii="Book Antiqua" w:hAnsi="Book Antiqua"/>
-          <w:color w:val="000000" w:themeColor="text1"/>
-          <w:lang w:eastAsia="en-US"/>
-        </w:rPr>
-        <w:t xml:space="preserve">Pendahuluan berisi latar belakang masalah yang menjelaskan konteks dan relevansi topik penelitian, diikuti dengan perpaduan informasi antara kondisi ideal dan kenyataan yang ada. Pada bagian ini, dijelaskan tujuan dan manfaat penelitian, serta kontribusi yang diharapkan dapat diberikan untuk mengisi keseluruhan tersebut. Selain itu, pendahuluan juga memuat gambaran teori dan penelitian terdahulu yang relevan, dan memberikan gambaran mengenai ruang lingkup serta batasan penelitian. Pendahuluan sebaiknya ditulis sekitar 15-20% dari keseluruhan naskah dan menggunakan format font </w:t>
-      </w:r>
-      <w:r>
-        <w:rPr>
-          <w:rFonts w:ascii="Book Antiqua" w:hAnsi="Book Antiqua"/>
-          <w:color w:val="000000" w:themeColor="text1"/>
-          <w:lang w:eastAsia="en-US"/>
-        </w:rPr>
-        <w:t>Book Antiqua</w:t>
-      </w:r>
-      <w:r>
-        <w:rPr>
-          <w:rFonts w:ascii="Book Antiqua" w:hAnsi="Book Antiqua"/>
-          <w:color w:val="000000" w:themeColor="text1"/>
-          <w:lang w:eastAsia="en-US"/>
-        </w:rPr>
-        <w:t>ukuran 1</w:t>
-      </w:r>
-      <w:r>
-        <w:rPr>
-          <w:rFonts w:ascii="Book Antiqua" w:hAnsi="Book Antiqua"/>
-          <w:color w:val="000000" w:themeColor="text1"/>
-          <w:lang w:val="en-US" w:eastAsia="en-US"/>
-        </w:rPr>
-        <w:t>2</w:t>
-      </w:r>
-      <w:r>
-        <w:rPr>
-          <w:rFonts w:ascii="Book Antiqua" w:hAnsi="Book Antiqua"/>
-          <w:color w:val="000000" w:themeColor="text1"/>
-          <w:lang w:eastAsia="en-US"/>
-        </w:rPr>
-        <w:t xml:space="preserve"> , spasi 1.15</w:t>
-      </w:r>
-      <w:r>
-        <w:rPr>
-          <w:rFonts w:ascii="Book Antiqua" w:hAnsi="Book Antiqua"/>
-          <w:color w:val="000000" w:themeColor="text1"/>
-          <w:lang w:val="en-US" w:eastAsia="en-US"/>
+          <w:lang w:val="en-US"/>
+        </w:rPr>
+      </w:pPr>
+      <w:r>
+        <w:rPr>
+          <w:rFonts w:ascii="Book Antiqua" w:hAnsi="Book Antiqua"/>
+          <w:color w:val="000000"/>
+        </w:rPr>
+        <w:t xml:space="preserve">Artikel bisa ditulis dalam Bahasa Inggris atau Bahasa Indonesia. Panjang artikel sekitar 6 </w:t>
+      </w:r>
+      <w:r>
+        <w:rPr>
+          <w:rFonts w:ascii="Book Antiqua" w:hAnsi="Book Antiqua"/>
+          <w:color w:val="000000"/>
+        </w:rPr>
+        <w:t>– 10 halaman (tidak lebih dari 5</w:t>
+      </w:r>
+      <w:r>
+        <w:rPr>
+          <w:rFonts w:ascii="Book Antiqua" w:hAnsi="Book Antiqua"/>
+          <w:color w:val="000000"/>
+        </w:rPr>
+        <w:t xml:space="preserve">000 kata), spasi 1,5 huruf </w:t>
+      </w:r>
+      <w:r>
+        <w:rPr>
+          <w:rFonts w:ascii="Book Antiqua" w:hAnsi="Book Antiqua"/>
+          <w:color w:val="000000"/>
+        </w:rPr>
+        <w:t>book antiqua</w:t>
+      </w:r>
+      <w:r>
+        <w:rPr>
+          <w:rFonts w:ascii="Book Antiqua" w:hAnsi="Book Antiqua"/>
+          <w:color w:val="000000"/>
+        </w:rPr>
+        <w:t xml:space="preserve"> </w:t>
+      </w:r>
+      <w:r>
+        <w:rPr>
+          <w:rFonts w:ascii="Book Antiqua" w:hAnsi="Book Antiqua"/>
+          <w:color w:val="000000"/>
+        </w:rPr>
+        <w:t>ukuran 12, tidak termasuk daftar pustaka dan lampiran. Artikel menggunakan kertas A4 dengan ukuran margin: atas dan bawah 2 cm, kiri dan kanan 2 cm</w:t>
+      </w:r>
+      <w:r>
+        <w:rPr>
+          <w:rFonts w:ascii="Book Antiqua" w:hAnsi="Book Antiqua"/>
+          <w:color w:val="000000"/>
+          <w:lang w:val="en-US"/>
+        </w:rPr>
+        <w:t xml:space="preserve"> </w:t>
+      </w:r>
+      <w:r>
+        <w:rPr>
+          <w:rFonts w:ascii="Book Antiqua" w:hAnsi="Book Antiqua"/>
+          <w:color w:val="000000"/>
+        </w:rPr>
+        <w:t>(Uluçinar &amp; Aypay, 2016)</w:t>
+      </w:r>
+      <w:r>
+        <w:rPr>
+          <w:rFonts w:ascii="Book Antiqua" w:hAnsi="Book Antiqua"/>
+          <w:color w:val="000000"/>
+        </w:rPr>
+        <w:t>. Pendahuluan berisi tentang latar belakang masalah dan kajian teori</w:t>
+      </w:r>
+      <w:r>
+        <w:rPr>
+          <w:rFonts w:ascii="Book Antiqua" w:hAnsi="Book Antiqua"/>
+          <w:color w:val="000000"/>
+          <w:lang w:val="en-US"/>
+        </w:rPr>
+        <w:t xml:space="preserve"> </w:t>
+      </w:r>
+      <w:r>
+        <w:rPr>
+          <w:rFonts w:ascii="Book Antiqua" w:hAnsi="Book Antiqua"/>
+          <w:color w:val="000000"/>
+          <w:lang w:val="en-US"/>
+        </w:rPr>
+        <w:t>(</w:t>
+      </w:r>
+      <w:proofErr w:type="spellStart"/>
+      <w:r>
+        <w:rPr>
+          <w:rFonts w:ascii="Book Antiqua" w:hAnsi="Book Antiqua"/>
+          <w:color w:val="000000"/>
+          <w:lang w:val="en-US"/>
+        </w:rPr>
+        <w:t>Facione</w:t>
+      </w:r>
+      <w:proofErr w:type="spellEnd"/>
+      <w:r>
+        <w:rPr>
+          <w:rFonts w:ascii="Book Antiqua" w:hAnsi="Book Antiqua"/>
+          <w:color w:val="000000"/>
+          <w:lang w:val="en-US"/>
+        </w:rPr>
+        <w:t xml:space="preserve">, 2020; </w:t>
+      </w:r>
+      <w:proofErr w:type="spellStart"/>
+      <w:r>
+        <w:rPr>
+          <w:rFonts w:ascii="Book Antiqua" w:hAnsi="Book Antiqua"/>
+          <w:color w:val="000000"/>
+          <w:lang w:val="en-US"/>
+        </w:rPr>
+        <w:t>Leidman</w:t>
+      </w:r>
+      <w:proofErr w:type="spellEnd"/>
+      <w:r>
+        <w:rPr>
+          <w:rFonts w:ascii="Book Antiqua" w:hAnsi="Book Antiqua"/>
+          <w:color w:val="000000"/>
+          <w:lang w:val="en-US"/>
+        </w:rPr>
+        <w:t xml:space="preserve"> et al., 2020; </w:t>
+      </w:r>
+      <w:proofErr w:type="spellStart"/>
+      <w:r>
+        <w:rPr>
+          <w:rFonts w:ascii="Book Antiqua" w:hAnsi="Book Antiqua"/>
+          <w:color w:val="000000"/>
+          <w:lang w:val="en-US"/>
+        </w:rPr>
+        <w:t>Pestano</w:t>
+      </w:r>
+      <w:proofErr w:type="spellEnd"/>
+      <w:r>
+        <w:rPr>
+          <w:rFonts w:ascii="Book Antiqua" w:hAnsi="Book Antiqua"/>
+          <w:color w:val="000000"/>
+          <w:lang w:val="en-US"/>
+        </w:rPr>
+        <w:t xml:space="preserve">, González, &amp; Gil, 2021; </w:t>
+      </w:r>
+      <w:proofErr w:type="spellStart"/>
+      <w:r>
+        <w:rPr>
+          <w:rFonts w:ascii="Book Antiqua" w:hAnsi="Book Antiqua"/>
+          <w:color w:val="000000"/>
+          <w:lang w:val="en-US"/>
+        </w:rPr>
+        <w:t>Rosinger</w:t>
+      </w:r>
+      <w:proofErr w:type="spellEnd"/>
+      <w:r>
+        <w:rPr>
+          <w:rFonts w:ascii="Book Antiqua" w:hAnsi="Book Antiqua"/>
+          <w:color w:val="000000"/>
+          <w:lang w:val="en-US"/>
+        </w:rPr>
+        <w:t xml:space="preserve"> &amp; Young, 2020)</w:t>
+      </w:r>
+      <w:r>
+        <w:rPr>
+          <w:rFonts w:ascii="Book Antiqua" w:hAnsi="Book Antiqua"/>
+          <w:color w:val="000000"/>
+        </w:rPr>
+        <w:t xml:space="preserve">. </w:t>
+      </w:r>
+      <w:r>
+        <w:rPr>
+          <w:rFonts w:ascii="Book Antiqua" w:hAnsi="Book Antiqua"/>
+          <w:color w:val="000000"/>
+          <w:lang w:val="en-US"/>
+        </w:rPr>
+        <w:t>P</w:t>
+      </w:r>
+      <w:r>
+        <w:rPr>
+          <w:rFonts w:ascii="Book Antiqua" w:hAnsi="Book Antiqua"/>
+          <w:color w:val="000000"/>
+        </w:rPr>
+        <w:t xml:space="preserve">engutipan </w:t>
+      </w:r>
+      <w:r>
+        <w:rPr>
+          <w:rFonts w:ascii="Book Antiqua" w:hAnsi="Book Antiqua"/>
+          <w:color w:val="000000"/>
+        </w:rPr>
+        <w:t>dapat dilihat catatan di bawah. Referensi yang digunakan dibatasi 10 tahun terakhir.</w:t>
+      </w:r>
+      <w:r>
+        <w:rPr>
+          <w:rFonts w:ascii="Book Antiqua" w:hAnsi="Book Antiqua"/>
+          <w:color w:val="000000"/>
+          <w:lang w:val="en-US"/>
+        </w:rPr>
+        <w:t xml:space="preserve"> </w:t>
+      </w:r>
+      <w:r>
+        <w:rPr>
+          <w:rFonts w:ascii="Book Antiqua" w:hAnsi="Book Antiqua"/>
+          <w:color w:val="000000"/>
+        </w:rPr>
+        <w:t xml:space="preserve">Untuk </w:t>
+      </w:r>
+      <w:proofErr w:type="spellStart"/>
+      <w:r>
+        <w:rPr>
+          <w:rFonts w:ascii="Book Antiqua" w:hAnsi="Book Antiqua"/>
+          <w:color w:val="000000"/>
+          <w:lang w:val="en-US"/>
+        </w:rPr>
+        <w:t>penulisan</w:t>
+      </w:r>
+      <w:proofErr w:type="spellEnd"/>
+      <w:r>
+        <w:rPr>
+          <w:rFonts w:ascii="Book Antiqua" w:hAnsi="Book Antiqua"/>
+          <w:color w:val="000000"/>
+          <w:lang w:val="en-US"/>
+        </w:rPr>
+        <w:t xml:space="preserve"> </w:t>
+      </w:r>
+      <w:r>
+        <w:rPr>
+          <w:rFonts w:ascii="Book Antiqua" w:hAnsi="Book Antiqua"/>
+          <w:color w:val="000000"/>
+        </w:rPr>
+        <w:t>tabel</w:t>
+      </w:r>
+      <w:r>
+        <w:rPr>
+          <w:rFonts w:ascii="Book Antiqua" w:hAnsi="Book Antiqua"/>
+          <w:color w:val="000000"/>
+          <w:lang w:val="en-US"/>
+        </w:rPr>
+        <w:t xml:space="preserve"> </w:t>
+      </w:r>
+      <w:proofErr w:type="spellStart"/>
+      <w:r>
+        <w:rPr>
+          <w:rFonts w:ascii="Book Antiqua" w:hAnsi="Book Antiqua"/>
+          <w:color w:val="000000"/>
+          <w:lang w:val="en-US"/>
+        </w:rPr>
+        <w:t>dan</w:t>
+      </w:r>
+      <w:proofErr w:type="spellEnd"/>
+      <w:r>
+        <w:rPr>
+          <w:rFonts w:ascii="Book Antiqua" w:hAnsi="Book Antiqua"/>
+          <w:color w:val="000000"/>
+          <w:lang w:val="en-US"/>
+        </w:rPr>
+        <w:t xml:space="preserve"> </w:t>
+      </w:r>
+      <w:proofErr w:type="spellStart"/>
+      <w:r>
+        <w:rPr>
+          <w:rFonts w:ascii="Book Antiqua" w:hAnsi="Book Antiqua"/>
+          <w:color w:val="000000"/>
+          <w:lang w:val="en-US"/>
+        </w:rPr>
+        <w:t>gambar</w:t>
+      </w:r>
+      <w:proofErr w:type="spellEnd"/>
+      <w:r>
+        <w:rPr>
+          <w:rFonts w:ascii="Book Antiqua" w:hAnsi="Book Antiqua"/>
+          <w:color w:val="000000"/>
+          <w:lang w:val="en-US"/>
+        </w:rPr>
+        <w:t xml:space="preserve"> </w:t>
+      </w:r>
+      <w:proofErr w:type="spellStart"/>
+      <w:r>
+        <w:rPr>
+          <w:rFonts w:ascii="Book Antiqua" w:hAnsi="Book Antiqua"/>
+          <w:color w:val="000000"/>
+          <w:lang w:val="en-US"/>
+        </w:rPr>
+        <w:t>mengiku</w:t>
+      </w:r>
+      <w:r>
+        <w:rPr>
+          <w:rFonts w:ascii="Book Antiqua" w:hAnsi="Book Antiqua"/>
+          <w:color w:val="000000"/>
+          <w:lang w:val="en-US"/>
+        </w:rPr>
+        <w:t>ti</w:t>
+      </w:r>
+      <w:proofErr w:type="spellEnd"/>
+      <w:r>
+        <w:rPr>
+          <w:rFonts w:ascii="Book Antiqua" w:hAnsi="Book Antiqua"/>
+          <w:color w:val="000000"/>
+          <w:lang w:val="en-US"/>
+        </w:rPr>
+        <w:t xml:space="preserve"> format </w:t>
+      </w:r>
+      <w:proofErr w:type="spellStart"/>
+      <w:r>
+        <w:rPr>
+          <w:rFonts w:ascii="Book Antiqua" w:hAnsi="Book Antiqua"/>
+          <w:color w:val="000000"/>
+          <w:lang w:val="en-US"/>
+        </w:rPr>
+        <w:t>tabel</w:t>
+      </w:r>
+      <w:proofErr w:type="spellEnd"/>
+      <w:r>
+        <w:rPr>
+          <w:rFonts w:ascii="Book Antiqua" w:hAnsi="Book Antiqua"/>
+          <w:color w:val="000000"/>
+          <w:lang w:val="en-US"/>
+        </w:rPr>
+        <w:t xml:space="preserve"> 1 </w:t>
+      </w:r>
+      <w:proofErr w:type="spellStart"/>
+      <w:r>
+        <w:rPr>
+          <w:rFonts w:ascii="Book Antiqua" w:hAnsi="Book Antiqua"/>
+          <w:color w:val="000000"/>
+          <w:lang w:val="en-US"/>
+        </w:rPr>
+        <w:t>dan</w:t>
+      </w:r>
+      <w:proofErr w:type="spellEnd"/>
+      <w:r>
+        <w:rPr>
+          <w:rFonts w:ascii="Book Antiqua" w:hAnsi="Book Antiqua"/>
+          <w:color w:val="000000"/>
+          <w:lang w:val="en-US"/>
+        </w:rPr>
+        <w:t xml:space="preserve"> </w:t>
+      </w:r>
+      <w:proofErr w:type="spellStart"/>
+      <w:r>
+        <w:rPr>
+          <w:rFonts w:ascii="Book Antiqua" w:hAnsi="Book Antiqua"/>
+          <w:color w:val="000000"/>
+          <w:lang w:val="en-US"/>
+        </w:rPr>
+        <w:t>gambar</w:t>
+      </w:r>
+      <w:proofErr w:type="spellEnd"/>
+      <w:r>
+        <w:rPr>
+          <w:rFonts w:ascii="Book Antiqua" w:hAnsi="Book Antiqua"/>
+          <w:color w:val="000000"/>
+          <w:lang w:val="en-US"/>
+        </w:rPr>
+        <w:t xml:space="preserve"> 2</w:t>
+      </w:r>
+      <w:r>
+        <w:rPr>
+          <w:rFonts w:ascii="Book Antiqua" w:hAnsi="Book Antiqua"/>
+          <w:color w:val="000000"/>
+          <w:lang w:val="en-US"/>
         </w:rPr>
         <w:t>.</w:t>
       </w:r>
     </w:p>
     <w:p>
       <w:pPr>
-        <w:spacing w:before="100" w:beforeAutospacing="1" w:line="360" w:lineRule="auto"/>
+        <w:spacing w:line="360" w:lineRule="auto"/>
+        <w:ind w:firstLine="567"/>
         <w:jc w:val="both"/>
         <w:rPr>
           <w:rFonts w:ascii="Book Antiqua" w:hAnsi="Book Antiqua"/>
-          <w:b/>
-          <w:color w:val="000000"/>
-        </w:rPr>
-      </w:pPr>
-      <w:r>
-        <w:rPr>
-          <w:rFonts w:ascii="Book Antiqua" w:hAnsi="Book Antiqua"/>
-          <w:b/>
-          <w:color w:val="000000"/>
-        </w:rPr>
-        <w:t>METODE PENELITIAN</w:t>
-      </w:r>
-    </w:p>
-    <w:p>
-      <w:pPr>
-        <w:spacing w:line="276" w:lineRule="auto"/>
-        <w:ind w:firstLine="450"/>
-        <w:jc w:val="both"/>
-        <w:rPr>
-          <w:rFonts w:ascii="Book Antiqua" w:hAnsi="Book Antiqua"/>
-          <w:bCs/>
-        </w:rPr>
-      </w:pPr>
-      <w:r>
-        <w:rPr>
-          <w:rFonts w:ascii="Book Antiqua" w:hAnsi="Book Antiqua"/>
-          <w:bCs/>
-        </w:rPr>
-        <w:t>Bagian ini ditulis dengan cara yang ringkas, jelas, dan padat, namun tetap cukup lengkap agar proses penelitian dapat direplikasi. Dalam bagian ini dijelaskan tentang pendekatan penelitian yang digunakan, subjek yang diteliti, prosedur yang dilakukan, penggunaan bahan dan instrumen, serta teknik dalam pengumpulan dan analisis data. Ini bukan bagian teori. Jika statistik digunakan, rumus yang sudah lazim tidak perlu dijelaskan. Peneliti juga perlu menguraikan secara jelas kriteria yang dipakai dalam pengumpulan dan analisis data, termasuk kualitas instrumen, bahan penelitian, dan prosedur pengumpulan data. Bagian ini sebaiknya terdiri sekitar 10% dari total naskah untuk penelitian kualitatif, atau 15% untuk penelitian kuantitatif.</w:t>
-      </w:r>
-    </w:p>
-    <w:p>
-      <w:pPr>
-        <w:spacing w:before="240" w:line="360" w:lineRule="auto"/>
-        <w:jc w:val="both"/>
-        <w:rPr>
-          <w:rFonts w:ascii="Book Antiqua" w:hAnsi="Book Antiqua"/>
-          <w:b/>
-          <w:color w:val="000000"/>
-        </w:rPr>
-      </w:pPr>
-      <w:r>
-        <w:rPr>
-          <w:rFonts w:ascii="Book Antiqua" w:hAnsi="Book Antiqua"/>
-          <w:b/>
-          <w:color w:val="000000"/>
-        </w:rPr>
-        <w:t>HASIL DAN PEMBAHASAN</w:t>
-      </w:r>
-    </w:p>
-    <w:p>
-      <w:pPr>
-        <w:spacing w:line="276" w:lineRule="auto"/>
-        <w:ind w:firstLine="426"/>
-        <w:jc w:val="both"/>
-        <w:rPr>
-          <w:rFonts w:ascii="Book Antiqua" w:hAnsi="Book Antiqua"/>
-          <w:iCs/>
-          <w:lang w:val="en-US"/>
-        </w:rPr>
-      </w:pPr>
-      <w:r>
-        <w:rPr>
-          <w:rFonts w:ascii="Book Antiqua" w:hAnsi="Book Antiqua"/>
-          <w:iCs/>
-          <w:lang w:val="en-US"/>
-        </w:rPr>
-        <w:t>Bagian ini menyajikan temuan penelitian secara sistematis, diikuti dengan pembahasan yang mendalam untuk menjelaskan makna dan esensi temuan tersebut. Temuan dan pembahasan dipisahkan dalam subjudul yang berbeda untuk meningkatkan kejelasan dan keterbacaan. Bagian Hasil dan Pembahasan harus mencakup sebagian besar artikel, idealnya sekitar 60% dari total panjang naskah, untuk memastikan bahwa hasil yang ditemukan dapat dipahami dengan baik, dan pembahasannya memberikan wawasan yang mendalam serta relevansi terhadap pertanyaan penelitian yang diajukan.</w:t>
-      </w:r>
-    </w:p>
-    <w:p>
-      <w:pPr>
-        <w:spacing w:line="276" w:lineRule="auto"/>
-        <w:ind w:firstLine="426"/>
-        <w:jc w:val="both"/>
-        <w:rPr>
-          <w:rFonts w:ascii="Book Antiqua" w:hAnsi="Book Antiqua"/>
-          <w:iCs/>
-          <w:lang w:val="en-US"/>
-        </w:rPr>
-      </w:pPr>
-    </w:p>
-    <w:p>
-      <w:pPr>
-        <w:spacing w:line="276" w:lineRule="auto"/>
-        <w:ind w:firstLine="426"/>
-        <w:jc w:val="both"/>
-        <w:rPr>
-          <w:rFonts w:ascii="Book Antiqua" w:hAnsi="Book Antiqua"/>
-          <w:iCs/>
-          <w:lang w:val="en-US"/>
-        </w:rPr>
-      </w:pPr>
-    </w:p>
-    <w:p>
-      <w:pPr>
-        <w:pStyle w:val="NormalWeb"/>
-        <w:spacing w:before="240" w:beforeAutospacing="0" w:after="0" w:afterAutospacing="0" w:line="360" w:lineRule="auto"/>
-        <w:ind w:right="251"/>
-        <w:jc w:val="both"/>
-        <w:rPr>
-          <w:rFonts w:ascii="Book Antiqua" w:hAnsi="Book Antiqua"/>
-          <w:b/>
-          <w:bCs/>
-          <w:lang w:val="en-US"/>
-        </w:rPr>
-      </w:pPr>
-      <w:r>
-        <w:rPr>
-          <w:rFonts w:ascii="Book Antiqua" w:hAnsi="Book Antiqua"/>
-          <w:b/>
-          <w:bCs/>
-          <w:lang w:val="en-US"/>
-        </w:rPr>
-        <w:t>Hasil</w:t>
-      </w:r>
-    </w:p>
-    <w:p>
-      <w:pPr>
-        <w:pStyle w:val="NormalWeb"/>
-        <w:spacing w:before="0" w:beforeAutospacing="0" w:line="360" w:lineRule="auto"/>
-        <w:ind w:right="251" w:firstLine="450"/>
-        <w:jc w:val="both"/>
-        <w:rPr>
-          <w:rFonts w:ascii="Book Antiqua" w:hAnsi="Book Antiqua"/>
-          <w:lang w:val="en-US"/>
-        </w:rPr>
-      </w:pPr>
-      <w:r>
-        <w:rPr>
-          <w:rFonts w:ascii="Book Antiqua" w:hAnsi="Book Antiqua"/>
-          <w:lang w:val="en-US"/>
-        </w:rPr>
-        <w:t>Hasil analisis data dapat disajikan dalam bentuk tabel, grafik, gambar, atau kombinasi dari ketiganya, dengan tetap memperhatikan agar tidak terlalu panjang, besar, atau terlalu banyak. Penulis disarankan untuk menggunakan variasi yang tepat dalam penyajian, baik melalui tabel, grafik, maupun deskripsi verbal. Setiap tabel dan grafik yang digunakan harus diarahkan dalam teks untuk memberikan konteks yang jelas. Misalnya, tabel yang digunakan dapat dilihat pada Tabel 1, dan tabel sebaiknya tidak menggunakan garis kolom vertikal atau garis baris horizontal.</w:t>
-      </w:r>
-    </w:p>
-    <w:p>
-      <w:pPr>
-        <w:pStyle w:val="NormalWeb"/>
-        <w:spacing w:before="0" w:beforeAutospacing="0" w:after="0" w:afterAutospacing="0" w:line="360" w:lineRule="auto"/>
-        <w:ind w:right="251" w:firstLine="450"/>
-        <w:jc w:val="both"/>
-        <w:rPr>
-          <w:rFonts w:ascii="Book Antiqua" w:hAnsi="Book Antiqua"/>
-          <w:lang w:val="en-US"/>
-        </w:rPr>
-      </w:pPr>
-      <w:r>
-        <w:rPr>
-          <w:rFonts w:ascii="Book Antiqua" w:hAnsi="Book Antiqua"/>
-          <w:lang w:val="en-US"/>
-        </w:rPr>
-        <w:t>Pada penelitian kualitatif, hasil temuan disajikan dalam subtopik yang relevan dengan fokus penelitian dan kategori-kategori yang telah ditetapkan. Temuan ini disajikan secara ringkas dalam bentuk laporan yang didasarkan pada analisis data kualitatif yang cermat. Tabel, diagram, atau visualisasi lainnya dapat digunakan untuk memudahkan pembaca memahami informasi yang disajikan. Selain itu, bukti otentik dari data empiris, seperti kutipan, catatan lapangan, atau dokumen, harus disertakan secara wajar, tanpa melebihi batasan yang relevan dengan temuan yang dipaparkan oleh penulis.</w:t>
-      </w:r>
-    </w:p>
-    <w:p>
-      <w:pPr>
-        <w:pStyle w:val="NormalWeb"/>
-        <w:spacing w:after="0" w:afterAutospacing="0" w:line="360" w:lineRule="auto"/>
-        <w:ind w:right="251"/>
-        <w:jc w:val="both"/>
-        <w:rPr>
-          <w:rFonts w:ascii="Book Antiqua" w:hAnsi="Book Antiqua"/>
-          <w:b/>
-          <w:bCs/>
-          <w:lang w:val="en-US"/>
-        </w:rPr>
-      </w:pPr>
-      <w:r>
-        <w:rPr>
-          <w:rFonts w:ascii="Book Antiqua" w:hAnsi="Book Antiqua"/>
-          <w:b/>
-          <w:bCs/>
-          <w:lang w:val="en-US"/>
-        </w:rPr>
-        <w:t>Gambar dan Tabel</w:t>
-      </w:r>
-    </w:p>
-    <w:p>
-      <w:pPr>
-        <w:pStyle w:val="NormalWeb"/>
-        <w:spacing w:before="0" w:beforeAutospacing="0" w:after="0" w:afterAutospacing="0" w:line="360" w:lineRule="auto"/>
-        <w:ind w:right="251" w:firstLine="450"/>
-        <w:jc w:val="both"/>
-        <w:rPr>
-          <w:rFonts w:ascii="Book Antiqua" w:hAnsi="Book Antiqua"/>
-          <w:lang w:val="en-US"/>
-        </w:rPr>
-      </w:pPr>
-      <w:r>
-        <w:rPr>
-          <w:rFonts w:ascii="Book Antiqua" w:hAnsi="Book Antiqua"/>
-          <w:lang w:val="en-US"/>
-        </w:rPr>
-        <w:t>Letakkan label tabel di atas tabel, sementara label gambar di bawah gambar. Saat merujuk ke tabel, sebutkan tabel tersebut secara spesifik, misalnya Tabel 1. Berikut adalah contoh penulisan tabel dan keterangan gambar:</w:t>
-      </w:r>
-    </w:p>
-    <w:p>
-      <w:pPr>
-        <w:pStyle w:val="NormalWeb"/>
-        <w:spacing w:before="0" w:beforeAutospacing="0" w:after="0" w:afterAutospacing="0" w:line="360" w:lineRule="auto"/>
-        <w:ind w:right="251" w:firstLine="450"/>
-        <w:jc w:val="both"/>
-        <w:rPr>
-          <w:rFonts w:ascii="Book Antiqua" w:hAnsi="Book Antiqua"/>
+          <w:color w:val="000000"/>
+        </w:rPr>
+      </w:pPr>
+      <w:r>
+        <w:rPr>
+          <w:rFonts w:ascii="Book Antiqua" w:hAnsi="Book Antiqua"/>
+          <w:color w:val="000000"/>
+        </w:rPr>
+        <w:t>The article written in english or bahasa Indonesia.  The article should be bet</w:t>
+      </w:r>
+      <w:r>
+        <w:rPr>
+          <w:rFonts w:ascii="Book Antiqua" w:hAnsi="Book Antiqua"/>
+          <w:color w:val="000000"/>
+        </w:rPr>
+        <w:t>ween 6-10 pages (not more than 5</w:t>
+      </w:r>
+      <w:r>
+        <w:rPr>
+          <w:rFonts w:ascii="Book Antiqua" w:hAnsi="Book Antiqua"/>
+          <w:color w:val="000000"/>
+        </w:rPr>
+        <w:t xml:space="preserve">000 words), 1.5 </w:t>
+      </w:r>
+      <w:r>
+        <w:rPr>
+          <w:rFonts w:ascii="Book Antiqua" w:hAnsi="Book Antiqua"/>
+          <w:color w:val="000000"/>
+        </w:rPr>
+        <w:t xml:space="preserve">spaced, 12 point </w:t>
+      </w:r>
+      <w:r>
+        <w:rPr>
+          <w:rFonts w:ascii="Book Antiqua" w:hAnsi="Book Antiqua"/>
+          <w:color w:val="000000"/>
+        </w:rPr>
+        <w:t>book antiqua</w:t>
+      </w:r>
+      <w:r>
+        <w:rPr>
+          <w:rFonts w:ascii="Book Antiqua" w:hAnsi="Book Antiqua"/>
+          <w:color w:val="000000"/>
+        </w:rPr>
+        <w:t xml:space="preserve"> font, excluding references and appendices. The article used A4, with the margin must be set as follows: top and bottom 2cm, left and right 2cm. </w:t>
+      </w:r>
+      <w:r>
+        <w:rPr>
+          <w:rFonts w:ascii="Book Antiqua" w:hAnsi="Book Antiqua"/>
+          <w:color w:val="000000"/>
+        </w:rPr>
+        <w:t>The introduction includes the background of the problem and theoretical review. Citations can be found in the notes below. References used are limited to the last 10 years. The formatting for tables and figures follows the format in Table 1 and Figure 2</w:t>
+      </w:r>
+      <w:r>
+        <w:rPr>
+          <w:rFonts w:ascii="Book Antiqua" w:hAnsi="Book Antiqua"/>
+          <w:color w:val="000000"/>
+        </w:rPr>
+        <w:t>.</w:t>
+      </w:r>
+    </w:p>
+    <w:p>
+      <w:pPr>
+        <w:spacing w:line="360" w:lineRule="auto"/>
+        <w:ind w:firstLine="567"/>
+        <w:jc w:val="center"/>
+        <w:rPr>
+          <w:rFonts w:ascii="Book Antiqua" w:hAnsi="Book Antiqua"/>
+          <w:color w:val="000000"/>
+          <w:sz w:val="22"/>
+          <w:szCs w:val="22"/>
+          <w:lang w:val="en-US"/>
+        </w:rPr>
+      </w:pPr>
+      <w:proofErr w:type="spellStart"/>
+      <w:r>
+        <w:rPr>
+          <w:rFonts w:ascii="Book Antiqua" w:hAnsi="Book Antiqua"/>
+          <w:color w:val="000000"/>
+          <w:sz w:val="22"/>
+          <w:szCs w:val="22"/>
+          <w:lang w:val="en-US"/>
+        </w:rPr>
+        <w:t>Tabel</w:t>
+      </w:r>
+      <w:proofErr w:type="spellEnd"/>
+      <w:r>
+        <w:rPr>
+          <w:rFonts w:ascii="Book Antiqua" w:hAnsi="Book Antiqua"/>
+          <w:color w:val="000000"/>
+          <w:sz w:val="22"/>
+          <w:szCs w:val="22"/>
+          <w:lang w:val="en-US"/>
+        </w:rPr>
+        <w:t xml:space="preserve"> 1. </w:t>
+      </w:r>
+      <w:proofErr w:type="spellStart"/>
+      <w:r>
+        <w:rPr>
+          <w:rFonts w:ascii="Book Antiqua" w:hAnsi="Book Antiqua"/>
+          <w:color w:val="000000"/>
+          <w:sz w:val="22"/>
+          <w:szCs w:val="22"/>
+          <w:lang w:val="en-US"/>
+        </w:rPr>
+        <w:t>Indokator</w:t>
+      </w:r>
+      <w:proofErr w:type="spellEnd"/>
+      <w:r>
+        <w:rPr>
+          <w:rFonts w:ascii="Book Antiqua" w:hAnsi="Book Antiqua"/>
+          <w:color w:val="000000"/>
+          <w:sz w:val="22"/>
+          <w:szCs w:val="22"/>
+          <w:lang w:val="en-US"/>
+        </w:rPr>
+        <w:t xml:space="preserve"> model </w:t>
+      </w:r>
+    </w:p>
+    <w:tbl>
+      <w:tblPr>
+        <w:tblStyle w:val="TableGrid"/>
+        <w:tblW w:w="0" w:type="auto"/>
+        <w:tblBorders>
+          <w:left w:val="none" w:sz="0" w:space="0" w:color="auto"/>
+          <w:right w:val="none" w:sz="0" w:space="0" w:color="auto"/>
+          <w:insideV w:val="none" w:sz="0" w:space="0" w:color="auto"/>
+        </w:tblBorders>
+        <w:tblLook w:val="04A0" w:firstRow="1" w:lastRow="0" w:firstColumn="1" w:lastColumn="0" w:noHBand="0" w:noVBand="1"/>
+      </w:tblPr>
+      <w:tblGrid>
+        <w:gridCol w:w="3020"/>
+        <w:gridCol w:w="3020"/>
+        <w:gridCol w:w="3021"/>
+      </w:tblGrid>
+      <w:tr>
+        <w:tc>
+          <w:tcPr>
+            <w:tcW w:w="3020" w:type="dxa"/>
+          </w:tcPr>
+          <w:p>
+            <w:pPr>
+              <w:spacing w:line="360" w:lineRule="auto"/>
+              <w:jc w:val="center"/>
+              <w:rPr>
+                <w:rFonts w:ascii="Book Antiqua" w:hAnsi="Book Antiqua"/>
+                <w:color w:val="000000"/>
+                <w:sz w:val="22"/>
+                <w:szCs w:val="22"/>
+                <w:lang w:val="en-US"/>
+              </w:rPr>
+            </w:pPr>
+            <w:r>
+              <w:rPr>
+                <w:rFonts w:ascii="Book Antiqua" w:hAnsi="Book Antiqua"/>
+                <w:color w:val="000000"/>
+                <w:sz w:val="22"/>
+                <w:szCs w:val="22"/>
+                <w:lang w:val="en-US"/>
+              </w:rPr>
+              <w:t>Model</w:t>
+            </w:r>
+          </w:p>
+        </w:tc>
+        <w:tc>
+          <w:tcPr>
+            <w:tcW w:w="3020" w:type="dxa"/>
+          </w:tcPr>
+          <w:p>
+            <w:pPr>
+              <w:spacing w:line="360" w:lineRule="auto"/>
+              <w:jc w:val="center"/>
+              <w:rPr>
+                <w:rFonts w:ascii="Book Antiqua" w:hAnsi="Book Antiqua"/>
+                <w:color w:val="000000"/>
+                <w:sz w:val="22"/>
+                <w:szCs w:val="22"/>
+                <w:lang w:val="en-US"/>
+              </w:rPr>
+            </w:pPr>
+            <w:proofErr w:type="spellStart"/>
+            <w:r>
+              <w:rPr>
+                <w:rFonts w:ascii="Book Antiqua" w:hAnsi="Book Antiqua"/>
+                <w:color w:val="000000"/>
+                <w:sz w:val="22"/>
+                <w:szCs w:val="22"/>
+                <w:lang w:val="en-US"/>
+              </w:rPr>
+              <w:t>Indikator</w:t>
+            </w:r>
+            <w:proofErr w:type="spellEnd"/>
+          </w:p>
+        </w:tc>
+        <w:tc>
+          <w:tcPr>
+            <w:tcW w:w="3021" w:type="dxa"/>
+          </w:tcPr>
+          <w:p>
+            <w:pPr>
+              <w:spacing w:line="360" w:lineRule="auto"/>
+              <w:jc w:val="center"/>
+              <w:rPr>
+                <w:rFonts w:ascii="Book Antiqua" w:hAnsi="Book Antiqua"/>
+                <w:color w:val="000000"/>
+                <w:sz w:val="22"/>
+                <w:szCs w:val="22"/>
+                <w:lang w:val="en-US"/>
+              </w:rPr>
+            </w:pPr>
+            <w:proofErr w:type="spellStart"/>
+            <w:r>
+              <w:rPr>
+                <w:rFonts w:ascii="Book Antiqua" w:hAnsi="Book Antiqua"/>
+                <w:color w:val="000000"/>
+                <w:sz w:val="22"/>
+                <w:szCs w:val="22"/>
+                <w:lang w:val="en-US"/>
+              </w:rPr>
+              <w:t>Keterangan</w:t>
+            </w:r>
+            <w:proofErr w:type="spellEnd"/>
+          </w:p>
+        </w:tc>
+      </w:tr>
+      <w:tr>
+        <w:tc>
+          <w:tcPr>
+            <w:tcW w:w="3020" w:type="dxa"/>
+          </w:tcPr>
+          <w:p>
+            <w:pPr>
+              <w:spacing w:line="360" w:lineRule="auto"/>
+              <w:jc w:val="center"/>
+              <w:rPr>
+                <w:rFonts w:ascii="Book Antiqua" w:hAnsi="Book Antiqua"/>
+                <w:color w:val="000000"/>
+                <w:sz w:val="22"/>
+                <w:szCs w:val="22"/>
+                <w:lang w:val="en-US"/>
+              </w:rPr>
+            </w:pPr>
+            <w:r>
+              <w:rPr>
+                <w:rFonts w:ascii="Book Antiqua" w:hAnsi="Book Antiqua"/>
+                <w:color w:val="000000"/>
+                <w:sz w:val="22"/>
+                <w:szCs w:val="22"/>
+                <w:lang w:val="en-US"/>
+              </w:rPr>
+              <w:t>A1</w:t>
+            </w:r>
+          </w:p>
+        </w:tc>
+        <w:tc>
+          <w:tcPr>
+            <w:tcW w:w="3020" w:type="dxa"/>
+          </w:tcPr>
+          <w:p>
+            <w:pPr>
+              <w:spacing w:line="360" w:lineRule="auto"/>
+              <w:jc w:val="center"/>
+              <w:rPr>
+                <w:rFonts w:ascii="Book Antiqua" w:hAnsi="Book Antiqua"/>
+                <w:color w:val="000000"/>
+                <w:sz w:val="22"/>
+                <w:szCs w:val="22"/>
+                <w:lang w:val="en-US"/>
+              </w:rPr>
+            </w:pPr>
+            <w:r>
+              <w:rPr>
+                <w:rFonts w:ascii="Book Antiqua" w:hAnsi="Book Antiqua"/>
+                <w:color w:val="000000"/>
+                <w:sz w:val="22"/>
+                <w:szCs w:val="22"/>
+                <w:lang w:val="en-US"/>
+              </w:rPr>
+              <w:t>B1</w:t>
+            </w:r>
+          </w:p>
+        </w:tc>
+        <w:tc>
+          <w:tcPr>
+            <w:tcW w:w="3021" w:type="dxa"/>
+            <w:vMerge w:val="restart"/>
+            <w:vAlign w:val="center"/>
+          </w:tcPr>
+          <w:p>
+            <w:pPr>
+              <w:spacing w:line="360" w:lineRule="auto"/>
+              <w:jc w:val="center"/>
+              <w:rPr>
+                <w:rFonts w:ascii="Book Antiqua" w:hAnsi="Book Antiqua"/>
+                <w:color w:val="000000"/>
+                <w:sz w:val="22"/>
+                <w:szCs w:val="22"/>
+                <w:lang w:val="en-US"/>
+              </w:rPr>
+            </w:pPr>
+            <w:proofErr w:type="spellStart"/>
+            <w:r>
+              <w:rPr>
+                <w:rFonts w:ascii="Book Antiqua" w:hAnsi="Book Antiqua"/>
+                <w:color w:val="000000"/>
+                <w:sz w:val="22"/>
+                <w:szCs w:val="22"/>
+                <w:lang w:val="en-US"/>
+              </w:rPr>
+              <w:t>huruf</w:t>
+            </w:r>
+            <w:proofErr w:type="spellEnd"/>
+            <w:r>
+              <w:rPr>
+                <w:rFonts w:ascii="Book Antiqua" w:hAnsi="Book Antiqua"/>
+                <w:color w:val="000000"/>
+                <w:sz w:val="22"/>
+                <w:szCs w:val="22"/>
+                <w:lang w:val="en-US"/>
+              </w:rPr>
+              <w:t xml:space="preserve"> book </w:t>
+            </w:r>
+            <w:proofErr w:type="spellStart"/>
+            <w:r>
+              <w:rPr>
+                <w:rFonts w:ascii="Book Antiqua" w:hAnsi="Book Antiqua"/>
+                <w:color w:val="000000"/>
+                <w:sz w:val="22"/>
+                <w:szCs w:val="22"/>
+                <w:lang w:val="en-US"/>
+              </w:rPr>
+              <w:t>antiqua</w:t>
+            </w:r>
+            <w:proofErr w:type="spellEnd"/>
+            <w:r>
+              <w:rPr>
+                <w:rFonts w:ascii="Book Antiqua" w:hAnsi="Book Antiqua"/>
+                <w:color w:val="000000"/>
+                <w:sz w:val="22"/>
+                <w:szCs w:val="22"/>
+                <w:lang w:val="en-US"/>
+              </w:rPr>
+              <w:t xml:space="preserve"> </w:t>
+            </w:r>
+            <w:proofErr w:type="spellStart"/>
+            <w:r>
+              <w:rPr>
+                <w:rFonts w:ascii="Book Antiqua" w:hAnsi="Book Antiqua"/>
+                <w:color w:val="000000"/>
+                <w:sz w:val="22"/>
+                <w:szCs w:val="22"/>
+                <w:lang w:val="en-US"/>
+              </w:rPr>
+              <w:t>ukuran</w:t>
+            </w:r>
+            <w:proofErr w:type="spellEnd"/>
+            <w:r>
+              <w:rPr>
+                <w:rFonts w:ascii="Book Antiqua" w:hAnsi="Book Antiqua"/>
+                <w:color w:val="000000"/>
+                <w:sz w:val="22"/>
+                <w:szCs w:val="22"/>
+                <w:lang w:val="en-US"/>
+              </w:rPr>
+              <w:t xml:space="preserve"> 11</w:t>
+            </w:r>
+          </w:p>
+        </w:tc>
+      </w:tr>
+      <w:tr>
+        <w:tc>
+          <w:tcPr>
+            <w:tcW w:w="3020" w:type="dxa"/>
+          </w:tcPr>
+          <w:p>
+            <w:pPr>
+              <w:spacing w:line="360" w:lineRule="auto"/>
+              <w:jc w:val="center"/>
+              <w:rPr>
+                <w:rFonts w:ascii="Book Antiqua" w:hAnsi="Book Antiqua"/>
+                <w:color w:val="000000"/>
+                <w:sz w:val="22"/>
+                <w:szCs w:val="22"/>
+                <w:lang w:val="en-US"/>
+              </w:rPr>
+            </w:pPr>
+            <w:r>
+              <w:rPr>
+                <w:rFonts w:ascii="Book Antiqua" w:hAnsi="Book Antiqua"/>
+                <w:color w:val="000000"/>
+                <w:sz w:val="22"/>
+                <w:szCs w:val="22"/>
+                <w:lang w:val="en-US"/>
+              </w:rPr>
+              <w:t>A2</w:t>
+            </w:r>
+          </w:p>
+        </w:tc>
+        <w:tc>
+          <w:tcPr>
+            <w:tcW w:w="3020" w:type="dxa"/>
+          </w:tcPr>
+          <w:p>
+            <w:pPr>
+              <w:spacing w:line="360" w:lineRule="auto"/>
+              <w:jc w:val="center"/>
+              <w:rPr>
+                <w:rFonts w:ascii="Book Antiqua" w:hAnsi="Book Antiqua"/>
+                <w:color w:val="000000"/>
+                <w:sz w:val="22"/>
+                <w:szCs w:val="22"/>
+                <w:lang w:val="en-US"/>
+              </w:rPr>
+            </w:pPr>
+            <w:r>
+              <w:rPr>
+                <w:rFonts w:ascii="Book Antiqua" w:hAnsi="Book Antiqua"/>
+                <w:color w:val="000000"/>
+                <w:sz w:val="22"/>
+                <w:szCs w:val="22"/>
+                <w:lang w:val="en-US"/>
+              </w:rPr>
+              <w:t>B2</w:t>
+            </w:r>
+          </w:p>
+        </w:tc>
+        <w:tc>
+          <w:tcPr>
+            <w:tcW w:w="3021" w:type="dxa"/>
+            <w:vMerge/>
+          </w:tcPr>
+          <w:p>
+            <w:pPr>
+              <w:spacing w:line="360" w:lineRule="auto"/>
+              <w:jc w:val="both"/>
+              <w:rPr>
+                <w:rFonts w:ascii="Book Antiqua" w:hAnsi="Book Antiqua"/>
+                <w:color w:val="000000"/>
+                <w:sz w:val="22"/>
+                <w:szCs w:val="22"/>
+                <w:lang w:val="en-US"/>
+              </w:rPr>
+            </w:pPr>
+          </w:p>
+        </w:tc>
+      </w:tr>
+      <w:tr>
+        <w:tc>
+          <w:tcPr>
+            <w:tcW w:w="3020" w:type="dxa"/>
+          </w:tcPr>
+          <w:p>
+            <w:pPr>
+              <w:spacing w:line="360" w:lineRule="auto"/>
+              <w:jc w:val="center"/>
+              <w:rPr>
+                <w:rFonts w:ascii="Book Antiqua" w:hAnsi="Book Antiqua"/>
+                <w:color w:val="000000"/>
+                <w:sz w:val="22"/>
+                <w:szCs w:val="22"/>
+                <w:lang w:val="en-US"/>
+              </w:rPr>
+            </w:pPr>
+            <w:proofErr w:type="spellStart"/>
+            <w:r>
+              <w:rPr>
+                <w:rFonts w:ascii="Book Antiqua" w:hAnsi="Book Antiqua"/>
+                <w:color w:val="000000"/>
+                <w:sz w:val="22"/>
+                <w:szCs w:val="22"/>
+                <w:lang w:val="en-US"/>
+              </w:rPr>
+              <w:t>Jumlah</w:t>
+            </w:r>
+            <w:proofErr w:type="spellEnd"/>
+          </w:p>
+        </w:tc>
+        <w:tc>
+          <w:tcPr>
+            <w:tcW w:w="3020" w:type="dxa"/>
+          </w:tcPr>
+          <w:p>
+            <w:pPr>
+              <w:spacing w:line="360" w:lineRule="auto"/>
+              <w:jc w:val="both"/>
+              <w:rPr>
+                <w:rFonts w:ascii="Book Antiqua" w:hAnsi="Book Antiqua"/>
+                <w:color w:val="000000"/>
+                <w:sz w:val="22"/>
+                <w:szCs w:val="22"/>
+                <w:lang w:val="en-US"/>
+              </w:rPr>
+            </w:pPr>
+          </w:p>
+        </w:tc>
+        <w:tc>
+          <w:tcPr>
+            <w:tcW w:w="3021" w:type="dxa"/>
+            <w:vMerge/>
+          </w:tcPr>
+          <w:p>
+            <w:pPr>
+              <w:spacing w:line="360" w:lineRule="auto"/>
+              <w:jc w:val="both"/>
+              <w:rPr>
+                <w:rFonts w:ascii="Book Antiqua" w:hAnsi="Book Antiqua"/>
+                <w:color w:val="000000"/>
+                <w:sz w:val="22"/>
+                <w:szCs w:val="22"/>
+                <w:lang w:val="en-US"/>
+              </w:rPr>
+            </w:pPr>
+          </w:p>
+        </w:tc>
+      </w:tr>
+    </w:tbl>
+    <w:p>
+      <w:pPr>
+        <w:spacing w:line="360" w:lineRule="auto"/>
+        <w:ind w:firstLine="567"/>
+        <w:jc w:val="center"/>
+        <w:rPr>
+          <w:rFonts w:ascii="Book Antiqua" w:hAnsi="Book Antiqua"/>
+          <w:color w:val="000000"/>
           <w:lang w:val="en-US"/>
         </w:rPr>
       </w:pPr>
@@ -1288,38 +2310,31 @@
         <w:rPr>
           <w:rFonts w:ascii="Book Antiqua" w:hAnsi="Book Antiqua"/>
           <w:noProof/>
-        </w:rPr>
+          <w:lang w:val="en-ID"/>
+        </w:rPr>
+        <w:lastRenderedPageBreak/>
         <w:drawing>
-          <wp:anchor distT="0" distB="0" distL="114300" distR="114300" simplePos="0" relativeHeight="251659264" behindDoc="0" locked="0" layoutInCell="1" allowOverlap="1" wp14:anchorId="35B93F5E" wp14:editId="1EC0D5C3">
-            <wp:simplePos x="0" y="0"/>
-            <wp:positionH relativeFrom="margin">
-              <wp:posOffset>0</wp:posOffset>
-            </wp:positionH>
-            <wp:positionV relativeFrom="paragraph">
-              <wp:posOffset>280670</wp:posOffset>
-            </wp:positionV>
-            <wp:extent cx="4383405" cy="2300605"/>
-            <wp:effectExtent l="0" t="0" r="0" b="4445"/>
-            <wp:wrapTopAndBottom/>
-            <wp:docPr id="3" name="Picture 1"/>
-            <wp:cNvGraphicFramePr>
-              <a:graphicFrameLocks xmlns:a="http://schemas.openxmlformats.org/drawingml/2006/main" noChangeAspect="1"/>
-            </wp:cNvGraphicFramePr>
+          <wp:inline distT="0" distB="0" distL="0" distR="0" wp14:anchorId="6754485A" wp14:editId="27689098">
+            <wp:extent cx="3559175" cy="2657475"/>
+            <wp:effectExtent l="0" t="0" r="3175" b="0"/>
+            <wp:docPr id="3" name="image1.png"/>
+            <wp:cNvGraphicFramePr/>
             <a:graphic xmlns:a="http://schemas.openxmlformats.org/drawingml/2006/main">
               <a:graphicData uri="http://schemas.openxmlformats.org/drawingml/2006/picture">
                 <pic:pic xmlns:pic="http://schemas.openxmlformats.org/drawingml/2006/picture">
                   <pic:nvPicPr>
-                    <pic:cNvPr id="1409327130" name="Picture 1409327130"/>
-                    <pic:cNvPicPr/>
+                    <pic:cNvPr id="0" name="image1.png"/>
+                    <pic:cNvPicPr preferRelativeResize="0"/>
                   </pic:nvPicPr>
                   <pic:blipFill>
-                    <a:blip r:embed="rId12">
+                    <a:blip r:embed="rId10" cstate="print">
                       <a:extLst>
                         <a:ext uri="{28A0092B-C50C-407E-A947-70E740481C1C}">
                           <a14:useLocalDpi xmlns:a14="http://schemas.microsoft.com/office/drawing/2010/main" val="0"/>
                         </a:ext>
                       </a:extLst>
                     </a:blip>
+                    <a:srcRect/>
                     <a:stretch>
                       <a:fillRect/>
                     </a:stretch>
@@ -1327,505 +2342,66 @@
                   <pic:spPr>
                     <a:xfrm>
                       <a:off x="0" y="0"/>
-                      <a:ext cx="4383405" cy="2300605"/>
+                      <a:ext cx="3559175" cy="2657475"/>
                     </a:xfrm>
                     <a:prstGeom prst="rect">
                       <a:avLst/>
                     </a:prstGeom>
+                    <a:ln/>
                   </pic:spPr>
                 </pic:pic>
               </a:graphicData>
             </a:graphic>
-          </wp:anchor>
+          </wp:inline>
         </w:drawing>
       </w:r>
     </w:p>
     <w:p>
       <w:pPr>
-        <w:pStyle w:val="Heading1"/>
-        <w:spacing w:before="0"/>
-        <w:jc w:val="both"/>
-        <w:rPr>
-          <w:b w:val="0"/>
-          <w:bCs/>
-          <w:noProof/>
-          <w:sz w:val="24"/>
-          <w:szCs w:val="24"/>
-          <w:lang w:val="en-US"/>
-        </w:rPr>
-      </w:pPr>
-      <w:r>
-        <w:rPr>
-          <w:noProof/>
-          <w:sz w:val="24"/>
-          <w:szCs w:val="24"/>
-        </w:rPr>
-        <w:t xml:space="preserve">Gambar 1. </w:t>
-      </w:r>
-      <w:r>
-        <w:rPr>
-          <w:b w:val="0"/>
-          <w:bCs/>
-          <w:noProof/>
-          <w:sz w:val="24"/>
-          <w:szCs w:val="24"/>
-          <w:lang w:val="en-US"/>
-        </w:rPr>
-        <w:t>Contoh gambar</w:t>
-      </w:r>
-    </w:p>
-    <w:p>
-      <w:pPr>
-        <w:pStyle w:val="NormalWeb"/>
-        <w:spacing w:before="0" w:beforeAutospacing="0" w:after="0" w:afterAutospacing="0" w:line="360" w:lineRule="auto"/>
-        <w:ind w:right="251"/>
-        <w:jc w:val="both"/>
-        <w:rPr>
-          <w:rFonts w:ascii="Book Antiqua" w:hAnsi="Book Antiqua"/>
-          <w:b/>
-          <w:bCs/>
-          <w:lang w:val="en-US"/>
-        </w:rPr>
-      </w:pPr>
-    </w:p>
-    <w:p>
-      <w:pPr>
-        <w:spacing w:after="240"/>
-        <w:jc w:val="both"/>
-      </w:pPr>
-      <w:r>
-        <w:rPr>
-          <w:rFonts w:ascii="Book Antiqua" w:hAnsi="Book Antiqua"/>
-          <w:b/>
-          <w:bCs/>
-          <w:lang w:val="en-US"/>
-        </w:rPr>
-        <w:t>Tabel 1.</w:t>
-      </w:r>
-      <w:r>
-        <w:rPr>
-          <w:rFonts w:ascii="Book Antiqua" w:hAnsi="Book Antiqua"/>
-          <w:lang w:val="en-US"/>
-        </w:rPr>
-        <w:t xml:space="preserve"> </w:t>
-      </w:r>
-      <w:r>
-        <w:rPr>
-          <w:rStyle w:val="Emphasis"/>
-          <w:rFonts w:eastAsiaTheme="majorEastAsia"/>
-        </w:rPr>
-        <w:t>Jumlah Siswa Berdasarkan Tingkat Pendidikan di Sekolah X pada Tahun Ajaran 2023/2024</w:t>
-      </w:r>
-    </w:p>
-    <w:tbl>
-      <w:tblPr>
-        <w:tblStyle w:val="Style"/>
-        <w:tblW w:w="0" w:type="auto"/>
-        <w:tblBorders>
-          <w:top w:val="single" w:sz="4" w:space="0" w:color="auto"/>
-          <w:left w:val="single" w:sz="4" w:space="0" w:color="auto"/>
-          <w:bottom w:val="single" w:sz="4" w:space="0" w:color="auto"/>
-          <w:right w:val="single" w:sz="4" w:space="0" w:color="auto"/>
-          <w:insideH w:val="single" w:sz="4" w:space="0" w:color="auto"/>
-          <w:insideV w:val="single" w:sz="4" w:space="0" w:color="auto"/>
-        </w:tblBorders>
-        <w:tblLook w:val="04A0" w:firstRow="1" w:lastRow="0" w:firstColumn="1" w:lastColumn="0" w:noHBand="0" w:noVBand="1"/>
-      </w:tblPr>
-      <w:tblGrid>
-        <w:gridCol w:w="3312"/>
-        <w:gridCol w:w="2423"/>
-        <w:gridCol w:w="1997"/>
-        <w:gridCol w:w="1329"/>
-      </w:tblGrid>
-      <w:tr>
-        <w:tc>
-          <w:tcPr>
-            <w:tcW w:w="0" w:type="auto"/>
-            <w:shd w:val="clear" w:color="auto" w:fill="8DB3E2" w:themeFill="text2" w:themeFillTint="66"/>
-            <w:hideMark/>
-          </w:tcPr>
-          <w:p>
-            <w:pPr>
-              <w:jc w:val="center"/>
-              <w:rPr>
-                <w:b/>
-                <w:bCs/>
-              </w:rPr>
-            </w:pPr>
-            <w:r>
-              <w:rPr>
-                <w:b/>
-                <w:bCs/>
-              </w:rPr>
-              <w:t>Tingkat Pendidikan</w:t>
-            </w:r>
-          </w:p>
-        </w:tc>
-        <w:tc>
-          <w:tcPr>
-            <w:tcW w:w="0" w:type="auto"/>
-            <w:shd w:val="clear" w:color="auto" w:fill="8DB3E2" w:themeFill="text2" w:themeFillTint="66"/>
-            <w:hideMark/>
-          </w:tcPr>
-          <w:p>
-            <w:pPr>
-              <w:jc w:val="center"/>
-              <w:rPr>
-                <w:b/>
-                <w:bCs/>
-              </w:rPr>
-            </w:pPr>
-            <w:r>
-              <w:rPr>
-                <w:b/>
-                <w:bCs/>
-              </w:rPr>
-              <w:t>Jumlah Siswa Laki-laki</w:t>
-            </w:r>
-          </w:p>
-        </w:tc>
-        <w:tc>
-          <w:tcPr>
-            <w:tcW w:w="1997" w:type="dxa"/>
-            <w:shd w:val="clear" w:color="auto" w:fill="8DB3E2" w:themeFill="text2" w:themeFillTint="66"/>
-            <w:hideMark/>
-          </w:tcPr>
-          <w:p>
-            <w:pPr>
-              <w:jc w:val="center"/>
-              <w:rPr>
-                <w:b/>
-                <w:bCs/>
-              </w:rPr>
-            </w:pPr>
-            <w:r>
-              <w:rPr>
-                <w:b/>
-                <w:bCs/>
-              </w:rPr>
-              <w:t>Jumlah Siswa Perempuan</w:t>
-            </w:r>
-          </w:p>
-        </w:tc>
-        <w:tc>
-          <w:tcPr>
-            <w:tcW w:w="0" w:type="auto"/>
-            <w:shd w:val="clear" w:color="auto" w:fill="8DB3E2" w:themeFill="text2" w:themeFillTint="66"/>
-            <w:hideMark/>
-          </w:tcPr>
-          <w:p>
-            <w:pPr>
-              <w:jc w:val="center"/>
-              <w:rPr>
-                <w:b/>
-                <w:bCs/>
-              </w:rPr>
-            </w:pPr>
-            <w:r>
-              <w:rPr>
-                <w:b/>
-                <w:bCs/>
-              </w:rPr>
-              <w:t>Total Siswa</w:t>
-            </w:r>
-          </w:p>
-        </w:tc>
-      </w:tr>
-      <w:tr>
-        <w:tc>
-          <w:tcPr>
-            <w:tcW w:w="0" w:type="auto"/>
-            <w:hideMark/>
-          </w:tcPr>
-          <w:p>
-            <w:r>
-              <w:t>SD (Sekolah Dasar)</w:t>
-            </w:r>
-          </w:p>
-        </w:tc>
-        <w:tc>
-          <w:tcPr>
-            <w:tcW w:w="0" w:type="auto"/>
-            <w:hideMark/>
-          </w:tcPr>
-          <w:p>
-            <w:pPr>
-              <w:jc w:val="center"/>
-            </w:pPr>
-            <w:r>
-              <w:t>120</w:t>
-            </w:r>
-          </w:p>
-        </w:tc>
-        <w:tc>
-          <w:tcPr>
-            <w:tcW w:w="1997" w:type="dxa"/>
-            <w:hideMark/>
-          </w:tcPr>
-          <w:p>
-            <w:pPr>
-              <w:jc w:val="center"/>
-            </w:pPr>
-            <w:r>
-              <w:t>115</w:t>
-            </w:r>
-          </w:p>
-        </w:tc>
-        <w:tc>
-          <w:tcPr>
-            <w:tcW w:w="0" w:type="auto"/>
-            <w:hideMark/>
-          </w:tcPr>
-          <w:p>
-            <w:pPr>
-              <w:jc w:val="center"/>
-            </w:pPr>
-            <w:r>
-              <w:t>235</w:t>
-            </w:r>
-          </w:p>
-        </w:tc>
-      </w:tr>
-      <w:tr>
-        <w:tc>
-          <w:tcPr>
-            <w:tcW w:w="0" w:type="auto"/>
-            <w:hideMark/>
-          </w:tcPr>
-          <w:p>
-            <w:r>
-              <w:t>SMP (Sekolah Menengah Pertama)</w:t>
-            </w:r>
-          </w:p>
-        </w:tc>
-        <w:tc>
-          <w:tcPr>
-            <w:tcW w:w="0" w:type="auto"/>
-            <w:hideMark/>
-          </w:tcPr>
-          <w:p>
-            <w:pPr>
-              <w:jc w:val="center"/>
-            </w:pPr>
-            <w:r>
-              <w:t>110</w:t>
-            </w:r>
-          </w:p>
-        </w:tc>
-        <w:tc>
-          <w:tcPr>
-            <w:tcW w:w="1997" w:type="dxa"/>
-            <w:hideMark/>
-          </w:tcPr>
-          <w:p>
-            <w:pPr>
-              <w:jc w:val="center"/>
-            </w:pPr>
-            <w:r>
-              <w:t>105</w:t>
-            </w:r>
-          </w:p>
-        </w:tc>
-        <w:tc>
-          <w:tcPr>
-            <w:tcW w:w="0" w:type="auto"/>
-            <w:hideMark/>
-          </w:tcPr>
-          <w:p>
-            <w:pPr>
-              <w:jc w:val="center"/>
-            </w:pPr>
-            <w:r>
-              <w:t>215</w:t>
-            </w:r>
-          </w:p>
-        </w:tc>
-      </w:tr>
-      <w:tr>
-        <w:tc>
-          <w:tcPr>
-            <w:tcW w:w="0" w:type="auto"/>
-            <w:hideMark/>
-          </w:tcPr>
-          <w:p>
-            <w:r>
-              <w:t>SMA (Sekolah Menengah Atas)</w:t>
-            </w:r>
-          </w:p>
-        </w:tc>
-        <w:tc>
-          <w:tcPr>
-            <w:tcW w:w="0" w:type="auto"/>
-            <w:hideMark/>
-          </w:tcPr>
-          <w:p>
-            <w:pPr>
-              <w:jc w:val="center"/>
-            </w:pPr>
-            <w:r>
-              <w:t>100</w:t>
-            </w:r>
-          </w:p>
-        </w:tc>
-        <w:tc>
-          <w:tcPr>
-            <w:tcW w:w="1997" w:type="dxa"/>
-            <w:hideMark/>
-          </w:tcPr>
-          <w:p>
-            <w:pPr>
-              <w:jc w:val="center"/>
-            </w:pPr>
-            <w:r>
-              <w:t>120</w:t>
-            </w:r>
-          </w:p>
-        </w:tc>
-        <w:tc>
-          <w:tcPr>
-            <w:tcW w:w="0" w:type="auto"/>
-            <w:hideMark/>
-          </w:tcPr>
-          <w:p>
-            <w:pPr>
-              <w:jc w:val="center"/>
-            </w:pPr>
-            <w:r>
-              <w:t>220</w:t>
-            </w:r>
-          </w:p>
-        </w:tc>
-      </w:tr>
-      <w:tr>
-        <w:tc>
-          <w:tcPr>
-            <w:tcW w:w="0" w:type="auto"/>
-            <w:hideMark/>
-          </w:tcPr>
-          <w:p>
-            <w:r>
-              <w:t>Universitas</w:t>
-            </w:r>
-          </w:p>
-        </w:tc>
-        <w:tc>
-          <w:tcPr>
-            <w:tcW w:w="0" w:type="auto"/>
-            <w:hideMark/>
-          </w:tcPr>
-          <w:p>
-            <w:pPr>
-              <w:jc w:val="center"/>
-            </w:pPr>
-            <w:r>
-              <w:t>80</w:t>
-            </w:r>
-          </w:p>
-        </w:tc>
-        <w:tc>
-          <w:tcPr>
-            <w:tcW w:w="1997" w:type="dxa"/>
-            <w:hideMark/>
-          </w:tcPr>
-          <w:p>
-            <w:pPr>
-              <w:jc w:val="center"/>
-            </w:pPr>
-            <w:r>
-              <w:t>70</w:t>
-            </w:r>
-          </w:p>
-        </w:tc>
-        <w:tc>
-          <w:tcPr>
-            <w:tcW w:w="0" w:type="auto"/>
-            <w:hideMark/>
-          </w:tcPr>
-          <w:p>
-            <w:pPr>
-              <w:jc w:val="center"/>
-            </w:pPr>
-            <w:r>
-              <w:t>150</w:t>
-            </w:r>
-          </w:p>
-        </w:tc>
-      </w:tr>
-    </w:tbl>
-    <w:p>
-      <w:pPr>
-        <w:spacing w:after="240"/>
-        <w:jc w:val="both"/>
-        <w:rPr>
-          <w:rFonts w:ascii="Book Antiqua" w:hAnsi="Book Antiqua"/>
-          <w:sz w:val="20"/>
-          <w:szCs w:val="20"/>
-          <w:lang w:val="en-US"/>
-        </w:rPr>
-      </w:pPr>
-      <w:r>
-        <w:rPr>
-          <w:rFonts w:ascii="Book Antiqua" w:hAnsi="Book Antiqua"/>
-          <w:sz w:val="20"/>
-          <w:szCs w:val="20"/>
-          <w:lang w:val="en-US"/>
-        </w:rPr>
-        <w:t>Sumber: Berikan sumber</w:t>
-      </w:r>
-    </w:p>
-    <w:p>
-      <w:pPr>
-        <w:pStyle w:val="NormalWeb"/>
-        <w:spacing w:before="0" w:beforeAutospacing="0" w:after="0" w:afterAutospacing="0" w:line="360" w:lineRule="auto"/>
-        <w:ind w:right="251"/>
-        <w:jc w:val="both"/>
-        <w:rPr>
-          <w:rFonts w:ascii="Book Antiqua" w:hAnsi="Book Antiqua"/>
-          <w:b/>
-          <w:bCs/>
-          <w:lang w:val="en-US"/>
-        </w:rPr>
-      </w:pPr>
-      <w:r>
-        <w:rPr>
-          <w:rFonts w:ascii="Book Antiqua" w:hAnsi="Book Antiqua"/>
-          <w:b/>
-          <w:bCs/>
-          <w:lang w:val="en-US"/>
-        </w:rPr>
-        <w:t>Pembahasan</w:t>
-      </w:r>
-    </w:p>
-    <w:p>
-      <w:pPr>
-        <w:pStyle w:val="NormalWeb"/>
-        <w:spacing w:before="0" w:beforeAutospacing="0" w:after="0" w:afterAutospacing="0" w:line="360" w:lineRule="auto"/>
-        <w:ind w:right="251" w:firstLine="450"/>
-        <w:jc w:val="both"/>
-        <w:rPr>
-          <w:rFonts w:ascii="Book Antiqua" w:hAnsi="Book Antiqua"/>
-          <w:lang w:val="en-US"/>
-        </w:rPr>
-      </w:pPr>
-      <w:r>
-        <w:rPr>
-          <w:rFonts w:ascii="Book Antiqua" w:hAnsi="Book Antiqua"/>
-          <w:lang w:val="en-US"/>
-        </w:rPr>
-        <w:t>Bagian pembahasan bertujuan untuk memberikan interpretasi dan makna terhadap hasil penelitian, khususnya dengan teori dan referensi yang telah digunakan. Pembahasannya tidak hanya bertujuan untuk menyajikan temuan, tetapi juga untuk memberikan penafsiran yang mendalam, yang didukung oleh referensi yang relevan. Penulis disarankan untuk membandingkan atau mengontraskan temuan dengan hasil penelitian sebelumnya yang telah dipublikasikan di jurnal bereputasi. Selain itu, disarankan untuk mengintegrasikan temuan penelitian ke dalam kerangka teori atau pengetahuan yang sudah ada, serta mengembangkan atau memodifikasi teori yang ada berdasarkan temuan baru. Bagian ini juga harus menyajikan makna dari temuan penelitian, baik dari segi praktis maupun teoritis.</w:t>
-      </w:r>
-    </w:p>
-    <w:p>
-      <w:pPr>
-        <w:pStyle w:val="NormalWeb"/>
-        <w:spacing w:before="0" w:beforeAutospacing="0" w:after="0" w:afterAutospacing="0" w:line="360" w:lineRule="auto"/>
-        <w:ind w:right="251" w:firstLine="450"/>
-        <w:jc w:val="both"/>
-        <w:rPr>
-          <w:rFonts w:ascii="Book Antiqua" w:hAnsi="Book Antiqua"/>
-          <w:lang w:val="en-US"/>
-        </w:rPr>
-      </w:pPr>
+        <w:spacing w:line="360" w:lineRule="auto"/>
+        <w:ind w:firstLine="567"/>
+        <w:jc w:val="center"/>
+        <w:rPr>
+          <w:rFonts w:ascii="Book Antiqua" w:hAnsi="Book Antiqua"/>
+          <w:color w:val="000000"/>
+          <w:sz w:val="22"/>
+          <w:szCs w:val="22"/>
+        </w:rPr>
+      </w:pPr>
+      <w:proofErr w:type="spellStart"/>
+      <w:r>
+        <w:rPr>
+          <w:rFonts w:ascii="Book Antiqua" w:hAnsi="Book Antiqua"/>
+          <w:color w:val="000000"/>
+          <w:sz w:val="22"/>
+          <w:szCs w:val="22"/>
+          <w:lang w:val="en-US"/>
+        </w:rPr>
+        <w:t>Gambar</w:t>
+      </w:r>
+      <w:proofErr w:type="spellEnd"/>
+      <w:r>
+        <w:rPr>
+          <w:rFonts w:ascii="Book Antiqua" w:hAnsi="Book Antiqua"/>
+          <w:color w:val="000000"/>
+          <w:sz w:val="22"/>
+          <w:szCs w:val="22"/>
+          <w:lang w:val="en-US"/>
+        </w:rPr>
+        <w:t xml:space="preserve"> 1. </w:t>
+      </w:r>
+      <w:proofErr w:type="spellStart"/>
+      <w:r>
+        <w:rPr>
+          <w:rFonts w:ascii="Book Antiqua" w:hAnsi="Book Antiqua"/>
+          <w:color w:val="000000"/>
+          <w:sz w:val="22"/>
+          <w:szCs w:val="22"/>
+          <w:lang w:val="en-US"/>
+        </w:rPr>
+        <w:t>Tema</w:t>
+      </w:r>
+      <w:proofErr w:type="spellEnd"/>
     </w:p>
     <w:p>
       <w:pPr>
@@ -1842,72 +2418,85 @@
           <w:rFonts w:ascii="Book Antiqua" w:hAnsi="Book Antiqua"/>
           <w:b/>
           <w:color w:val="000000"/>
-          <w:lang w:val="en-US"/>
-        </w:rPr>
-        <w:t>KE</w:t>
-      </w:r>
-      <w:r>
-        <w:rPr>
-          <w:rFonts w:ascii="Book Antiqua" w:hAnsi="Book Antiqua"/>
-          <w:b/>
-          <w:color w:val="000000"/>
-        </w:rPr>
-        <w:t>SIMPULAN</w:t>
-      </w:r>
-    </w:p>
-    <w:p>
-      <w:pPr>
-        <w:spacing w:after="240"/>
-        <w:ind w:firstLine="450"/>
+        </w:rPr>
+        <w:t>Subheadings 1</w:t>
+      </w:r>
+    </w:p>
+    <w:p>
+      <w:pPr>
+        <w:spacing w:line="360" w:lineRule="auto"/>
+        <w:ind w:firstLine="567"/>
         <w:jc w:val="both"/>
         <w:rPr>
           <w:rFonts w:ascii="Book Antiqua" w:hAnsi="Book Antiqua"/>
-        </w:rPr>
-      </w:pPr>
-      <w:r>
-        <w:rPr>
-          <w:rFonts w:ascii="Book Antiqua" w:hAnsi="Book Antiqua"/>
-        </w:rPr>
-        <w:t>Simpulan tidak hanya berfungsi untuk mengulang temuan, melainkan untuk menyajikan ringkasan dari hasil dan pembahasan yang mengacu pada tujuan penelitian. Pada bagian ini, pokok-pokok pemikiran baru yang merupakan inti dari temuan penelitian yang dikembangkan, yang mencerminkan esensi dari apa yang telah ditemukan dan dianalisis dalam penelitian tersebut. Simpulan bertujuan untuk memberikan pemahaman yang jelas mengenai kontribusi penelitian terhadap bidang kajian yang diteliti.</w:t>
-      </w:r>
-    </w:p>
-    <w:p>
-      <w:pPr>
-        <w:spacing w:after="240"/>
-        <w:jc w:val="both"/>
-        <w:rPr>
-          <w:rFonts w:ascii="Book Antiqua" w:hAnsi="Book Antiqua"/>
-          <w:b/>
-          <w:bCs/>
-          <w:lang w:val="en-US"/>
-        </w:rPr>
-      </w:pPr>
-      <w:r>
-        <w:rPr>
-          <w:rFonts w:ascii="Book Antiqua" w:hAnsi="Book Antiqua"/>
-          <w:b/>
-          <w:bCs/>
-          <w:lang w:val="en-US"/>
-        </w:rPr>
-        <w:t>UCAPAN TEIMAKASIH</w:t>
-      </w:r>
-    </w:p>
-    <w:p>
-      <w:pPr>
-        <w:spacing w:after="240"/>
-        <w:ind w:firstLine="450"/>
-        <w:jc w:val="both"/>
-        <w:rPr>
-          <w:rFonts w:ascii="Book Antiqua" w:hAnsi="Book Antiqua"/>
-          <w:lang w:val="en-US"/>
-        </w:rPr>
-      </w:pPr>
-      <w:r>
-        <w:rPr>
-          <w:rFonts w:ascii="Book Antiqua" w:hAnsi="Book Antiqua"/>
-          <w:lang w:val="en-US"/>
-        </w:rPr>
-        <w:t>Ucapan terima kasih disampaikan secara jelas dan singkat kepada pihak-pihak yang memberikan dukungan, seperti sponsor penelitian atau lembaga yang terkait. Hindari ungkapan terima kasih yang berlebihan atau berbunga-bunga. Penulis juga harus meminta izin dari pihak yang akan disebutkan sebelum mencantumkan nama mereka di bagian ini. Pengakuan kepada editor tidak diperlukan dalam bagian terima kasih ini.</w:t>
+          <w:color w:val="000000"/>
+        </w:rPr>
+      </w:pPr>
+      <w:r>
+        <w:rPr>
+          <w:rFonts w:ascii="Book Antiqua" w:hAnsi="Book Antiqua"/>
+          <w:color w:val="000000"/>
+        </w:rPr>
+        <w:t xml:space="preserve">Tuliskan jika ada. Judul dari subjudul 1 menggunakan </w:t>
+      </w:r>
+      <w:r>
+        <w:rPr>
+          <w:rFonts w:ascii="Book Antiqua" w:hAnsi="Book Antiqua"/>
+          <w:color w:val="000000"/>
+          <w:lang w:val="en-US"/>
+        </w:rPr>
+        <w:t>BA</w:t>
+      </w:r>
+      <w:r>
+        <w:rPr>
+          <w:rFonts w:ascii="Book Antiqua" w:hAnsi="Book Antiqua"/>
+          <w:color w:val="000000"/>
+        </w:rPr>
+        <w:t xml:space="preserve"> ukuran 12, Tebal, Sentence case. Format isi subjudul 1 sama dengan pendahuluan.</w:t>
+      </w:r>
+      <w:r>
+        <w:rPr>
+          <w:rFonts w:ascii="Book Antiqua" w:hAnsi="Book Antiqua"/>
+          <w:color w:val="000000"/>
+          <w:lang w:val="en-US"/>
+        </w:rPr>
+        <w:t xml:space="preserve"> </w:t>
+      </w:r>
+      <w:r>
+        <w:rPr>
+          <w:rFonts w:ascii="Book Antiqua" w:hAnsi="Book Antiqua"/>
+          <w:color w:val="000000"/>
+        </w:rPr>
+        <w:t xml:space="preserve">Add here if any. The tittle of subheadings 1 used 12 point </w:t>
+      </w:r>
+      <w:r>
+        <w:rPr>
+          <w:rFonts w:ascii="Book Antiqua" w:hAnsi="Book Antiqua"/>
+          <w:color w:val="000000"/>
+          <w:sz w:val="22"/>
+          <w:szCs w:val="22"/>
+          <w:lang w:val="en-US"/>
+        </w:rPr>
+        <w:t xml:space="preserve">book </w:t>
+      </w:r>
+      <w:proofErr w:type="spellStart"/>
+      <w:r>
+        <w:rPr>
+          <w:rFonts w:ascii="Book Antiqua" w:hAnsi="Book Antiqua"/>
+          <w:color w:val="000000"/>
+          <w:sz w:val="22"/>
+          <w:szCs w:val="22"/>
+          <w:lang w:val="en-US"/>
+        </w:rPr>
+        <w:t>antiqua</w:t>
+      </w:r>
+      <w:proofErr w:type="spellEnd"/>
+      <w:r>
+        <w:rPr>
+          <w:rFonts w:ascii="Book Antiqua" w:hAnsi="Book Antiqua"/>
+          <w:color w:val="000000"/>
+        </w:rPr>
+        <w:t xml:space="preserve">, Bold, Sentence case. The format of subheadings 1 same with the format in introduction. </w:t>
       </w:r>
     </w:p>
     <w:p>
@@ -1917,6 +2506,7 @@
         <w:rPr>
           <w:rFonts w:ascii="Book Antiqua" w:hAnsi="Book Antiqua"/>
           <w:b/>
+          <w:i/>
           <w:color w:val="000000"/>
         </w:rPr>
       </w:pPr>
@@ -1924,90 +2514,94 @@
         <w:rPr>
           <w:rFonts w:ascii="Book Antiqua" w:hAnsi="Book Antiqua"/>
           <w:b/>
-          <w:color w:val="000000"/>
-        </w:rPr>
-        <w:t xml:space="preserve">DAFTAR PUSTAKA </w:t>
+          <w:i/>
+          <w:color w:val="000000"/>
+        </w:rPr>
+        <w:t>Subheadings2</w:t>
       </w:r>
     </w:p>
     <w:p>
       <w:pPr>
         <w:spacing w:line="360" w:lineRule="auto"/>
-        <w:ind w:firstLine="450"/>
+        <w:ind w:firstLine="567"/>
         <w:jc w:val="both"/>
         <w:rPr>
           <w:rFonts w:ascii="Book Antiqua" w:hAnsi="Book Antiqua"/>
-          <w:bCs/>
-          <w:color w:val="000000"/>
-          <w:lang w:val="en-US"/>
-        </w:rPr>
-      </w:pPr>
-      <w:r>
-        <w:rPr>
-          <w:rFonts w:ascii="Book Antiqua" w:hAnsi="Book Antiqua"/>
-          <w:bCs/>
-          <w:color w:val="000000"/>
-        </w:rPr>
-        <w:t>Referensi harus disusun secara alfabetis. Semua sumber yang dikutip dalam teks wajib dicantumkan dalam daftar referensi, dan sebaliknya, semua entri dalam daftar referensi harus dirujuk dalam teks. Penulis diperbolehkan menggunakan berbagai jenis sumber referensi, baik itu artikel jurnal, buku, laporan penelitian, konferensi prosiding, maupun sumber lainnya yang relevan dengan topik</w:t>
-      </w:r>
-      <w:r>
-        <w:rPr>
-          <w:rFonts w:ascii="Book Antiqua" w:hAnsi="Book Antiqua"/>
-          <w:b/>
-          <w:color w:val="000000"/>
+          <w:color w:val="000000"/>
+        </w:rPr>
+      </w:pPr>
+      <w:r>
+        <w:rPr>
+          <w:rFonts w:ascii="Book Antiqua" w:hAnsi="Book Antiqua"/>
+          <w:color w:val="000000"/>
+        </w:rPr>
+        <w:t>Tuliskan jika ada. Judul</w:t>
+      </w:r>
+      <w:r>
+        <w:rPr>
+          <w:rFonts w:ascii="Book Antiqua" w:hAnsi="Book Antiqua"/>
+          <w:color w:val="000000"/>
+        </w:rPr>
+        <w:t xml:space="preserve"> dari subjudul 2 menggunakan </w:t>
+      </w:r>
+      <w:r>
+        <w:rPr>
+          <w:rFonts w:ascii="Book Antiqua" w:hAnsi="Book Antiqua"/>
+          <w:color w:val="000000"/>
+          <w:lang w:val="en-US"/>
+        </w:rPr>
+        <w:t>BA</w:t>
+      </w:r>
+      <w:r>
+        <w:rPr>
+          <w:rFonts w:ascii="Book Antiqua" w:hAnsi="Book Antiqua"/>
+          <w:color w:val="000000"/>
+        </w:rPr>
+        <w:t xml:space="preserve"> ukuran 12, Tebal, Miring, Sentence case. Format isi subjudul 2 sama dengan pendahuluan.</w:t>
+      </w:r>
+      <w:r>
+        <w:rPr>
+          <w:rFonts w:ascii="Book Antiqua" w:hAnsi="Book Antiqua"/>
+          <w:color w:val="000000"/>
+          <w:lang w:val="en-US"/>
         </w:rPr>
         <w:t xml:space="preserve"> </w:t>
       </w:r>
       <w:r>
         <w:rPr>
           <w:rFonts w:ascii="Book Antiqua" w:hAnsi="Book Antiqua"/>
-          <w:bCs/>
-          <w:color w:val="000000"/>
-        </w:rPr>
-        <w:t>pembahasan. Yang penting adalah keakuratan dan kesahihan pencantuman referensi sesuai dengan sumber asli, termasuk URL (https atau DOI, jika tersedia) terutama untuk artikel jurnal.</w:t>
-      </w:r>
-      <w:r>
-        <w:rPr>
-          <w:rFonts w:ascii="Book Antiqua" w:hAnsi="Book Antiqua"/>
-          <w:bCs/>
-          <w:color w:val="000000"/>
-          <w:lang w:val="en-US"/>
-        </w:rPr>
-        <w:t xml:space="preserve"> </w:t>
-      </w:r>
-      <w:r>
-        <w:rPr>
-          <w:rFonts w:ascii="Book Antiqua" w:hAnsi="Book Antiqua"/>
-          <w:bCs/>
-          <w:color w:val="000000"/>
-        </w:rPr>
-        <w:t>Daftar pustaka harus diformat menggunakan perangkat manajemen kutipan seperti Mendeley.</w:t>
-      </w:r>
-      <w:r>
-        <w:rPr>
-          <w:rFonts w:ascii="Book Antiqua" w:hAnsi="Book Antiqua"/>
-          <w:bCs/>
-          <w:color w:val="000000"/>
-          <w:lang w:val="en-US"/>
-        </w:rPr>
-        <w:t xml:space="preserve"> </w:t>
-      </w:r>
-      <w:r>
-        <w:rPr>
-          <w:rFonts w:ascii="Book Antiqua" w:hAnsi="Book Antiqua"/>
-          <w:b/>
-          <w:color w:val="000000"/>
-          <w:lang w:val="en-US"/>
-        </w:rPr>
-        <w:t xml:space="preserve">Gunakan </w:t>
-      </w:r>
-      <w:r>
-        <w:rPr>
-          <w:rFonts w:ascii="Book Antiqua" w:hAnsi="Book Antiqua"/>
-          <w:b/>
-          <w:color w:val="000000"/>
-          <w:lang w:val="en-US"/>
-        </w:rPr>
-        <w:t>format referensi sesuai dengan APA 7th edition</w:t>
+          <w:color w:val="000000"/>
+        </w:rPr>
+        <w:t xml:space="preserve">Add here if any. The tittle of subheadings 2 used 12 point </w:t>
+      </w:r>
+      <w:r>
+        <w:rPr>
+          <w:rFonts w:ascii="Book Antiqua" w:hAnsi="Book Antiqua"/>
+          <w:color w:val="000000"/>
+          <w:sz w:val="22"/>
+          <w:szCs w:val="22"/>
+          <w:lang w:val="en-US"/>
+        </w:rPr>
+        <w:t xml:space="preserve">book </w:t>
+      </w:r>
+      <w:proofErr w:type="spellStart"/>
+      <w:r>
+        <w:rPr>
+          <w:rFonts w:ascii="Book Antiqua" w:hAnsi="Book Antiqua"/>
+          <w:color w:val="000000"/>
+          <w:sz w:val="22"/>
+          <w:szCs w:val="22"/>
+          <w:lang w:val="en-US"/>
+        </w:rPr>
+        <w:t>antiqua</w:t>
+      </w:r>
+      <w:proofErr w:type="spellEnd"/>
+      <w:r>
+        <w:rPr>
+          <w:rFonts w:ascii="Book Antiqua" w:hAnsi="Book Antiqua"/>
+          <w:color w:val="000000"/>
+        </w:rPr>
+        <w:t xml:space="preserve">, Bold, Italic, Sentence case. The format of subheadings 2 same with the format in introduction. </w:t>
       </w:r>
     </w:p>
     <w:p>
@@ -2016,83 +2610,9 @@
         <w:jc w:val="both"/>
         <w:rPr>
           <w:rFonts w:ascii="Book Antiqua" w:hAnsi="Book Antiqua"/>
-          <w:b/>
-          <w:color w:val="000000"/>
-          <w:lang w:val="en-US"/>
-        </w:rPr>
-      </w:pPr>
-      <w:r>
-        <w:rPr>
-          <w:rFonts w:ascii="Book Antiqua" w:hAnsi="Book Antiqua"/>
-          <w:b/>
-          <w:color w:val="000000"/>
-          <w:lang w:val="en-US"/>
-        </w:rPr>
-        <w:t>Contoh:</w:t>
-      </w:r>
-    </w:p>
-    <w:p>
-      <w:pPr>
-        <w:pStyle w:val="NormalWeb"/>
-        <w:spacing w:before="0" w:beforeAutospacing="0" w:after="0" w:afterAutospacing="0" w:line="276" w:lineRule="auto"/>
-        <w:ind w:left="720" w:hanging="720"/>
-        <w:jc w:val="both"/>
-      </w:pPr>
-      <w:r>
-        <w:t xml:space="preserve">Almianunnisha, B. (2023). </w:t>
-      </w:r>
-      <w:r>
-        <w:rPr>
-          <w:rStyle w:val="Emphasis"/>
-          <w:rFonts w:eastAsiaTheme="majorEastAsia"/>
-        </w:rPr>
-        <w:t>Implementasi Kurikulum Merdeka Belajar dalam pembelajaran Bahasa Indonesia di SMPN 7 Mataram</w:t>
-      </w:r>
-      <w:r>
-        <w:t xml:space="preserve"> . [URL atau DOI jika tersedia]</w:t>
-      </w:r>
-    </w:p>
-    <w:p>
-      <w:pPr>
-        <w:pStyle w:val="NormalWeb"/>
-        <w:spacing w:before="0" w:beforeAutospacing="0" w:after="0" w:afterAutospacing="0" w:line="276" w:lineRule="auto"/>
-        <w:ind w:left="720" w:hanging="720"/>
-        <w:jc w:val="both"/>
-      </w:pPr>
-      <w:r>
-        <w:t xml:space="preserve">Amalia, ID (2023). </w:t>
-      </w:r>
-      <w:r>
-        <w:rPr>
-          <w:rStyle w:val="Emphasis"/>
-          <w:rFonts w:eastAsiaTheme="majorEastAsia"/>
-        </w:rPr>
-        <w:t>Implementasi Kurikulum Merdeka dalam meningkatkan mutu pembelajaran fiqih di MAN 1 Nganjuk</w:t>
-      </w:r>
-      <w:r>
-        <w:t xml:space="preserve"> . [URL atau DOI jika tersedia]</w:t>
-      </w:r>
-    </w:p>
-    <w:p>
-      <w:pPr>
-        <w:pStyle w:val="NormalWeb"/>
-        <w:spacing w:before="0" w:beforeAutospacing="0" w:after="0" w:afterAutospacing="0" w:line="276" w:lineRule="auto"/>
-        <w:ind w:left="720" w:hanging="720"/>
-        <w:jc w:val="both"/>
-      </w:pPr>
-      <w:r>
-        <w:t xml:space="preserve">Kementerian Pendidikan, Kebudayaan, Riset, dan Teknologi, Badan Standar, Kurikulum, dan Asesmen Pendidikan (Kemendikbudristek BSKAP). (2022). </w:t>
-      </w:r>
-      <w:r>
-        <w:rPr>
-          <w:rStyle w:val="Emphasis"/>
-          <w:rFonts w:eastAsiaTheme="majorEastAsia"/>
-        </w:rPr>
-        <w:t>Salinan keputusan Kepala Badan Standar, Kurikulum, dan Asesmen Pendidikan, Kementerian Pendidikan, Kebudayaan, Riset, dan Teknologi Nomor 008/H/KR/2022 tentang capaian pembelajaran pada pendidikan anak usia dini, jenjang pendidikan dasar, dan jenjang pendidikan menengah</w:t>
-      </w:r>
-      <w:r>
-        <w:t xml:space="preserve"> . [URL atau DOI jika tersedia]</w:t>
-      </w:r>
+          <w:color w:val="000000"/>
+        </w:rPr>
+      </w:pPr>
     </w:p>
     <w:p>
       <w:pPr>
@@ -2104,14 +2624,618 @@
           <w:color w:val="000000"/>
         </w:rPr>
       </w:pPr>
+      <w:r>
+        <w:rPr>
+          <w:rFonts w:ascii="Book Antiqua" w:hAnsi="Book Antiqua"/>
+          <w:b/>
+          <w:color w:val="000000"/>
+        </w:rPr>
+        <w:t>METHOD-METODE PENELITIAN</w:t>
+      </w:r>
+    </w:p>
+    <w:p>
+      <w:pPr>
+        <w:spacing w:line="360" w:lineRule="auto"/>
+        <w:ind w:firstLine="567"/>
+        <w:jc w:val="both"/>
+        <w:rPr>
+          <w:rFonts w:ascii="Book Antiqua" w:hAnsi="Book Antiqua"/>
+          <w:color w:val="000000"/>
+        </w:rPr>
+      </w:pPr>
+      <w:r>
+        <w:rPr>
+          <w:rFonts w:ascii="Book Antiqua" w:hAnsi="Book Antiqua"/>
+          <w:color w:val="000000"/>
+        </w:rPr>
+        <w:t>Metode penelitian menjelaskan tentang subjek atau responden, desain penelitian, langkah penelitian, dan instrumen yang digunakan. Jelaskan semuanya dengan jelas.</w:t>
+      </w:r>
+      <w:r>
+        <w:rPr>
+          <w:rFonts w:ascii="Book Antiqua" w:hAnsi="Book Antiqua"/>
+          <w:color w:val="000000"/>
+          <w:lang w:val="en-US"/>
+        </w:rPr>
+        <w:t xml:space="preserve"> </w:t>
+      </w:r>
+      <w:r>
+        <w:rPr>
+          <w:rFonts w:ascii="Book Antiqua" w:hAnsi="Book Antiqua"/>
+          <w:color w:val="000000"/>
+        </w:rPr>
+        <w:t>Method is about subject or respondents, research design, research procedure, and instruments that</w:t>
+      </w:r>
+      <w:r>
+        <w:rPr>
+          <w:rFonts w:ascii="Book Antiqua" w:hAnsi="Book Antiqua"/>
+          <w:color w:val="000000"/>
+        </w:rPr>
+        <w:t xml:space="preserve"> used. Explain all in here clearly. </w:t>
+      </w:r>
+    </w:p>
+    <w:p>
+      <w:pPr>
+        <w:spacing w:line="360" w:lineRule="auto"/>
+        <w:jc w:val="both"/>
+        <w:rPr>
+          <w:rFonts w:ascii="Book Antiqua" w:hAnsi="Book Antiqua"/>
+          <w:b/>
+          <w:color w:val="000000"/>
+        </w:rPr>
+      </w:pPr>
+    </w:p>
+    <w:p>
+      <w:pPr>
+        <w:spacing w:line="360" w:lineRule="auto"/>
+        <w:jc w:val="both"/>
+        <w:rPr>
+          <w:rFonts w:ascii="Book Antiqua" w:hAnsi="Book Antiqua"/>
+          <w:b/>
+          <w:color w:val="000000"/>
+        </w:rPr>
+      </w:pPr>
+      <w:r>
+        <w:rPr>
+          <w:rFonts w:ascii="Book Antiqua" w:hAnsi="Book Antiqua"/>
+          <w:b/>
+          <w:color w:val="000000"/>
+        </w:rPr>
+        <w:t>FINDINGS AND DISCUSSION-HASIL DAN PEMBAHASAN</w:t>
+      </w:r>
+    </w:p>
+    <w:p>
+      <w:pPr>
+        <w:spacing w:line="360" w:lineRule="auto"/>
+        <w:ind w:firstLine="567"/>
+        <w:jc w:val="both"/>
+        <w:rPr>
+          <w:rFonts w:ascii="Book Antiqua" w:hAnsi="Book Antiqua"/>
+          <w:color w:val="000000"/>
+        </w:rPr>
+      </w:pPr>
+      <w:r>
+        <w:rPr>
+          <w:rFonts w:ascii="Book Antiqua" w:hAnsi="Book Antiqua"/>
+          <w:color w:val="000000"/>
+        </w:rPr>
+        <w:lastRenderedPageBreak/>
+        <w:t>Hasil penelitian dan pembahasan menjelaskan tentang hasil yang diperoleh dari penelitian. Jelaskan mengenai proses memperoleh hasil dan jelaskan hasil yang diperoleh dengan ringkas dan jelas. Penjelasan dapat diuraikan dalam subheading-subheading bisa juga diuraikan secara langsung.</w:t>
+      </w:r>
+      <w:r>
+        <w:rPr>
+          <w:rFonts w:ascii="Book Antiqua" w:hAnsi="Book Antiqua"/>
+          <w:color w:val="000000"/>
+          <w:lang w:val="en-US"/>
+        </w:rPr>
+        <w:t xml:space="preserve"> </w:t>
+      </w:r>
+      <w:r>
+        <w:rPr>
+          <w:rFonts w:ascii="Book Antiqua" w:hAnsi="Book Antiqua"/>
+          <w:color w:val="000000"/>
+        </w:rPr>
+        <w:t xml:space="preserve">Finding and </w:t>
+      </w:r>
+      <w:r>
+        <w:rPr>
+          <w:rFonts w:ascii="Book Antiqua" w:hAnsi="Book Antiqua"/>
+          <w:color w:val="000000"/>
+        </w:rPr>
+        <w:t xml:space="preserve">discussion is about the result. Explain process of find the result and description the result briefly and clearly. Description can be written in the subheadings or not. </w:t>
+      </w:r>
+    </w:p>
+    <w:p>
+      <w:pPr>
+        <w:spacing w:line="360" w:lineRule="auto"/>
+        <w:jc w:val="both"/>
+        <w:rPr>
+          <w:rFonts w:ascii="Book Antiqua" w:hAnsi="Book Antiqua"/>
+          <w:b/>
+          <w:color w:val="000000"/>
+        </w:rPr>
+      </w:pPr>
+    </w:p>
+    <w:p>
+      <w:pPr>
+        <w:spacing w:line="360" w:lineRule="auto"/>
+        <w:jc w:val="both"/>
+        <w:rPr>
+          <w:rFonts w:ascii="Book Antiqua" w:hAnsi="Book Antiqua"/>
+          <w:b/>
+          <w:color w:val="000000"/>
+        </w:rPr>
+      </w:pPr>
+      <w:r>
+        <w:rPr>
+          <w:rFonts w:ascii="Book Antiqua" w:hAnsi="Book Antiqua"/>
+          <w:b/>
+          <w:color w:val="000000"/>
+        </w:rPr>
+        <w:t>CONCLUSION-SIMPULAN</w:t>
+      </w:r>
+    </w:p>
+    <w:p>
+      <w:pPr>
+        <w:spacing w:line="360" w:lineRule="auto"/>
+        <w:ind w:firstLine="567"/>
+        <w:jc w:val="both"/>
+        <w:rPr>
+          <w:rFonts w:ascii="Book Antiqua" w:hAnsi="Book Antiqua"/>
+          <w:i/>
+          <w:color w:val="000000"/>
+        </w:rPr>
+      </w:pPr>
+      <w:r>
+        <w:rPr>
+          <w:rFonts w:ascii="Book Antiqua" w:hAnsi="Book Antiqua"/>
+          <w:color w:val="000000"/>
+        </w:rPr>
+        <w:t xml:space="preserve">Kesimpulan berkaitan dengan ringkasan hasil penelitian. Kesimpulan harus sesuai dengan rumusan masalah penelitian. Jika ada lebih dari satu simpulan dapat dituliskan dengan penomoran dan bukan dengan menggunakan </w:t>
+      </w:r>
+      <w:r>
+        <w:rPr>
+          <w:rFonts w:ascii="Book Antiqua" w:hAnsi="Book Antiqua"/>
+          <w:i/>
+          <w:color w:val="000000"/>
+        </w:rPr>
+        <w:t>bullet.</w:t>
+      </w:r>
+      <w:r>
+        <w:rPr>
+          <w:rFonts w:ascii="Book Antiqua" w:hAnsi="Book Antiqua"/>
+          <w:i/>
+          <w:color w:val="000000"/>
+          <w:lang w:val="en-US"/>
+        </w:rPr>
+        <w:t xml:space="preserve"> </w:t>
+      </w:r>
+      <w:r>
+        <w:rPr>
+          <w:rFonts w:ascii="Book Antiqua" w:hAnsi="Book Antiqua"/>
+          <w:color w:val="000000"/>
+        </w:rPr>
+        <w:t xml:space="preserve">Conclusion is about summary of the result. Conlusion must suitable with question of the research. If there is more than one conclusion written then the numbering uses numbers and not using bullets. </w:t>
+      </w:r>
+    </w:p>
+    <w:p>
+      <w:pPr>
+        <w:spacing w:line="360" w:lineRule="auto"/>
+        <w:jc w:val="both"/>
+        <w:rPr>
+          <w:rFonts w:ascii="Book Antiqua" w:hAnsi="Book Antiqua"/>
+          <w:i/>
+          <w:color w:val="000000"/>
+        </w:rPr>
+      </w:pPr>
+    </w:p>
+    <w:p>
+      <w:pPr>
+        <w:spacing w:line="360" w:lineRule="auto"/>
+        <w:jc w:val="both"/>
+        <w:rPr>
+          <w:rFonts w:ascii="Book Antiqua" w:hAnsi="Book Antiqua"/>
+          <w:b/>
+          <w:color w:val="000000"/>
+        </w:rPr>
+      </w:pPr>
+      <w:r>
+        <w:rPr>
+          <w:rFonts w:ascii="Book Antiqua" w:hAnsi="Book Antiqua"/>
+          <w:b/>
+          <w:color w:val="000000"/>
+        </w:rPr>
+        <w:t>THANKS TO-UCAPAN TERIMA KASIH</w:t>
+      </w:r>
+    </w:p>
+    <w:p>
+      <w:pPr>
+        <w:spacing w:line="360" w:lineRule="auto"/>
+        <w:ind w:firstLine="567"/>
+        <w:jc w:val="both"/>
+        <w:rPr>
+          <w:rFonts w:ascii="Book Antiqua" w:hAnsi="Book Antiqua"/>
+          <w:color w:val="000000"/>
+        </w:rPr>
+      </w:pPr>
+      <w:r>
+        <w:rPr>
+          <w:rFonts w:ascii="Book Antiqua" w:hAnsi="Book Antiqua"/>
+          <w:color w:val="000000"/>
+        </w:rPr>
+        <w:t>Jika perlu berterima kasih kepada pihak tertentu, misalnya sponsor penelitian. Nyatakan dengan jelas dan singkat.</w:t>
+      </w:r>
+      <w:r>
+        <w:rPr>
+          <w:rFonts w:ascii="Book Antiqua" w:hAnsi="Book Antiqua"/>
+          <w:color w:val="000000"/>
+          <w:lang w:val="en-US"/>
+        </w:rPr>
+        <w:t xml:space="preserve"> </w:t>
+      </w:r>
+      <w:r>
+        <w:rPr>
+          <w:rFonts w:ascii="Book Antiqua" w:hAnsi="Book Antiqua"/>
+          <w:color w:val="000000"/>
+        </w:rPr>
+        <w:t>Add here if any. If you need to thank certain parties, for exam</w:t>
+      </w:r>
+      <w:r>
+        <w:rPr>
+          <w:rFonts w:ascii="Book Antiqua" w:hAnsi="Book Antiqua"/>
+          <w:color w:val="000000"/>
+        </w:rPr>
+        <w:t xml:space="preserve">ple sponsors. Say it clearly and shortly. </w:t>
+      </w:r>
+    </w:p>
+    <w:p>
+      <w:pPr>
+        <w:jc w:val="both"/>
+        <w:rPr>
+          <w:rFonts w:ascii="Book Antiqua" w:hAnsi="Book Antiqua"/>
+          <w:b/>
+          <w:color w:val="000000"/>
+        </w:rPr>
+      </w:pPr>
+    </w:p>
+    <w:p>
+      <w:pPr>
+        <w:spacing w:line="360" w:lineRule="auto"/>
+        <w:jc w:val="both"/>
+        <w:rPr>
+          <w:rFonts w:ascii="Book Antiqua" w:hAnsi="Book Antiqua"/>
+          <w:b/>
+          <w:color w:val="000000"/>
+        </w:rPr>
+      </w:pPr>
+      <w:r>
+        <w:rPr>
+          <w:rFonts w:ascii="Book Antiqua" w:hAnsi="Book Antiqua"/>
+          <w:b/>
+          <w:color w:val="000000"/>
+        </w:rPr>
+        <w:t>REFERENCES-DAFTAR PUSTAKA (Examples)</w:t>
+      </w:r>
+    </w:p>
+    <w:p>
+      <w:pPr>
+        <w:spacing w:line="360" w:lineRule="auto"/>
+        <w:jc w:val="both"/>
+        <w:rPr>
+          <w:rFonts w:ascii="Book Antiqua" w:hAnsi="Book Antiqua"/>
+          <w:b/>
+        </w:rPr>
+      </w:pPr>
+    </w:p>
+    <w:p>
+      <w:pPr>
+        <w:spacing w:line="360" w:lineRule="auto"/>
+        <w:ind w:left="426" w:hanging="426"/>
+        <w:jc w:val="both"/>
+        <w:rPr>
+          <w:rFonts w:ascii="Book Antiqua" w:hAnsi="Book Antiqua"/>
+        </w:rPr>
+      </w:pPr>
+      <w:r>
+        <w:rPr>
+          <w:rFonts w:ascii="Book Antiqua" w:hAnsi="Book Antiqua"/>
+        </w:rPr>
+        <w:t>Choo, S. (2004). Investigating Ideology in the Literature curriculum in Singapore. Unpublished master’s thesis. Department of English Language and Literature: National University of Singapore.</w:t>
+      </w:r>
+    </w:p>
+    <w:p>
+      <w:pPr>
+        <w:spacing w:line="360" w:lineRule="auto"/>
+        <w:ind w:left="426" w:hanging="426"/>
+        <w:jc w:val="both"/>
+        <w:rPr>
+          <w:rFonts w:ascii="Book Antiqua" w:hAnsi="Book Antiqua"/>
+        </w:rPr>
+      </w:pPr>
+      <w:r>
+        <w:rPr>
+          <w:rFonts w:ascii="Book Antiqua" w:hAnsi="Book Antiqua"/>
+        </w:rPr>
+        <w:t xml:space="preserve">Choo, S. (2011). On literature’s use(ful/less)ness: Reconceptualising the literature curriculum in the age of globalisation. </w:t>
+      </w:r>
+      <w:r>
+        <w:rPr>
+          <w:rFonts w:ascii="Book Antiqua" w:hAnsi="Book Antiqua"/>
+          <w:i/>
+        </w:rPr>
+        <w:t>Journal of Curriculum Studies, 43</w:t>
+      </w:r>
+      <w:r>
+        <w:rPr>
+          <w:rFonts w:ascii="Book Antiqua" w:hAnsi="Book Antiqua"/>
+        </w:rPr>
+        <w:t>(1), 47-67.</w:t>
+      </w:r>
+    </w:p>
+    <w:p>
+      <w:pPr>
+        <w:spacing w:line="360" w:lineRule="auto"/>
+        <w:ind w:left="426" w:hanging="426"/>
+        <w:jc w:val="both"/>
+        <w:rPr>
+          <w:rFonts w:ascii="Book Antiqua" w:hAnsi="Book Antiqua"/>
+          <w:color w:val="000000"/>
+        </w:rPr>
+      </w:pPr>
+      <w:r>
+        <w:rPr>
+          <w:rFonts w:ascii="Book Antiqua" w:hAnsi="Book Antiqua"/>
+        </w:rPr>
+        <w:t xml:space="preserve">Curriculum Planning and Development Division. (2007). </w:t>
+      </w:r>
+      <w:r>
+        <w:rPr>
+          <w:rFonts w:ascii="Book Antiqua" w:hAnsi="Book Antiqua"/>
+          <w:i/>
+        </w:rPr>
+        <w:t xml:space="preserve">Literature in English, teaching syllabus. </w:t>
+      </w:r>
+      <w:r>
+        <w:rPr>
+          <w:rFonts w:ascii="Book Antiqua" w:hAnsi="Book Antiqua"/>
+        </w:rPr>
+        <w:t>Ministry of Education: Singapore.</w:t>
+      </w:r>
+    </w:p>
+    <w:p>
+      <w:pPr>
+        <w:spacing w:line="360" w:lineRule="auto"/>
+        <w:ind w:left="426" w:hanging="426"/>
+        <w:jc w:val="both"/>
+        <w:rPr>
+          <w:rFonts w:ascii="Book Antiqua" w:hAnsi="Book Antiqua"/>
+          <w:color w:val="000000"/>
+        </w:rPr>
+      </w:pPr>
+      <w:r>
+        <w:rPr>
+          <w:rFonts w:ascii="Book Antiqua" w:hAnsi="Book Antiqua"/>
+          <w:color w:val="000000"/>
+        </w:rPr>
+        <w:t>Facione, P. A. (2020). Insight assessment critical thinking</w:t>
+      </w:r>
+      <w:r>
+        <w:rPr>
+          <w:color w:val="000000"/>
+        </w:rPr>
+        <w:t> </w:t>
+      </w:r>
+      <w:r>
+        <w:rPr>
+          <w:rFonts w:ascii="Book Antiqua" w:hAnsi="Book Antiqua"/>
+          <w:color w:val="000000"/>
+        </w:rPr>
+        <w:t>: What it is and why it count. In Insight assessment.</w:t>
+      </w:r>
+    </w:p>
+    <w:p>
+      <w:pPr>
+        <w:spacing w:line="360" w:lineRule="auto"/>
+        <w:ind w:left="426" w:hanging="426"/>
+        <w:jc w:val="both"/>
+        <w:rPr>
+          <w:rFonts w:ascii="Book Antiqua" w:hAnsi="Book Antiqua"/>
+          <w:color w:val="000000"/>
+        </w:rPr>
+      </w:pPr>
+      <w:r>
+        <w:rPr>
+          <w:rFonts w:ascii="Book Antiqua" w:hAnsi="Book Antiqua"/>
+          <w:color w:val="000000"/>
+        </w:rPr>
+        <w:lastRenderedPageBreak/>
+        <w:t>Pestano, C., González, C., &amp; Gil, M. C. (2021). Analysis of the critical attitude of university social sciences students toward the use of computing software. Revista Latinoamericana de Investigacion En Matematica Educativa, 24(1), 35–60. https://doi.org/10.12802/RELIME.21.2412</w:t>
+      </w:r>
+    </w:p>
+    <w:p>
+      <w:pPr>
+        <w:spacing w:line="360" w:lineRule="auto"/>
+        <w:ind w:left="426" w:hanging="426"/>
+        <w:jc w:val="both"/>
+        <w:rPr>
+          <w:rFonts w:ascii="Book Antiqua" w:hAnsi="Book Antiqua"/>
+          <w:color w:val="000000"/>
+        </w:rPr>
+      </w:pPr>
+      <w:r>
+        <w:rPr>
+          <w:rFonts w:ascii="Book Antiqua" w:hAnsi="Book Antiqua"/>
+          <w:color w:val="000000"/>
+        </w:rPr>
+        <w:t>Rosinger, A. Y., &amp; Young, S. L. (2020). The toll of household water insecurity on health and human biology: Current understandings and future directions. Wiley Interdisciplinary Reviews: Water, 7(6). https://doi.org/10.1002/wat2.1468</w:t>
+      </w:r>
+    </w:p>
+    <w:p>
+      <w:pPr>
+        <w:spacing w:line="360" w:lineRule="auto"/>
+        <w:ind w:left="426" w:hanging="426"/>
+        <w:jc w:val="both"/>
+        <w:rPr>
+          <w:rFonts w:ascii="Book Antiqua" w:hAnsi="Book Antiqua"/>
+          <w:color w:val="000000"/>
+        </w:rPr>
+      </w:pPr>
+      <w:r>
+        <w:rPr>
+          <w:rFonts w:ascii="Book Antiqua" w:hAnsi="Book Antiqua"/>
+          <w:color w:val="000000"/>
+        </w:rPr>
+        <w:t>Uluçinar, U., &amp; Aypay, A. (2016). A model of Decision-Making based on critical thinking. Egitim ve Bilim, 41(185), 251–268. https://doi.org/10.15390/EB.2016.4639</w:t>
+      </w:r>
+    </w:p>
+    <w:p>
+      <w:pPr>
+        <w:spacing w:line="360" w:lineRule="auto"/>
+        <w:ind w:left="426" w:hanging="426"/>
+        <w:jc w:val="both"/>
+        <w:rPr>
+          <w:rFonts w:ascii="Book Antiqua" w:hAnsi="Book Antiqua"/>
+        </w:rPr>
+      </w:pPr>
+      <w:bookmarkStart w:id="0" w:name="_GoBack"/>
+      <w:bookmarkEnd w:id="0"/>
+    </w:p>
+    <w:p>
+      <w:pPr>
+        <w:spacing w:line="360" w:lineRule="auto"/>
+        <w:ind w:left="426" w:hanging="426"/>
+        <w:jc w:val="both"/>
+        <w:rPr>
+          <w:rFonts w:ascii="Book Antiqua" w:hAnsi="Book Antiqua"/>
+        </w:rPr>
+      </w:pPr>
+    </w:p>
+    <w:p>
+      <w:pPr>
+        <w:jc w:val="both"/>
+        <w:rPr>
+          <w:rFonts w:ascii="Book Antiqua" w:hAnsi="Book Antiqua"/>
+          <w:b/>
+          <w:color w:val="000000"/>
+        </w:rPr>
+      </w:pPr>
+    </w:p>
+    <w:p>
+      <w:pPr>
+        <w:jc w:val="both"/>
+        <w:rPr>
+          <w:rFonts w:ascii="Book Antiqua" w:hAnsi="Book Antiqua"/>
+          <w:b/>
+          <w:color w:val="000000"/>
+        </w:rPr>
+      </w:pPr>
+      <w:r>
+        <w:rPr>
+          <w:rFonts w:ascii="Book Antiqua" w:hAnsi="Book Antiqua"/>
+          <w:b/>
+          <w:color w:val="000000"/>
+        </w:rPr>
+        <w:t>APPENDIX-LAMPIRAN</w:t>
+      </w:r>
+    </w:p>
+    <w:p>
+      <w:pPr>
+        <w:jc w:val="both"/>
+        <w:rPr>
+          <w:rFonts w:ascii="Book Antiqua" w:hAnsi="Book Antiqua"/>
+        </w:rPr>
+      </w:pPr>
+      <w:r>
+        <w:rPr>
+          <w:rFonts w:ascii="Book Antiqua" w:hAnsi="Book Antiqua"/>
+        </w:rPr>
+        <w:t>Add here if any. Jika ada.</w:t>
+      </w:r>
+    </w:p>
+    <w:p>
+      <w:pPr>
+        <w:spacing w:line="360" w:lineRule="auto"/>
+        <w:jc w:val="both"/>
+        <w:rPr>
+          <w:rFonts w:ascii="Book Antiqua" w:hAnsi="Book Antiqua"/>
+          <w:b/>
+          <w:color w:val="000000"/>
+        </w:rPr>
+      </w:pPr>
+    </w:p>
+    <w:p>
+      <w:pPr>
+        <w:spacing w:line="360" w:lineRule="auto"/>
+        <w:jc w:val="both"/>
+        <w:rPr>
+          <w:rFonts w:ascii="Book Antiqua" w:hAnsi="Book Antiqua"/>
+          <w:color w:val="000000"/>
+        </w:rPr>
+      </w:pPr>
+      <w:r>
+        <w:rPr>
+          <w:rFonts w:ascii="Book Antiqua" w:hAnsi="Book Antiqua"/>
+          <w:b/>
+          <w:color w:val="000000"/>
+        </w:rPr>
+        <w:t>CITATION</w:t>
+      </w:r>
+      <w:r>
+        <w:rPr>
+          <w:rFonts w:ascii="Book Antiqua" w:hAnsi="Book Antiqua"/>
+          <w:color w:val="000000"/>
+        </w:rPr>
+        <w:t>:</w:t>
+      </w:r>
+    </w:p>
+    <w:p>
+      <w:pPr>
+        <w:spacing w:line="360" w:lineRule="auto"/>
+        <w:jc w:val="both"/>
+        <w:rPr>
+          <w:rFonts w:ascii="Book Antiqua" w:hAnsi="Book Antiqua"/>
+          <w:color w:val="000000"/>
+        </w:rPr>
+      </w:pPr>
+      <w:r>
+        <w:rPr>
+          <w:rFonts w:ascii="Book Antiqua" w:hAnsi="Book Antiqua"/>
+          <w:color w:val="000000"/>
+        </w:rPr>
+        <w:t>Use APA for in-text citations and the reference list (Angeli et al, 2010). For in-text citations, use the author’s name and year (Author, 1980), and if there</w:t>
+      </w:r>
+      <w:r>
+        <w:rPr>
+          <w:rFonts w:ascii="Book Antiqua" w:hAnsi="Book Antiqua"/>
+          <w:color w:val="000000"/>
+        </w:rPr>
+        <w:t xml:space="preserve"> are direct quotes, then provide the page number (Author, 2010, p. 24). If you are citing more than one reference, put them in alphabetical order (Alpha, 2008; Beta, 1999). For a reference with up to five authors, use all the names in the first instance (A</w:t>
+      </w:r>
+      <w:r>
+        <w:rPr>
+          <w:rFonts w:ascii="Book Antiqua" w:hAnsi="Book Antiqua"/>
+          <w:color w:val="000000"/>
+        </w:rPr>
+        <w:t xml:space="preserve">uthor1, Author2, Author3, Author4 &amp; Author5, 2007), and then use the first author et al. subsequently (Author1 et al., 2007). Do not use footnotes. </w:t>
+      </w:r>
+    </w:p>
+    <w:p>
+      <w:pPr>
+        <w:spacing w:line="360" w:lineRule="auto"/>
+        <w:jc w:val="both"/>
+        <w:rPr>
+          <w:rFonts w:ascii="Book Antiqua" w:hAnsi="Book Antiqua"/>
+          <w:b/>
+          <w:color w:val="000000"/>
+        </w:rPr>
+      </w:pPr>
     </w:p>
     <w:sectPr>
-      <w:headerReference w:type="even" r:id="rId13"/>
-      <w:headerReference w:type="default" r:id="rId14"/>
-      <w:footerReference w:type="even" r:id="rId15"/>
-      <w:footerReference w:type="default" r:id="rId16"/>
-      <w:headerReference w:type="first" r:id="rId17"/>
-      <w:footerReference w:type="first" r:id="rId18"/>
+      <w:headerReference w:type="even" r:id="rId11"/>
+      <w:headerReference w:type="default" r:id="rId12"/>
+      <w:footerReference w:type="even" r:id="rId13"/>
+      <w:footerReference w:type="default" r:id="rId14"/>
+      <w:headerReference w:type="first" r:id="rId15"/>
+      <w:footerReference w:type="first" r:id="rId16"/>
       <w:pgSz w:w="11906" w:h="16838"/>
       <w:pgMar w:top="1701" w:right="1134" w:bottom="1134" w:left="1701" w:header="720" w:footer="720" w:gutter="0"/>
       <w:pgNumType w:start="1"/>
@@ -2123,7 +3247,7 @@
 </file>
 
 <file path=word/endnotes.xml><?xml version="1.0" encoding="utf-8"?>
-<w:endnotes xmlns:wpc="http://schemas.microsoft.com/office/word/2010/wordprocessingCanvas" xmlns:cx="http://schemas.microsoft.com/office/drawing/2014/chartex" xmlns:cx1="http://schemas.microsoft.com/office/drawing/2015/9/8/chartex" xmlns:cx2="http://schemas.microsoft.com/office/drawing/2015/10/21/chartex" xmlns:cx3="http://schemas.microsoft.com/office/drawing/2016/5/9/chartex" xmlns:cx4="http://schemas.microsoft.com/office/drawing/2016/5/10/chartex" xmlns:cx5="http://schemas.microsoft.com/office/drawing/2016/5/11/chartex" xmlns:cx6="http://schemas.microsoft.com/office/drawing/2016/5/12/chartex" xmlns:cx7="http://schemas.microsoft.com/office/drawing/2016/5/13/chartex" xmlns:cx8="http://schemas.microsoft.com/office/drawing/2016/5/14/chartex" xmlns:mc="http://schemas.openxmlformats.org/markup-compatibility/2006" xmlns:aink="http://schemas.microsoft.com/office/drawing/2016/ink" xmlns:am3d="http://schemas.microsoft.com/office/drawing/2017/model3d" xmlns:o="urn:schemas-microsoft-com:office:office" xmlns:r="http://schemas.openxmlformats.org/officeDocument/2006/relationships" xmlns:m="http://schemas.openxmlformats.org/officeDocument/2006/math" xmlns:v="urn:schemas-microsoft-com:vml" xmlns:wp14="http://schemas.microsoft.com/office/word/2010/wordprocessingDrawing" xmlns:wp="http://schemas.openxmlformats.org/drawingml/2006/wordprocessingDrawing" xmlns:w10="urn:schemas-microsoft-com:office:word" xmlns:w="http://schemas.openxmlformats.org/wordprocessingml/2006/main" xmlns:w14="http://schemas.microsoft.com/office/word/2010/wordml" xmlns:w15="http://schemas.microsoft.com/office/word/2012/wordml" xmlns:w16cex="http://schemas.microsoft.com/office/word/2018/wordml/cex" xmlns:w16cid="http://schemas.microsoft.com/office/word/2016/wordml/cid" xmlns:w16="http://schemas.microsoft.com/office/word/2018/wordml" xmlns:w16sdtdh="http://schemas.microsoft.com/office/word/2020/wordml/sdtdatahash" xmlns:w16se="http://schemas.microsoft.com/office/word/2015/wordml/symex" xmlns:wpg="http://schemas.microsoft.com/office/word/2010/wordprocessingGroup" xmlns:wpi="http://schemas.microsoft.com/office/word/2010/wordprocessingInk" xmlns:wne="http://schemas.microsoft.com/office/word/2006/wordml" xmlns:wps="http://schemas.microsoft.com/office/word/2010/wordprocessingShape" mc:Ignorable="w14 w15 w16se w16cid w16 w16cex w16sdtdh wp14">
+<w:endnotes xmlns:wpc="http://schemas.microsoft.com/office/word/2010/wordprocessingCanvas" xmlns:mc="http://schemas.openxmlformats.org/markup-compatibility/2006" xmlns:o="urn:schemas-microsoft-com:office:office" xmlns:r="http://schemas.openxmlformats.org/officeDocument/2006/relationships" xmlns:m="http://schemas.openxmlformats.org/officeDocument/2006/math" xmlns:v="urn:schemas-microsoft-com:vml" xmlns:wp14="http://schemas.microsoft.com/office/word/2010/wordprocessingDrawing" xmlns:wp="http://schemas.openxmlformats.org/drawingml/2006/wordprocessingDrawing" xmlns:w10="urn:schemas-microsoft-com:office:word" xmlns:w="http://schemas.openxmlformats.org/wordprocessingml/2006/main" xmlns:w14="http://schemas.microsoft.com/office/word/2010/wordml" xmlns:w15="http://schemas.microsoft.com/office/word/2012/wordml" xmlns:wpg="http://schemas.microsoft.com/office/word/2010/wordprocessingGroup" xmlns:wpi="http://schemas.microsoft.com/office/word/2010/wordprocessingInk" xmlns:wne="http://schemas.microsoft.com/office/word/2006/wordml" xmlns:wps="http://schemas.microsoft.com/office/word/2010/wordprocessingShape" mc:Ignorable="w14 w15 wp14">
   <w:endnote w:type="separator" w:id="-1">
     <w:p>
       <w:r>
@@ -2142,7 +3266,7 @@
 </file>
 
 <file path=word/footer1.xml><?xml version="1.0" encoding="utf-8"?>
-<w:ftr xmlns:wpc="http://schemas.microsoft.com/office/word/2010/wordprocessingCanvas" xmlns:cx="http://schemas.microsoft.com/office/drawing/2014/chartex" xmlns:cx1="http://schemas.microsoft.com/office/drawing/2015/9/8/chartex" xmlns:cx2="http://schemas.microsoft.com/office/drawing/2015/10/21/chartex" xmlns:cx3="http://schemas.microsoft.com/office/drawing/2016/5/9/chartex" xmlns:cx4="http://schemas.microsoft.com/office/drawing/2016/5/10/chartex" xmlns:cx5="http://schemas.microsoft.com/office/drawing/2016/5/11/chartex" xmlns:cx6="http://schemas.microsoft.com/office/drawing/2016/5/12/chartex" xmlns:cx7="http://schemas.microsoft.com/office/drawing/2016/5/13/chartex" xmlns:cx8="http://schemas.microsoft.com/office/drawing/2016/5/14/chartex" xmlns:mc="http://schemas.openxmlformats.org/markup-compatibility/2006" xmlns:aink="http://schemas.microsoft.com/office/drawing/2016/ink" xmlns:am3d="http://schemas.microsoft.com/office/drawing/2017/model3d" xmlns:o="urn:schemas-microsoft-com:office:office" xmlns:r="http://schemas.openxmlformats.org/officeDocument/2006/relationships" xmlns:m="http://schemas.openxmlformats.org/officeDocument/2006/math" xmlns:v="urn:schemas-microsoft-com:vml" xmlns:wp14="http://schemas.microsoft.com/office/word/2010/wordprocessingDrawing" xmlns:wp="http://schemas.openxmlformats.org/drawingml/2006/wordprocessingDrawing" xmlns:w10="urn:schemas-microsoft-com:office:word" xmlns:w="http://schemas.openxmlformats.org/wordprocessingml/2006/main" xmlns:w14="http://schemas.microsoft.com/office/word/2010/wordml" xmlns:w15="http://schemas.microsoft.com/office/word/2012/wordml" xmlns:w16cex="http://schemas.microsoft.com/office/word/2018/wordml/cex" xmlns:w16cid="http://schemas.microsoft.com/office/word/2016/wordml/cid" xmlns:w16="http://schemas.microsoft.com/office/word/2018/wordml" xmlns:w16sdtdh="http://schemas.microsoft.com/office/word/2020/wordml/sdtdatahash" xmlns:w16se="http://schemas.microsoft.com/office/word/2015/wordml/symex" xmlns:wpg="http://schemas.microsoft.com/office/word/2010/wordprocessingGroup" xmlns:wpi="http://schemas.microsoft.com/office/word/2010/wordprocessingInk" xmlns:wne="http://schemas.microsoft.com/office/word/2006/wordml" xmlns:wps="http://schemas.microsoft.com/office/word/2010/wordprocessingShape" mc:Ignorable="w14 w15 w16se w16cid w16 w16cex w16sdtdh wp14">
+<w:ftr xmlns:wpc="http://schemas.microsoft.com/office/word/2010/wordprocessingCanvas" xmlns:mc="http://schemas.openxmlformats.org/markup-compatibility/2006" xmlns:o="urn:schemas-microsoft-com:office:office" xmlns:r="http://schemas.openxmlformats.org/officeDocument/2006/relationships" xmlns:m="http://schemas.openxmlformats.org/officeDocument/2006/math" xmlns:v="urn:schemas-microsoft-com:vml" xmlns:wp14="http://schemas.microsoft.com/office/word/2010/wordprocessingDrawing" xmlns:wp="http://schemas.openxmlformats.org/drawingml/2006/wordprocessingDrawing" xmlns:w10="urn:schemas-microsoft-com:office:word" xmlns:w="http://schemas.openxmlformats.org/wordprocessingml/2006/main" xmlns:w14="http://schemas.microsoft.com/office/word/2010/wordml" xmlns:w15="http://schemas.microsoft.com/office/word/2012/wordml" xmlns:wpg="http://schemas.microsoft.com/office/word/2010/wordprocessingGroup" xmlns:wpi="http://schemas.microsoft.com/office/word/2010/wordprocessingInk" xmlns:wne="http://schemas.microsoft.com/office/word/2006/wordml" xmlns:wps="http://schemas.microsoft.com/office/word/2010/wordprocessingShape" mc:Ignorable="w14 w15 wp14">
   <w:p>
     <w:pPr>
       <w:tabs>
@@ -2207,7 +3331,7 @@
 </file>
 
 <file path=word/footer2.xml><?xml version="1.0" encoding="utf-8"?>
-<w:ftr xmlns:wpc="http://schemas.microsoft.com/office/word/2010/wordprocessingCanvas" xmlns:cx="http://schemas.microsoft.com/office/drawing/2014/chartex" xmlns:cx1="http://schemas.microsoft.com/office/drawing/2015/9/8/chartex" xmlns:cx2="http://schemas.microsoft.com/office/drawing/2015/10/21/chartex" xmlns:cx3="http://schemas.microsoft.com/office/drawing/2016/5/9/chartex" xmlns:cx4="http://schemas.microsoft.com/office/drawing/2016/5/10/chartex" xmlns:cx5="http://schemas.microsoft.com/office/drawing/2016/5/11/chartex" xmlns:cx6="http://schemas.microsoft.com/office/drawing/2016/5/12/chartex" xmlns:cx7="http://schemas.microsoft.com/office/drawing/2016/5/13/chartex" xmlns:cx8="http://schemas.microsoft.com/office/drawing/2016/5/14/chartex" xmlns:mc="http://schemas.openxmlformats.org/markup-compatibility/2006" xmlns:aink="http://schemas.microsoft.com/office/drawing/2016/ink" xmlns:am3d="http://schemas.microsoft.com/office/drawing/2017/model3d" xmlns:o="urn:schemas-microsoft-com:office:office" xmlns:r="http://schemas.openxmlformats.org/officeDocument/2006/relationships" xmlns:m="http://schemas.openxmlformats.org/officeDocument/2006/math" xmlns:v="urn:schemas-microsoft-com:vml" xmlns:wp14="http://schemas.microsoft.com/office/word/2010/wordprocessingDrawing" xmlns:wp="http://schemas.openxmlformats.org/drawingml/2006/wordprocessingDrawing" xmlns:w10="urn:schemas-microsoft-com:office:word" xmlns:w="http://schemas.openxmlformats.org/wordprocessingml/2006/main" xmlns:w14="http://schemas.microsoft.com/office/word/2010/wordml" xmlns:w15="http://schemas.microsoft.com/office/word/2012/wordml" xmlns:w16cex="http://schemas.microsoft.com/office/word/2018/wordml/cex" xmlns:w16cid="http://schemas.microsoft.com/office/word/2016/wordml/cid" xmlns:w16="http://schemas.microsoft.com/office/word/2018/wordml" xmlns:w16sdtdh="http://schemas.microsoft.com/office/word/2020/wordml/sdtdatahash" xmlns:w16se="http://schemas.microsoft.com/office/word/2015/wordml/symex" xmlns:wpg="http://schemas.microsoft.com/office/word/2010/wordprocessingGroup" xmlns:wpi="http://schemas.microsoft.com/office/word/2010/wordprocessingInk" xmlns:wne="http://schemas.microsoft.com/office/word/2006/wordml" xmlns:wps="http://schemas.microsoft.com/office/word/2010/wordprocessingShape" mc:Ignorable="w14 w15 w16se w16cid w16 w16cex w16sdtdh wp14">
+<w:ftr xmlns:wpc="http://schemas.microsoft.com/office/word/2010/wordprocessingCanvas" xmlns:mc="http://schemas.openxmlformats.org/markup-compatibility/2006" xmlns:o="urn:schemas-microsoft-com:office:office" xmlns:r="http://schemas.openxmlformats.org/officeDocument/2006/relationships" xmlns:m="http://schemas.openxmlformats.org/officeDocument/2006/math" xmlns:v="urn:schemas-microsoft-com:vml" xmlns:wp14="http://schemas.microsoft.com/office/word/2010/wordprocessingDrawing" xmlns:wp="http://schemas.openxmlformats.org/drawingml/2006/wordprocessingDrawing" xmlns:w10="urn:schemas-microsoft-com:office:word" xmlns:w="http://schemas.openxmlformats.org/wordprocessingml/2006/main" xmlns:w14="http://schemas.microsoft.com/office/word/2010/wordml" xmlns:w15="http://schemas.microsoft.com/office/word/2012/wordml" xmlns:wpg="http://schemas.microsoft.com/office/word/2010/wordprocessingGroup" xmlns:wpi="http://schemas.microsoft.com/office/word/2010/wordprocessingInk" xmlns:wne="http://schemas.microsoft.com/office/word/2006/wordml" xmlns:wps="http://schemas.microsoft.com/office/word/2010/wordprocessingShape" mc:Ignorable="w14 w15 wp14">
   <w:p>
     <w:pPr>
       <w:tabs>
@@ -2302,7 +3426,7 @@
 </file>
 
 <file path=word/footer3.xml><?xml version="1.0" encoding="utf-8"?>
-<w:ftr xmlns:wpc="http://schemas.microsoft.com/office/word/2010/wordprocessingCanvas" xmlns:cx="http://schemas.microsoft.com/office/drawing/2014/chartex" xmlns:cx1="http://schemas.microsoft.com/office/drawing/2015/9/8/chartex" xmlns:cx2="http://schemas.microsoft.com/office/drawing/2015/10/21/chartex" xmlns:cx3="http://schemas.microsoft.com/office/drawing/2016/5/9/chartex" xmlns:cx4="http://schemas.microsoft.com/office/drawing/2016/5/10/chartex" xmlns:cx5="http://schemas.microsoft.com/office/drawing/2016/5/11/chartex" xmlns:cx6="http://schemas.microsoft.com/office/drawing/2016/5/12/chartex" xmlns:cx7="http://schemas.microsoft.com/office/drawing/2016/5/13/chartex" xmlns:cx8="http://schemas.microsoft.com/office/drawing/2016/5/14/chartex" xmlns:mc="http://schemas.openxmlformats.org/markup-compatibility/2006" xmlns:aink="http://schemas.microsoft.com/office/drawing/2016/ink" xmlns:am3d="http://schemas.microsoft.com/office/drawing/2017/model3d" xmlns:o="urn:schemas-microsoft-com:office:office" xmlns:r="http://schemas.openxmlformats.org/officeDocument/2006/relationships" xmlns:m="http://schemas.openxmlformats.org/officeDocument/2006/math" xmlns:v="urn:schemas-microsoft-com:vml" xmlns:wp14="http://schemas.microsoft.com/office/word/2010/wordprocessingDrawing" xmlns:wp="http://schemas.openxmlformats.org/drawingml/2006/wordprocessingDrawing" xmlns:w10="urn:schemas-microsoft-com:office:word" xmlns:w="http://schemas.openxmlformats.org/wordprocessingml/2006/main" xmlns:w14="http://schemas.microsoft.com/office/word/2010/wordml" xmlns:w15="http://schemas.microsoft.com/office/word/2012/wordml" xmlns:w16cex="http://schemas.microsoft.com/office/word/2018/wordml/cex" xmlns:w16cid="http://schemas.microsoft.com/office/word/2016/wordml/cid" xmlns:w16="http://schemas.microsoft.com/office/word/2018/wordml" xmlns:w16sdtdh="http://schemas.microsoft.com/office/word/2020/wordml/sdtdatahash" xmlns:w16se="http://schemas.microsoft.com/office/word/2015/wordml/symex" xmlns:wpg="http://schemas.microsoft.com/office/word/2010/wordprocessingGroup" xmlns:wpi="http://schemas.microsoft.com/office/word/2010/wordprocessingInk" xmlns:wne="http://schemas.microsoft.com/office/word/2006/wordml" xmlns:wps="http://schemas.microsoft.com/office/word/2010/wordprocessingShape" mc:Ignorable="w14 w15 w16se w16cid w16 w16cex w16sdtdh wp14">
+<w:ftr xmlns:wpc="http://schemas.microsoft.com/office/word/2010/wordprocessingCanvas" xmlns:mc="http://schemas.openxmlformats.org/markup-compatibility/2006" xmlns:o="urn:schemas-microsoft-com:office:office" xmlns:r="http://schemas.openxmlformats.org/officeDocument/2006/relationships" xmlns:m="http://schemas.openxmlformats.org/officeDocument/2006/math" xmlns:v="urn:schemas-microsoft-com:vml" xmlns:wp14="http://schemas.microsoft.com/office/word/2010/wordprocessingDrawing" xmlns:wp="http://schemas.openxmlformats.org/drawingml/2006/wordprocessingDrawing" xmlns:w10="urn:schemas-microsoft-com:office:word" xmlns:w="http://schemas.openxmlformats.org/wordprocessingml/2006/main" xmlns:w14="http://schemas.microsoft.com/office/word/2010/wordml" xmlns:w15="http://schemas.microsoft.com/office/word/2012/wordml" xmlns:wpg="http://schemas.microsoft.com/office/word/2010/wordprocessingGroup" xmlns:wpi="http://schemas.microsoft.com/office/word/2010/wordprocessingInk" xmlns:wne="http://schemas.microsoft.com/office/word/2006/wordml" xmlns:wps="http://schemas.microsoft.com/office/word/2010/wordprocessingShape" mc:Ignorable="w14 w15 wp14">
   <w:p>
     <w:pPr>
       <w:pBdr>
@@ -2368,7 +3492,7 @@
 </file>
 
 <file path=word/footnotes.xml><?xml version="1.0" encoding="utf-8"?>
-<w:footnotes xmlns:wpc="http://schemas.microsoft.com/office/word/2010/wordprocessingCanvas" xmlns:cx="http://schemas.microsoft.com/office/drawing/2014/chartex" xmlns:cx1="http://schemas.microsoft.com/office/drawing/2015/9/8/chartex" xmlns:cx2="http://schemas.microsoft.com/office/drawing/2015/10/21/chartex" xmlns:cx3="http://schemas.microsoft.com/office/drawing/2016/5/9/chartex" xmlns:cx4="http://schemas.microsoft.com/office/drawing/2016/5/10/chartex" xmlns:cx5="http://schemas.microsoft.com/office/drawing/2016/5/11/chartex" xmlns:cx6="http://schemas.microsoft.com/office/drawing/2016/5/12/chartex" xmlns:cx7="http://schemas.microsoft.com/office/drawing/2016/5/13/chartex" xmlns:cx8="http://schemas.microsoft.com/office/drawing/2016/5/14/chartex" xmlns:mc="http://schemas.openxmlformats.org/markup-compatibility/2006" xmlns:aink="http://schemas.microsoft.com/office/drawing/2016/ink" xmlns:am3d="http://schemas.microsoft.com/office/drawing/2017/model3d" xmlns:o="urn:schemas-microsoft-com:office:office" xmlns:r="http://schemas.openxmlformats.org/officeDocument/2006/relationships" xmlns:m="http://schemas.openxmlformats.org/officeDocument/2006/math" xmlns:v="urn:schemas-microsoft-com:vml" xmlns:wp14="http://schemas.microsoft.com/office/word/2010/wordprocessingDrawing" xmlns:wp="http://schemas.openxmlformats.org/drawingml/2006/wordprocessingDrawing" xmlns:w10="urn:schemas-microsoft-com:office:word" xmlns:w="http://schemas.openxmlformats.org/wordprocessingml/2006/main" xmlns:w14="http://schemas.microsoft.com/office/word/2010/wordml" xmlns:w15="http://schemas.microsoft.com/office/word/2012/wordml" xmlns:w16cex="http://schemas.microsoft.com/office/word/2018/wordml/cex" xmlns:w16cid="http://schemas.microsoft.com/office/word/2016/wordml/cid" xmlns:w16="http://schemas.microsoft.com/office/word/2018/wordml" xmlns:w16sdtdh="http://schemas.microsoft.com/office/word/2020/wordml/sdtdatahash" xmlns:w16se="http://schemas.microsoft.com/office/word/2015/wordml/symex" xmlns:wpg="http://schemas.microsoft.com/office/word/2010/wordprocessingGroup" xmlns:wpi="http://schemas.microsoft.com/office/word/2010/wordprocessingInk" xmlns:wne="http://schemas.microsoft.com/office/word/2006/wordml" xmlns:wps="http://schemas.microsoft.com/office/word/2010/wordprocessingShape" mc:Ignorable="w14 w15 w16se w16cid w16 w16cex w16sdtdh wp14">
+<w:footnotes xmlns:wpc="http://schemas.microsoft.com/office/word/2010/wordprocessingCanvas" xmlns:mc="http://schemas.openxmlformats.org/markup-compatibility/2006" xmlns:o="urn:schemas-microsoft-com:office:office" xmlns:r="http://schemas.openxmlformats.org/officeDocument/2006/relationships" xmlns:m="http://schemas.openxmlformats.org/officeDocument/2006/math" xmlns:v="urn:schemas-microsoft-com:vml" xmlns:wp14="http://schemas.microsoft.com/office/word/2010/wordprocessingDrawing" xmlns:wp="http://schemas.openxmlformats.org/drawingml/2006/wordprocessingDrawing" xmlns:w10="urn:schemas-microsoft-com:office:word" xmlns:w="http://schemas.openxmlformats.org/wordprocessingml/2006/main" xmlns:w14="http://schemas.microsoft.com/office/word/2010/wordml" xmlns:w15="http://schemas.microsoft.com/office/word/2012/wordml" xmlns:wpg="http://schemas.microsoft.com/office/word/2010/wordprocessingGroup" xmlns:wpi="http://schemas.microsoft.com/office/word/2010/wordprocessingInk" xmlns:wne="http://schemas.microsoft.com/office/word/2006/wordml" xmlns:wps="http://schemas.microsoft.com/office/word/2010/wordprocessingShape" mc:Ignorable="w14 w15 wp14">
   <w:footnote w:type="separator" w:id="-1">
     <w:p>
       <w:r>
@@ -2387,71 +3511,7 @@
 </file>
 
 <file path=word/header1.xml><?xml version="1.0" encoding="utf-8"?>
-<w:hdr xmlns:wpc="http://schemas.microsoft.com/office/word/2010/wordprocessingCanvas" xmlns:cx="http://schemas.microsoft.com/office/drawing/2014/chartex" xmlns:cx1="http://schemas.microsoft.com/office/drawing/2015/9/8/chartex" xmlns:cx2="http://schemas.microsoft.com/office/drawing/2015/10/21/chartex" xmlns:cx3="http://schemas.microsoft.com/office/drawing/2016/5/9/chartex" xmlns:cx4="http://schemas.microsoft.com/office/drawing/2016/5/10/chartex" xmlns:cx5="http://schemas.microsoft.com/office/drawing/2016/5/11/chartex" xmlns:cx6="http://schemas.microsoft.com/office/drawing/2016/5/12/chartex" xmlns:cx7="http://schemas.microsoft.com/office/drawing/2016/5/13/chartex" xmlns:cx8="http://schemas.microsoft.com/office/drawing/2016/5/14/chartex" xmlns:mc="http://schemas.openxmlformats.org/markup-compatibility/2006" xmlns:aink="http://schemas.microsoft.com/office/drawing/2016/ink" xmlns:am3d="http://schemas.microsoft.com/office/drawing/2017/model3d" xmlns:o="urn:schemas-microsoft-com:office:office" xmlns:r="http://schemas.openxmlformats.org/officeDocument/2006/relationships" xmlns:m="http://schemas.openxmlformats.org/officeDocument/2006/math" xmlns:v="urn:schemas-microsoft-com:vml" xmlns:wp14="http://schemas.microsoft.com/office/word/2010/wordprocessingDrawing" xmlns:wp="http://schemas.openxmlformats.org/drawingml/2006/wordprocessingDrawing" xmlns:w10="urn:schemas-microsoft-com:office:word" xmlns:w="http://schemas.openxmlformats.org/wordprocessingml/2006/main" xmlns:w14="http://schemas.microsoft.com/office/word/2010/wordml" xmlns:w15="http://schemas.microsoft.com/office/word/2012/wordml" xmlns:w16cex="http://schemas.microsoft.com/office/word/2018/wordml/cex" xmlns:w16cid="http://schemas.microsoft.com/office/word/2016/wordml/cid" xmlns:w16="http://schemas.microsoft.com/office/word/2018/wordml" xmlns:w16sdtdh="http://schemas.microsoft.com/office/word/2020/wordml/sdtdatahash" xmlns:w16se="http://schemas.microsoft.com/office/word/2015/wordml/symex" xmlns:wpg="http://schemas.microsoft.com/office/word/2010/wordprocessingGroup" xmlns:wpi="http://schemas.microsoft.com/office/word/2010/wordprocessingInk" xmlns:wne="http://schemas.microsoft.com/office/word/2006/wordml" xmlns:wps="http://schemas.microsoft.com/office/word/2010/wordprocessingShape" mc:Ignorable="w14 w15 w16se w16cid w16 w16cex w16sdtdh wp14">
-  <w:p>
-    <w:pPr>
-      <w:jc w:val="right"/>
-      <w:rPr>
-        <w:sz w:val="22"/>
-        <w:szCs w:val="22"/>
-      </w:rPr>
-    </w:pPr>
-    <w:r>
-      <w:rPr>
-        <w:sz w:val="22"/>
-        <w:szCs w:val="22"/>
-      </w:rPr>
-      <w:t>Ahyat Nurhayati</w:t>
-    </w:r>
-    <w:r>
-      <w:rPr>
-        <w:sz w:val="22"/>
-        <w:szCs w:val="22"/>
-        <w:vertAlign w:val="superscript"/>
-        <w:lang w:val="en-US"/>
-      </w:rPr>
-      <w:t>1</w:t>
-    </w:r>
-    <w:r>
-      <w:rPr>
-        <w:sz w:val="22"/>
-        <w:szCs w:val="22"/>
-      </w:rPr>
-      <w:t>, Surya Putra Raharja</w:t>
-    </w:r>
-    <w:r>
-      <w:rPr>
-        <w:sz w:val="22"/>
-        <w:szCs w:val="22"/>
-        <w:vertAlign w:val="superscript"/>
-        <w:lang w:val="en-US"/>
-      </w:rPr>
-      <w:t>2</w:t>
-    </w:r>
-    <w:r>
-      <w:rPr>
-        <w:sz w:val="22"/>
-        <w:szCs w:val="22"/>
-      </w:rPr>
-      <w:t>, Dwi Pamungkas</w:t>
-    </w:r>
-    <w:r>
-      <w:rPr>
-        <w:sz w:val="22"/>
-        <w:szCs w:val="22"/>
-        <w:vertAlign w:val="superscript"/>
-        <w:lang w:val="en-US"/>
-      </w:rPr>
-      <w:t>3</w:t>
-    </w:r>
-    <w:r>
-      <w:rPr>
-        <w:sz w:val="22"/>
-        <w:szCs w:val="22"/>
-      </w:rPr>
-      <w:t xml:space="preserve"> </w:t>
-    </w:r>
-  </w:p>
+<w:hdr xmlns:wpc="http://schemas.microsoft.com/office/word/2010/wordprocessingCanvas" xmlns:mc="http://schemas.openxmlformats.org/markup-compatibility/2006" xmlns:o="urn:schemas-microsoft-com:office:office" xmlns:r="http://schemas.openxmlformats.org/officeDocument/2006/relationships" xmlns:m="http://schemas.openxmlformats.org/officeDocument/2006/math" xmlns:v="urn:schemas-microsoft-com:vml" xmlns:wp14="http://schemas.microsoft.com/office/word/2010/wordprocessingDrawing" xmlns:wp="http://schemas.openxmlformats.org/drawingml/2006/wordprocessingDrawing" xmlns:w10="urn:schemas-microsoft-com:office:word" xmlns:w="http://schemas.openxmlformats.org/wordprocessingml/2006/main" xmlns:w14="http://schemas.microsoft.com/office/word/2010/wordml" xmlns:w15="http://schemas.microsoft.com/office/word/2012/wordml" xmlns:wpg="http://schemas.microsoft.com/office/word/2010/wordprocessingGroup" xmlns:wpi="http://schemas.microsoft.com/office/word/2010/wordprocessingInk" xmlns:wne="http://schemas.microsoft.com/office/word/2006/wordml" xmlns:wps="http://schemas.microsoft.com/office/word/2010/wordprocessingShape" mc:Ignorable="w14 w15 wp14">
   <w:p>
     <w:pPr>
       <w:pBdr>
@@ -2481,13 +3541,22 @@
     </w:r>
     <w:r>
       <w:rPr>
+        <w:smallCaps/>
+        <w:color w:val="000000"/>
+        <w:sz w:val="22"/>
+        <w:szCs w:val="22"/>
+      </w:rPr>
+      <w:t>AUTHOR’S NAME, AUTHOR’S NAME, AUTHOR’S NAME</w:t>
+    </w:r>
+    <w:r>
+      <w:rPr>
         <w:noProof/>
         <w:lang w:val="en-ID"/>
       </w:rPr>
       <mc:AlternateContent>
         <mc:Choice Requires="wps">
           <w:drawing>
-            <wp:anchor distT="0" distB="0" distL="114300" distR="114300" simplePos="0" relativeHeight="251661312" behindDoc="0" locked="0" layoutInCell="1" hidden="0" allowOverlap="1" wp14:anchorId="0AD45211" wp14:editId="0E5CFC05">
+            <wp:anchor distT="0" distB="0" distL="114300" distR="114300" simplePos="0" relativeHeight="251661312" behindDoc="0" locked="0" layoutInCell="1" hidden="0" allowOverlap="1">
               <wp:simplePos x="0" y="0"/>
               <wp:positionH relativeFrom="column">
                 <wp:posOffset>114300</wp:posOffset>
@@ -2532,7 +3601,7 @@
             </wp:anchor>
           </w:drawing>
         </mc:Choice>
-        <mc:Fallback xmlns:dgm="http://schemas.openxmlformats.org/drawingml/2006/diagram" xmlns:lc="http://schemas.openxmlformats.org/drawingml/2006/lockedCanvas" xmlns:c="http://schemas.openxmlformats.org/drawingml/2006/chart" xmlns:pic="http://schemas.openxmlformats.org/drawingml/2006/picture" xmlns:a="http://schemas.openxmlformats.org/drawingml/2006/main" xmlns:sl="http://schemas.openxmlformats.org/schemaLibrary/2006/main" xmlns:w16du="http://schemas.microsoft.com/office/word/2023/wordml/word16du" xmlns:oel="http://schemas.microsoft.com/office/2019/extlst">
+        <mc:Fallback xmlns:dgm="http://schemas.openxmlformats.org/drawingml/2006/diagram" xmlns:lc="http://schemas.openxmlformats.org/drawingml/2006/lockedCanvas" xmlns:c="http://schemas.openxmlformats.org/drawingml/2006/chart" xmlns:pic="http://schemas.openxmlformats.org/drawingml/2006/picture" xmlns:a="http://schemas.openxmlformats.org/drawingml/2006/main" xmlns:sl="http://schemas.openxmlformats.org/schemaLibrary/2006/main">
           <w:drawing>
             <wp:anchor allowOverlap="1" behindDoc="0" distB="0" distT="0" distL="114300" distR="114300" hidden="0" layoutInCell="1" locked="0" relativeHeight="0" simplePos="0">
               <wp:simplePos x="0" y="0"/>
@@ -2581,7 +3650,7 @@
 </file>
 
 <file path=word/header2.xml><?xml version="1.0" encoding="utf-8"?>
-<w:hdr xmlns:wpc="http://schemas.microsoft.com/office/word/2010/wordprocessingCanvas" xmlns:cx="http://schemas.microsoft.com/office/drawing/2014/chartex" xmlns:cx1="http://schemas.microsoft.com/office/drawing/2015/9/8/chartex" xmlns:cx2="http://schemas.microsoft.com/office/drawing/2015/10/21/chartex" xmlns:cx3="http://schemas.microsoft.com/office/drawing/2016/5/9/chartex" xmlns:cx4="http://schemas.microsoft.com/office/drawing/2016/5/10/chartex" xmlns:cx5="http://schemas.microsoft.com/office/drawing/2016/5/11/chartex" xmlns:cx6="http://schemas.microsoft.com/office/drawing/2016/5/12/chartex" xmlns:cx7="http://schemas.microsoft.com/office/drawing/2016/5/13/chartex" xmlns:cx8="http://schemas.microsoft.com/office/drawing/2016/5/14/chartex" xmlns:mc="http://schemas.openxmlformats.org/markup-compatibility/2006" xmlns:aink="http://schemas.microsoft.com/office/drawing/2016/ink" xmlns:am3d="http://schemas.microsoft.com/office/drawing/2017/model3d" xmlns:o="urn:schemas-microsoft-com:office:office" xmlns:r="http://schemas.openxmlformats.org/officeDocument/2006/relationships" xmlns:m="http://schemas.openxmlformats.org/officeDocument/2006/math" xmlns:v="urn:schemas-microsoft-com:vml" xmlns:wp14="http://schemas.microsoft.com/office/word/2010/wordprocessingDrawing" xmlns:wp="http://schemas.openxmlformats.org/drawingml/2006/wordprocessingDrawing" xmlns:w10="urn:schemas-microsoft-com:office:word" xmlns:w="http://schemas.openxmlformats.org/wordprocessingml/2006/main" xmlns:w14="http://schemas.microsoft.com/office/word/2010/wordml" xmlns:w15="http://schemas.microsoft.com/office/word/2012/wordml" xmlns:w16cex="http://schemas.microsoft.com/office/word/2018/wordml/cex" xmlns:w16cid="http://schemas.microsoft.com/office/word/2016/wordml/cid" xmlns:w16="http://schemas.microsoft.com/office/word/2018/wordml" xmlns:w16sdtdh="http://schemas.microsoft.com/office/word/2020/wordml/sdtdatahash" xmlns:w16se="http://schemas.microsoft.com/office/word/2015/wordml/symex" xmlns:wpg="http://schemas.microsoft.com/office/word/2010/wordprocessingGroup" xmlns:wpi="http://schemas.microsoft.com/office/word/2010/wordprocessingInk" xmlns:wne="http://schemas.microsoft.com/office/word/2006/wordml" xmlns:wps="http://schemas.microsoft.com/office/word/2010/wordprocessingShape" mc:Ignorable="w14 w15 w16se w16cid w16 w16cex w16sdtdh wp14">
+<w:hdr xmlns:wpc="http://schemas.microsoft.com/office/word/2010/wordprocessingCanvas" xmlns:mc="http://schemas.openxmlformats.org/markup-compatibility/2006" xmlns:o="urn:schemas-microsoft-com:office:office" xmlns:r="http://schemas.openxmlformats.org/officeDocument/2006/relationships" xmlns:m="http://schemas.openxmlformats.org/officeDocument/2006/math" xmlns:v="urn:schemas-microsoft-com:vml" xmlns:wp14="http://schemas.microsoft.com/office/word/2010/wordprocessingDrawing" xmlns:wp="http://schemas.openxmlformats.org/drawingml/2006/wordprocessingDrawing" xmlns:w10="urn:schemas-microsoft-com:office:word" xmlns:w="http://schemas.openxmlformats.org/wordprocessingml/2006/main" xmlns:w14="http://schemas.microsoft.com/office/word/2010/wordml" xmlns:w15="http://schemas.microsoft.com/office/word/2012/wordml" xmlns:wpg="http://schemas.microsoft.com/office/word/2010/wordprocessingGroup" xmlns:wpi="http://schemas.microsoft.com/office/word/2010/wordprocessingInk" xmlns:wne="http://schemas.microsoft.com/office/word/2006/wordml" xmlns:wps="http://schemas.microsoft.com/office/word/2010/wordprocessingShape" mc:Ignorable="w14 w15 wp14">
   <w:p>
     <w:pPr>
       <w:pBdr>
@@ -2620,7 +3689,15 @@
         <w:sz w:val="22"/>
         <w:szCs w:val="22"/>
       </w:rPr>
-      <w:t xml:space="preserve"> Volume x, No. x, April 2020, hal. xx-xx</w:t>
+      <w:t xml:space="preserve"> </w:t>
+    </w:r>
+    <w:r>
+      <w:rPr>
+        <w:color w:val="000000"/>
+        <w:sz w:val="22"/>
+        <w:szCs w:val="22"/>
+      </w:rPr>
+      <w:t>Volume x, No. x, April 2020, hal. xx-xx</w:t>
     </w:r>
     <w:r>
       <w:rPr>
@@ -2630,7 +3707,7 @@
       <mc:AlternateContent>
         <mc:Choice Requires="wps">
           <w:drawing>
-            <wp:anchor distT="0" distB="0" distL="114300" distR="114300" simplePos="0" relativeHeight="251658240" behindDoc="0" locked="0" layoutInCell="1" hidden="0" allowOverlap="1" wp14:anchorId="203CF4E1" wp14:editId="5D8B23E5">
+            <wp:anchor distT="0" distB="0" distL="114300" distR="114300" simplePos="0" relativeHeight="251658240" behindDoc="0" locked="0" layoutInCell="1" hidden="0" allowOverlap="1">
               <wp:simplePos x="0" y="0"/>
               <wp:positionH relativeFrom="column">
                 <wp:posOffset>114300</wp:posOffset>
@@ -2675,7 +3752,7 @@
             </wp:anchor>
           </w:drawing>
         </mc:Choice>
-        <mc:Fallback xmlns:dgm="http://schemas.openxmlformats.org/drawingml/2006/diagram" xmlns:lc="http://schemas.openxmlformats.org/drawingml/2006/lockedCanvas" xmlns:c="http://schemas.openxmlformats.org/drawingml/2006/chart" xmlns:pic="http://schemas.openxmlformats.org/drawingml/2006/picture" xmlns:a="http://schemas.openxmlformats.org/drawingml/2006/main" xmlns:sl="http://schemas.openxmlformats.org/schemaLibrary/2006/main" xmlns:w16du="http://schemas.microsoft.com/office/word/2023/wordml/word16du" xmlns:oel="http://schemas.microsoft.com/office/2019/extlst">
+        <mc:Fallback xmlns:dgm="http://schemas.openxmlformats.org/drawingml/2006/diagram" xmlns:lc="http://schemas.openxmlformats.org/drawingml/2006/lockedCanvas" xmlns:c="http://schemas.openxmlformats.org/drawingml/2006/chart" xmlns:pic="http://schemas.openxmlformats.org/drawingml/2006/picture" xmlns:a="http://schemas.openxmlformats.org/drawingml/2006/main" xmlns:sl="http://schemas.openxmlformats.org/schemaLibrary/2006/main">
           <w:drawing>
             <wp:anchor allowOverlap="1" behindDoc="0" distB="0" distT="0" distL="114300" distR="114300" hidden="0" layoutInCell="1" locked="0" relativeHeight="0" simplePos="0">
               <wp:simplePos x="0" y="0"/>
@@ -2724,7 +3801,7 @@
 </file>
 
 <file path=word/header3.xml><?xml version="1.0" encoding="utf-8"?>
-<w:hdr xmlns:wpc="http://schemas.microsoft.com/office/word/2010/wordprocessingCanvas" xmlns:cx="http://schemas.microsoft.com/office/drawing/2014/chartex" xmlns:cx1="http://schemas.microsoft.com/office/drawing/2015/9/8/chartex" xmlns:cx2="http://schemas.microsoft.com/office/drawing/2015/10/21/chartex" xmlns:cx3="http://schemas.microsoft.com/office/drawing/2016/5/9/chartex" xmlns:cx4="http://schemas.microsoft.com/office/drawing/2016/5/10/chartex" xmlns:cx5="http://schemas.microsoft.com/office/drawing/2016/5/11/chartex" xmlns:cx6="http://schemas.microsoft.com/office/drawing/2016/5/12/chartex" xmlns:cx7="http://schemas.microsoft.com/office/drawing/2016/5/13/chartex" xmlns:cx8="http://schemas.microsoft.com/office/drawing/2016/5/14/chartex" xmlns:mc="http://schemas.openxmlformats.org/markup-compatibility/2006" xmlns:aink="http://schemas.microsoft.com/office/drawing/2016/ink" xmlns:am3d="http://schemas.microsoft.com/office/drawing/2017/model3d" xmlns:o="urn:schemas-microsoft-com:office:office" xmlns:r="http://schemas.openxmlformats.org/officeDocument/2006/relationships" xmlns:m="http://schemas.openxmlformats.org/officeDocument/2006/math" xmlns:v="urn:schemas-microsoft-com:vml" xmlns:wp14="http://schemas.microsoft.com/office/word/2010/wordprocessingDrawing" xmlns:wp="http://schemas.openxmlformats.org/drawingml/2006/wordprocessingDrawing" xmlns:w10="urn:schemas-microsoft-com:office:word" xmlns:w="http://schemas.openxmlformats.org/wordprocessingml/2006/main" xmlns:w14="http://schemas.microsoft.com/office/word/2010/wordml" xmlns:w15="http://schemas.microsoft.com/office/word/2012/wordml" xmlns:w16cex="http://schemas.microsoft.com/office/word/2018/wordml/cex" xmlns:w16cid="http://schemas.microsoft.com/office/word/2016/wordml/cid" xmlns:w16="http://schemas.microsoft.com/office/word/2018/wordml" xmlns:w16sdtdh="http://schemas.microsoft.com/office/word/2020/wordml/sdtdatahash" xmlns:w16se="http://schemas.microsoft.com/office/word/2015/wordml/symex" xmlns:wpg="http://schemas.microsoft.com/office/word/2010/wordprocessingGroup" xmlns:wpi="http://schemas.microsoft.com/office/word/2010/wordprocessingInk" xmlns:wne="http://schemas.microsoft.com/office/word/2006/wordml" xmlns:wps="http://schemas.microsoft.com/office/word/2010/wordprocessingShape" mc:Ignorable="w14 w15 w16se w16cid w16 w16cex w16sdtdh wp14">
+<w:hdr xmlns:wpc="http://schemas.microsoft.com/office/word/2010/wordprocessingCanvas" xmlns:mc="http://schemas.openxmlformats.org/markup-compatibility/2006" xmlns:o="urn:schemas-microsoft-com:office:office" xmlns:r="http://schemas.openxmlformats.org/officeDocument/2006/relationships" xmlns:m="http://schemas.openxmlformats.org/officeDocument/2006/math" xmlns:v="urn:schemas-microsoft-com:vml" xmlns:wp14="http://schemas.microsoft.com/office/word/2010/wordprocessingDrawing" xmlns:wp="http://schemas.openxmlformats.org/drawingml/2006/wordprocessingDrawing" xmlns:w10="urn:schemas-microsoft-com:office:word" xmlns:w="http://schemas.openxmlformats.org/wordprocessingml/2006/main" xmlns:w14="http://schemas.microsoft.com/office/word/2010/wordml" xmlns:w15="http://schemas.microsoft.com/office/word/2012/wordml" xmlns:wpg="http://schemas.microsoft.com/office/word/2010/wordprocessingGroup" xmlns:wpi="http://schemas.microsoft.com/office/word/2010/wordprocessingInk" xmlns:wne="http://schemas.microsoft.com/office/word/2006/wordml" xmlns:wps="http://schemas.microsoft.com/office/word/2010/wordprocessingShape" mc:Ignorable="w14 w15 wp14">
   <w:p>
     <w:pPr>
       <w:pBdr>
@@ -2741,7 +3818,6 @@
       <w:rPr>
         <w:rFonts w:ascii="Book Antiqua" w:hAnsi="Book Antiqua"/>
         <w:b/>
-        <w:noProof/>
         <w:color w:val="000000"/>
       </w:rPr>
     </w:pPr>
@@ -2751,20 +3827,21 @@
         <w:b/>
         <w:noProof/>
         <w:color w:val="000000"/>
+        <w:lang w:val="en-ID"/>
       </w:rPr>
       <w:drawing>
-        <wp:anchor distT="0" distB="0" distL="114300" distR="114300" simplePos="0" relativeHeight="251662336" behindDoc="1" locked="0" layoutInCell="1" allowOverlap="1" wp14:anchorId="6CD5C6FA" wp14:editId="1A28851A">
+        <wp:anchor distT="0" distB="0" distL="114300" distR="114300" simplePos="0" relativeHeight="251662336" behindDoc="0" locked="0" layoutInCell="1" allowOverlap="1" wp14:anchorId="5B15082A" wp14:editId="50E72CA4">
           <wp:simplePos x="0" y="0"/>
-          <wp:positionH relativeFrom="margin">
-            <wp:align>left</wp:align>
+          <wp:positionH relativeFrom="column">
+            <wp:posOffset>43814</wp:posOffset>
           </wp:positionH>
           <wp:positionV relativeFrom="paragraph">
-            <wp:posOffset>4714</wp:posOffset>
+            <wp:posOffset>-247644</wp:posOffset>
           </wp:positionV>
-          <wp:extent cx="1517650" cy="750935"/>
-          <wp:effectExtent l="0" t="0" r="6350" b="0"/>
+          <wp:extent cx="1571625" cy="934079"/>
+          <wp:effectExtent l="0" t="0" r="0" b="0"/>
           <wp:wrapNone/>
-          <wp:docPr id="2" name="Picture 2"/>
+          <wp:docPr id="1" name="Picture 1" descr="E:\Dr. SALAHUDIN, S.IP., M.Si\2. SURYA BUANA\BIMAKARI\BIMAKARI.jpg"/>
           <wp:cNvGraphicFramePr>
             <a:graphicFrameLocks xmlns:a="http://schemas.openxmlformats.org/drawingml/2006/main" noChangeAspect="1"/>
           </wp:cNvGraphicFramePr>
@@ -2772,28 +3849,31 @@
             <a:graphicData uri="http://schemas.openxmlformats.org/drawingml/2006/picture">
               <pic:pic xmlns:pic="http://schemas.openxmlformats.org/drawingml/2006/picture">
                 <pic:nvPicPr>
-                  <pic:cNvPr id="2" name="Picture 2"/>
-                  <pic:cNvPicPr/>
+                  <pic:cNvPr id="0" name="Picture 1" descr="E:\Dr. SALAHUDIN, S.IP., M.Si\2. SURYA BUANA\BIMAKARI\BIMAKARI.jpg"/>
+                  <pic:cNvPicPr>
+                    <a:picLocks noChangeAspect="1" noChangeArrowheads="1"/>
+                  </pic:cNvPicPr>
                 </pic:nvPicPr>
                 <pic:blipFill rotWithShape="1">
-                  <a:blip r:embed="rId1">
+                  <a:blip r:embed="rId1" cstate="print">
                     <a:extLst>
                       <a:ext uri="{28A0092B-C50C-407E-A947-70E740481C1C}">
                         <a14:useLocalDpi xmlns:a14="http://schemas.microsoft.com/office/drawing/2010/main" val="0"/>
                       </a:ext>
                     </a:extLst>
                   </a:blip>
-                  <a:srcRect t="18136" b="32391"/>
+                  <a:srcRect t="13207" b="27358"/>
                   <a:stretch/>
                 </pic:blipFill>
                 <pic:spPr bwMode="auto">
                   <a:xfrm>
                     <a:off x="0" y="0"/>
-                    <a:ext cx="1517650" cy="750935"/>
+                    <a:ext cx="1606364" cy="954726"/>
                   </a:xfrm>
                   <a:prstGeom prst="rect">
                     <a:avLst/>
                   </a:prstGeom>
+                  <a:noFill/>
                   <a:ln>
                     <a:noFill/>
                   </a:ln>
@@ -2815,26 +3895,6 @@
         </wp:anchor>
       </w:drawing>
     </w:r>
-  </w:p>
-  <w:p>
-    <w:pPr>
-      <w:pBdr>
-        <w:top w:val="nil"/>
-        <w:left w:val="nil"/>
-        <w:bottom w:val="nil"/>
-        <w:right w:val="nil"/>
-        <w:between w:val="nil"/>
-      </w:pBdr>
-      <w:tabs>
-        <w:tab w:val="center" w:pos="4513"/>
-        <w:tab w:val="right" w:pos="9026"/>
-      </w:tabs>
-      <w:rPr>
-        <w:rFonts w:ascii="Book Antiqua" w:hAnsi="Book Antiqua"/>
-        <w:b/>
-        <w:color w:val="000000"/>
-      </w:rPr>
-    </w:pPr>
   </w:p>
   <w:p>
     <w:pPr>
@@ -2918,7 +3978,7 @@
       <mc:AlternateContent>
         <mc:Choice Requires="wps">
           <w:drawing>
-            <wp:anchor distT="0" distB="0" distL="114300" distR="114300" simplePos="0" relativeHeight="251660288" behindDoc="0" locked="0" layoutInCell="1" hidden="0" allowOverlap="1" wp14:anchorId="7A62F7A2" wp14:editId="41C30D71">
+            <wp:anchor distT="0" distB="0" distL="114300" distR="114300" simplePos="0" relativeHeight="251660288" behindDoc="0" locked="0" layoutInCell="1" hidden="0" allowOverlap="1" wp14:anchorId="352A13E0" wp14:editId="2A4949E6">
               <wp:simplePos x="0" y="0"/>
               <wp:positionH relativeFrom="column">
                 <wp:posOffset>101601</wp:posOffset>
@@ -2963,7 +4023,7 @@
             </wp:anchor>
           </w:drawing>
         </mc:Choice>
-        <mc:Fallback xmlns:dgm="http://schemas.openxmlformats.org/drawingml/2006/diagram" xmlns:lc="http://schemas.openxmlformats.org/drawingml/2006/lockedCanvas" xmlns:c="http://schemas.openxmlformats.org/drawingml/2006/chart" xmlns:pic="http://schemas.openxmlformats.org/drawingml/2006/picture" xmlns:a="http://schemas.openxmlformats.org/drawingml/2006/main" xmlns:sl="http://schemas.openxmlformats.org/schemaLibrary/2006/main" xmlns:w16du="http://schemas.microsoft.com/office/word/2023/wordml/word16du" xmlns:oel="http://schemas.microsoft.com/office/2019/extlst">
+        <mc:Fallback xmlns:dgm="http://schemas.openxmlformats.org/drawingml/2006/diagram" xmlns:lc="http://schemas.openxmlformats.org/drawingml/2006/lockedCanvas" xmlns:c="http://schemas.openxmlformats.org/drawingml/2006/chart" xmlns:pic="http://schemas.openxmlformats.org/drawingml/2006/picture" xmlns:a="http://schemas.openxmlformats.org/drawingml/2006/main" xmlns:sl="http://schemas.openxmlformats.org/schemaLibrary/2006/main">
           <w:drawing>
             <wp:anchor allowOverlap="1" behindDoc="0" distB="0" distT="0" distL="114300" distR="114300" hidden="0" layoutInCell="1" locked="0" relativeHeight="0" simplePos="0">
               <wp:simplePos x="0" y="0"/>
@@ -3011,559 +4071,8 @@
 </w:hdr>
 </file>
 
-<file path=word/numbering.xml><?xml version="1.0" encoding="utf-8"?>
-<w:numbering xmlns:wpc="http://schemas.microsoft.com/office/word/2010/wordprocessingCanvas" xmlns:cx="http://schemas.microsoft.com/office/drawing/2014/chartex" xmlns:cx1="http://schemas.microsoft.com/office/drawing/2015/9/8/chartex" xmlns:cx2="http://schemas.microsoft.com/office/drawing/2015/10/21/chartex" xmlns:cx3="http://schemas.microsoft.com/office/drawing/2016/5/9/chartex" xmlns:cx4="http://schemas.microsoft.com/office/drawing/2016/5/10/chartex" xmlns:cx5="http://schemas.microsoft.com/office/drawing/2016/5/11/chartex" xmlns:cx6="http://schemas.microsoft.com/office/drawing/2016/5/12/chartex" xmlns:cx7="http://schemas.microsoft.com/office/drawing/2016/5/13/chartex" xmlns:cx8="http://schemas.microsoft.com/office/drawing/2016/5/14/chartex" xmlns:mc="http://schemas.openxmlformats.org/markup-compatibility/2006" xmlns:aink="http://schemas.microsoft.com/office/drawing/2016/ink" xmlns:am3d="http://schemas.microsoft.com/office/drawing/2017/model3d" xmlns:o="urn:schemas-microsoft-com:office:office" xmlns:r="http://schemas.openxmlformats.org/officeDocument/2006/relationships" xmlns:m="http://schemas.openxmlformats.org/officeDocument/2006/math" xmlns:v="urn:schemas-microsoft-com:vml" xmlns:wp14="http://schemas.microsoft.com/office/word/2010/wordprocessingDrawing" xmlns:wp="http://schemas.openxmlformats.org/drawingml/2006/wordprocessingDrawing" xmlns:w10="urn:schemas-microsoft-com:office:word" xmlns:w="http://schemas.openxmlformats.org/wordprocessingml/2006/main" xmlns:w14="http://schemas.microsoft.com/office/word/2010/wordml" xmlns:w15="http://schemas.microsoft.com/office/word/2012/wordml" xmlns:w16cex="http://schemas.microsoft.com/office/word/2018/wordml/cex" xmlns:w16cid="http://schemas.microsoft.com/office/word/2016/wordml/cid" xmlns:w16="http://schemas.microsoft.com/office/word/2018/wordml" xmlns:w16sdtdh="http://schemas.microsoft.com/office/word/2020/wordml/sdtdatahash" xmlns:w16se="http://schemas.microsoft.com/office/word/2015/wordml/symex" xmlns:wpg="http://schemas.microsoft.com/office/word/2010/wordprocessingGroup" xmlns:wpi="http://schemas.microsoft.com/office/word/2010/wordprocessingInk" xmlns:wne="http://schemas.microsoft.com/office/word/2006/wordml" xmlns:wps="http://schemas.microsoft.com/office/word/2010/wordprocessingShape" mc:Ignorable="w14 w15 w16se w16cid w16 w16cex w16sdtdh wp14">
-  <w:abstractNum w:abstractNumId="0" w15:restartNumberingAfterBreak="0">
-    <w:nsid w:val="072D6F46"/>
-    <w:multiLevelType w:val="hybridMultilevel"/>
-    <w:tmpl w:val="D00A8DB0"/>
-    <w:lvl w:ilvl="0" w:tplc="0409000F">
-      <w:start w:val="1"/>
-      <w:numFmt w:val="decimal"/>
-      <w:lvlText w:val="%1."/>
-      <w:lvlJc w:val="left"/>
-      <w:pPr>
-        <w:ind w:left="720" w:hanging="360"/>
-      </w:pPr>
-    </w:lvl>
-    <w:lvl w:ilvl="1" w:tplc="04090019" w:tentative="1">
-      <w:start w:val="1"/>
-      <w:numFmt w:val="lowerLetter"/>
-      <w:lvlText w:val="%2."/>
-      <w:lvlJc w:val="left"/>
-      <w:pPr>
-        <w:ind w:left="1440" w:hanging="360"/>
-      </w:pPr>
-    </w:lvl>
-    <w:lvl w:ilvl="2" w:tplc="0409001B" w:tentative="1">
-      <w:start w:val="1"/>
-      <w:numFmt w:val="lowerRoman"/>
-      <w:lvlText w:val="%3."/>
-      <w:lvlJc w:val="right"/>
-      <w:pPr>
-        <w:ind w:left="2160" w:hanging="180"/>
-      </w:pPr>
-    </w:lvl>
-    <w:lvl w:ilvl="3" w:tplc="0409000F" w:tentative="1">
-      <w:start w:val="1"/>
-      <w:numFmt w:val="decimal"/>
-      <w:lvlText w:val="%4."/>
-      <w:lvlJc w:val="left"/>
-      <w:pPr>
-        <w:ind w:left="2880" w:hanging="360"/>
-      </w:pPr>
-    </w:lvl>
-    <w:lvl w:ilvl="4" w:tplc="04090019" w:tentative="1">
-      <w:start w:val="1"/>
-      <w:numFmt w:val="lowerLetter"/>
-      <w:lvlText w:val="%5."/>
-      <w:lvlJc w:val="left"/>
-      <w:pPr>
-        <w:ind w:left="3600" w:hanging="360"/>
-      </w:pPr>
-    </w:lvl>
-    <w:lvl w:ilvl="5" w:tplc="0409001B" w:tentative="1">
-      <w:start w:val="1"/>
-      <w:numFmt w:val="lowerRoman"/>
-      <w:lvlText w:val="%6."/>
-      <w:lvlJc w:val="right"/>
-      <w:pPr>
-        <w:ind w:left="4320" w:hanging="180"/>
-      </w:pPr>
-    </w:lvl>
-    <w:lvl w:ilvl="6" w:tplc="0409000F" w:tentative="1">
-      <w:start w:val="1"/>
-      <w:numFmt w:val="decimal"/>
-      <w:lvlText w:val="%7."/>
-      <w:lvlJc w:val="left"/>
-      <w:pPr>
-        <w:ind w:left="5040" w:hanging="360"/>
-      </w:pPr>
-    </w:lvl>
-    <w:lvl w:ilvl="7" w:tplc="04090019" w:tentative="1">
-      <w:start w:val="1"/>
-      <w:numFmt w:val="lowerLetter"/>
-      <w:lvlText w:val="%8."/>
-      <w:lvlJc w:val="left"/>
-      <w:pPr>
-        <w:ind w:left="5760" w:hanging="360"/>
-      </w:pPr>
-    </w:lvl>
-    <w:lvl w:ilvl="8" w:tplc="0409001B" w:tentative="1">
-      <w:start w:val="1"/>
-      <w:numFmt w:val="lowerRoman"/>
-      <w:lvlText w:val="%9."/>
-      <w:lvlJc w:val="right"/>
-      <w:pPr>
-        <w:ind w:left="6480" w:hanging="180"/>
-      </w:pPr>
-    </w:lvl>
-  </w:abstractNum>
-  <w:abstractNum w:abstractNumId="1" w15:restartNumberingAfterBreak="0">
-    <w:nsid w:val="10554D89"/>
-    <w:multiLevelType w:val="hybridMultilevel"/>
-    <w:tmpl w:val="49D626EA"/>
-    <w:lvl w:ilvl="0" w:tplc="C15EC578">
-      <w:start w:val="1"/>
-      <w:numFmt w:val="decimal"/>
-      <w:lvlText w:val="%1)"/>
-      <w:lvlJc w:val="left"/>
-      <w:pPr>
-        <w:ind w:left="1353" w:hanging="360"/>
-      </w:pPr>
-      <w:rPr>
-        <w:rFonts w:hint="default"/>
-      </w:rPr>
-    </w:lvl>
-    <w:lvl w:ilvl="1" w:tplc="04090019">
-      <w:start w:val="1"/>
-      <w:numFmt w:val="lowerLetter"/>
-      <w:lvlText w:val="%2."/>
-      <w:lvlJc w:val="left"/>
-      <w:pPr>
-        <w:ind w:left="2520" w:hanging="360"/>
-      </w:pPr>
-    </w:lvl>
-    <w:lvl w:ilvl="2" w:tplc="0409001B" w:tentative="1">
-      <w:start w:val="1"/>
-      <w:numFmt w:val="lowerRoman"/>
-      <w:lvlText w:val="%3."/>
-      <w:lvlJc w:val="right"/>
-      <w:pPr>
-        <w:ind w:left="3240" w:hanging="180"/>
-      </w:pPr>
-    </w:lvl>
-    <w:lvl w:ilvl="3" w:tplc="0409000F" w:tentative="1">
-      <w:start w:val="1"/>
-      <w:numFmt w:val="decimal"/>
-      <w:lvlText w:val="%4."/>
-      <w:lvlJc w:val="left"/>
-      <w:pPr>
-        <w:ind w:left="3960" w:hanging="360"/>
-      </w:pPr>
-    </w:lvl>
-    <w:lvl w:ilvl="4" w:tplc="04090019" w:tentative="1">
-      <w:start w:val="1"/>
-      <w:numFmt w:val="lowerLetter"/>
-      <w:lvlText w:val="%5."/>
-      <w:lvlJc w:val="left"/>
-      <w:pPr>
-        <w:ind w:left="4680" w:hanging="360"/>
-      </w:pPr>
-    </w:lvl>
-    <w:lvl w:ilvl="5" w:tplc="0409001B" w:tentative="1">
-      <w:start w:val="1"/>
-      <w:numFmt w:val="lowerRoman"/>
-      <w:lvlText w:val="%6."/>
-      <w:lvlJc w:val="right"/>
-      <w:pPr>
-        <w:ind w:left="5400" w:hanging="180"/>
-      </w:pPr>
-    </w:lvl>
-    <w:lvl w:ilvl="6" w:tplc="0409000F" w:tentative="1">
-      <w:start w:val="1"/>
-      <w:numFmt w:val="decimal"/>
-      <w:lvlText w:val="%7."/>
-      <w:lvlJc w:val="left"/>
-      <w:pPr>
-        <w:ind w:left="6120" w:hanging="360"/>
-      </w:pPr>
-    </w:lvl>
-    <w:lvl w:ilvl="7" w:tplc="04090019" w:tentative="1">
-      <w:start w:val="1"/>
-      <w:numFmt w:val="lowerLetter"/>
-      <w:lvlText w:val="%8."/>
-      <w:lvlJc w:val="left"/>
-      <w:pPr>
-        <w:ind w:left="6840" w:hanging="360"/>
-      </w:pPr>
-    </w:lvl>
-    <w:lvl w:ilvl="8" w:tplc="0409001B" w:tentative="1">
-      <w:start w:val="1"/>
-      <w:numFmt w:val="lowerRoman"/>
-      <w:lvlText w:val="%9."/>
-      <w:lvlJc w:val="right"/>
-      <w:pPr>
-        <w:ind w:left="7560" w:hanging="180"/>
-      </w:pPr>
-    </w:lvl>
-  </w:abstractNum>
-  <w:abstractNum w:abstractNumId="2" w15:restartNumberingAfterBreak="0">
-    <w:nsid w:val="10B2228E"/>
-    <w:multiLevelType w:val="hybridMultilevel"/>
-    <w:tmpl w:val="D04A6610"/>
-    <w:lvl w:ilvl="0" w:tplc="28AA6226">
-      <w:start w:val="1"/>
-      <w:numFmt w:val="lowerLetter"/>
-      <w:lvlText w:val="%1)"/>
-      <w:lvlJc w:val="left"/>
-      <w:pPr>
-        <w:ind w:left="1636" w:hanging="360"/>
-      </w:pPr>
-      <w:rPr>
-        <w:rFonts w:hint="default"/>
-      </w:rPr>
-    </w:lvl>
-    <w:lvl w:ilvl="1" w:tplc="04090019" w:tentative="1">
-      <w:start w:val="1"/>
-      <w:numFmt w:val="lowerLetter"/>
-      <w:lvlText w:val="%2."/>
-      <w:lvlJc w:val="left"/>
-      <w:pPr>
-        <w:ind w:left="2356" w:hanging="360"/>
-      </w:pPr>
-    </w:lvl>
-    <w:lvl w:ilvl="2" w:tplc="0409001B" w:tentative="1">
-      <w:start w:val="1"/>
-      <w:numFmt w:val="lowerRoman"/>
-      <w:lvlText w:val="%3."/>
-      <w:lvlJc w:val="right"/>
-      <w:pPr>
-        <w:ind w:left="3076" w:hanging="180"/>
-      </w:pPr>
-    </w:lvl>
-    <w:lvl w:ilvl="3" w:tplc="0409000F" w:tentative="1">
-      <w:start w:val="1"/>
-      <w:numFmt w:val="decimal"/>
-      <w:lvlText w:val="%4."/>
-      <w:lvlJc w:val="left"/>
-      <w:pPr>
-        <w:ind w:left="3796" w:hanging="360"/>
-      </w:pPr>
-    </w:lvl>
-    <w:lvl w:ilvl="4" w:tplc="04090019" w:tentative="1">
-      <w:start w:val="1"/>
-      <w:numFmt w:val="lowerLetter"/>
-      <w:lvlText w:val="%5."/>
-      <w:lvlJc w:val="left"/>
-      <w:pPr>
-        <w:ind w:left="4516" w:hanging="360"/>
-      </w:pPr>
-    </w:lvl>
-    <w:lvl w:ilvl="5" w:tplc="0409001B" w:tentative="1">
-      <w:start w:val="1"/>
-      <w:numFmt w:val="lowerRoman"/>
-      <w:lvlText w:val="%6."/>
-      <w:lvlJc w:val="right"/>
-      <w:pPr>
-        <w:ind w:left="5236" w:hanging="180"/>
-      </w:pPr>
-    </w:lvl>
-    <w:lvl w:ilvl="6" w:tplc="0409000F" w:tentative="1">
-      <w:start w:val="1"/>
-      <w:numFmt w:val="decimal"/>
-      <w:lvlText w:val="%7."/>
-      <w:lvlJc w:val="left"/>
-      <w:pPr>
-        <w:ind w:left="5956" w:hanging="360"/>
-      </w:pPr>
-    </w:lvl>
-    <w:lvl w:ilvl="7" w:tplc="04090019" w:tentative="1">
-      <w:start w:val="1"/>
-      <w:numFmt w:val="lowerLetter"/>
-      <w:lvlText w:val="%8."/>
-      <w:lvlJc w:val="left"/>
-      <w:pPr>
-        <w:ind w:left="6676" w:hanging="360"/>
-      </w:pPr>
-    </w:lvl>
-    <w:lvl w:ilvl="8" w:tplc="0409001B" w:tentative="1">
-      <w:start w:val="1"/>
-      <w:numFmt w:val="lowerRoman"/>
-      <w:lvlText w:val="%9."/>
-      <w:lvlJc w:val="right"/>
-      <w:pPr>
-        <w:ind w:left="7396" w:hanging="180"/>
-      </w:pPr>
-    </w:lvl>
-  </w:abstractNum>
-  <w:abstractNum w:abstractNumId="3" w15:restartNumberingAfterBreak="0">
-    <w:nsid w:val="3B503ACB"/>
-    <w:multiLevelType w:val="hybridMultilevel"/>
-    <w:tmpl w:val="6CC4F6CA"/>
-    <w:lvl w:ilvl="0" w:tplc="04090017">
-      <w:start w:val="1"/>
-      <w:numFmt w:val="lowerLetter"/>
-      <w:lvlText w:val="%1)"/>
-      <w:lvlJc w:val="left"/>
-      <w:pPr>
-        <w:ind w:left="2160" w:hanging="360"/>
-      </w:pPr>
-    </w:lvl>
-    <w:lvl w:ilvl="1" w:tplc="04090019" w:tentative="1">
-      <w:start w:val="1"/>
-      <w:numFmt w:val="lowerLetter"/>
-      <w:lvlText w:val="%2."/>
-      <w:lvlJc w:val="left"/>
-      <w:pPr>
-        <w:ind w:left="2880" w:hanging="360"/>
-      </w:pPr>
-    </w:lvl>
-    <w:lvl w:ilvl="2" w:tplc="0409001B" w:tentative="1">
-      <w:start w:val="1"/>
-      <w:numFmt w:val="lowerRoman"/>
-      <w:lvlText w:val="%3."/>
-      <w:lvlJc w:val="right"/>
-      <w:pPr>
-        <w:ind w:left="3600" w:hanging="180"/>
-      </w:pPr>
-    </w:lvl>
-    <w:lvl w:ilvl="3" w:tplc="0409000F" w:tentative="1">
-      <w:start w:val="1"/>
-      <w:numFmt w:val="decimal"/>
-      <w:lvlText w:val="%4."/>
-      <w:lvlJc w:val="left"/>
-      <w:pPr>
-        <w:ind w:left="4320" w:hanging="360"/>
-      </w:pPr>
-    </w:lvl>
-    <w:lvl w:ilvl="4" w:tplc="04090019" w:tentative="1">
-      <w:start w:val="1"/>
-      <w:numFmt w:val="lowerLetter"/>
-      <w:lvlText w:val="%5."/>
-      <w:lvlJc w:val="left"/>
-      <w:pPr>
-        <w:ind w:left="5040" w:hanging="360"/>
-      </w:pPr>
-    </w:lvl>
-    <w:lvl w:ilvl="5" w:tplc="0409001B" w:tentative="1">
-      <w:start w:val="1"/>
-      <w:numFmt w:val="lowerRoman"/>
-      <w:lvlText w:val="%6."/>
-      <w:lvlJc w:val="right"/>
-      <w:pPr>
-        <w:ind w:left="5760" w:hanging="180"/>
-      </w:pPr>
-    </w:lvl>
-    <w:lvl w:ilvl="6" w:tplc="0409000F" w:tentative="1">
-      <w:start w:val="1"/>
-      <w:numFmt w:val="decimal"/>
-      <w:lvlText w:val="%7."/>
-      <w:lvlJc w:val="left"/>
-      <w:pPr>
-        <w:ind w:left="6480" w:hanging="360"/>
-      </w:pPr>
-    </w:lvl>
-    <w:lvl w:ilvl="7" w:tplc="04090019" w:tentative="1">
-      <w:start w:val="1"/>
-      <w:numFmt w:val="lowerLetter"/>
-      <w:lvlText w:val="%8."/>
-      <w:lvlJc w:val="left"/>
-      <w:pPr>
-        <w:ind w:left="7200" w:hanging="360"/>
-      </w:pPr>
-    </w:lvl>
-    <w:lvl w:ilvl="8" w:tplc="0409001B" w:tentative="1">
-      <w:start w:val="1"/>
-      <w:numFmt w:val="lowerRoman"/>
-      <w:lvlText w:val="%9."/>
-      <w:lvlJc w:val="right"/>
-      <w:pPr>
-        <w:ind w:left="7920" w:hanging="180"/>
-      </w:pPr>
-    </w:lvl>
-  </w:abstractNum>
-  <w:abstractNum w:abstractNumId="4" w15:restartNumberingAfterBreak="0">
-    <w:nsid w:val="5D3E5393"/>
-    <w:multiLevelType w:val="hybridMultilevel"/>
-    <w:tmpl w:val="27D68E5A"/>
-    <w:lvl w:ilvl="0" w:tplc="500EBF30">
-      <w:start w:val="1"/>
-      <w:numFmt w:val="lowerLetter"/>
-      <w:lvlText w:val="%1."/>
-      <w:lvlJc w:val="left"/>
-      <w:pPr>
-        <w:ind w:left="1080" w:hanging="360"/>
-      </w:pPr>
-      <w:rPr>
-        <w:rFonts w:hint="default"/>
-      </w:rPr>
-    </w:lvl>
-    <w:lvl w:ilvl="1" w:tplc="04090019" w:tentative="1">
-      <w:start w:val="1"/>
-      <w:numFmt w:val="lowerLetter"/>
-      <w:lvlText w:val="%2."/>
-      <w:lvlJc w:val="left"/>
-      <w:pPr>
-        <w:ind w:left="1800" w:hanging="360"/>
-      </w:pPr>
-    </w:lvl>
-    <w:lvl w:ilvl="2" w:tplc="0409001B" w:tentative="1">
-      <w:start w:val="1"/>
-      <w:numFmt w:val="lowerRoman"/>
-      <w:lvlText w:val="%3."/>
-      <w:lvlJc w:val="right"/>
-      <w:pPr>
-        <w:ind w:left="2520" w:hanging="180"/>
-      </w:pPr>
-    </w:lvl>
-    <w:lvl w:ilvl="3" w:tplc="0409000F" w:tentative="1">
-      <w:start w:val="1"/>
-      <w:numFmt w:val="decimal"/>
-      <w:lvlText w:val="%4."/>
-      <w:lvlJc w:val="left"/>
-      <w:pPr>
-        <w:ind w:left="3240" w:hanging="360"/>
-      </w:pPr>
-    </w:lvl>
-    <w:lvl w:ilvl="4" w:tplc="04090019" w:tentative="1">
-      <w:start w:val="1"/>
-      <w:numFmt w:val="lowerLetter"/>
-      <w:lvlText w:val="%5."/>
-      <w:lvlJc w:val="left"/>
-      <w:pPr>
-        <w:ind w:left="3960" w:hanging="360"/>
-      </w:pPr>
-    </w:lvl>
-    <w:lvl w:ilvl="5" w:tplc="0409001B" w:tentative="1">
-      <w:start w:val="1"/>
-      <w:numFmt w:val="lowerRoman"/>
-      <w:lvlText w:val="%6."/>
-      <w:lvlJc w:val="right"/>
-      <w:pPr>
-        <w:ind w:left="4680" w:hanging="180"/>
-      </w:pPr>
-    </w:lvl>
-    <w:lvl w:ilvl="6" w:tplc="0409000F" w:tentative="1">
-      <w:start w:val="1"/>
-      <w:numFmt w:val="decimal"/>
-      <w:lvlText w:val="%7."/>
-      <w:lvlJc w:val="left"/>
-      <w:pPr>
-        <w:ind w:left="5400" w:hanging="360"/>
-      </w:pPr>
-    </w:lvl>
-    <w:lvl w:ilvl="7" w:tplc="04090019" w:tentative="1">
-      <w:start w:val="1"/>
-      <w:numFmt w:val="lowerLetter"/>
-      <w:lvlText w:val="%8."/>
-      <w:lvlJc w:val="left"/>
-      <w:pPr>
-        <w:ind w:left="6120" w:hanging="360"/>
-      </w:pPr>
-    </w:lvl>
-    <w:lvl w:ilvl="8" w:tplc="0409001B" w:tentative="1">
-      <w:start w:val="1"/>
-      <w:numFmt w:val="lowerRoman"/>
-      <w:lvlText w:val="%9."/>
-      <w:lvlJc w:val="right"/>
-      <w:pPr>
-        <w:ind w:left="6840" w:hanging="180"/>
-      </w:pPr>
-    </w:lvl>
-  </w:abstractNum>
-  <w:abstractNum w:abstractNumId="5" w15:restartNumberingAfterBreak="0">
-    <w:nsid w:val="6F28195C"/>
-    <w:multiLevelType w:val="hybridMultilevel"/>
-    <w:tmpl w:val="5156D3A6"/>
-    <w:lvl w:ilvl="0" w:tplc="F12E309C">
-      <w:start w:val="1"/>
-      <w:numFmt w:val="lowerLetter"/>
-      <w:lvlText w:val="%1)"/>
-      <w:lvlJc w:val="left"/>
-      <w:pPr>
-        <w:ind w:left="1920" w:hanging="360"/>
-      </w:pPr>
-      <w:rPr>
-        <w:rFonts w:hint="default"/>
-      </w:rPr>
-    </w:lvl>
-    <w:lvl w:ilvl="1" w:tplc="04090019" w:tentative="1">
-      <w:start w:val="1"/>
-      <w:numFmt w:val="lowerLetter"/>
-      <w:lvlText w:val="%2."/>
-      <w:lvlJc w:val="left"/>
-      <w:pPr>
-        <w:ind w:left="2640" w:hanging="360"/>
-      </w:pPr>
-    </w:lvl>
-    <w:lvl w:ilvl="2" w:tplc="0409001B" w:tentative="1">
-      <w:start w:val="1"/>
-      <w:numFmt w:val="lowerRoman"/>
-      <w:lvlText w:val="%3."/>
-      <w:lvlJc w:val="right"/>
-      <w:pPr>
-        <w:ind w:left="3360" w:hanging="180"/>
-      </w:pPr>
-    </w:lvl>
-    <w:lvl w:ilvl="3" w:tplc="0409000F" w:tentative="1">
-      <w:start w:val="1"/>
-      <w:numFmt w:val="decimal"/>
-      <w:lvlText w:val="%4."/>
-      <w:lvlJc w:val="left"/>
-      <w:pPr>
-        <w:ind w:left="4080" w:hanging="360"/>
-      </w:pPr>
-    </w:lvl>
-    <w:lvl w:ilvl="4" w:tplc="04090019" w:tentative="1">
-      <w:start w:val="1"/>
-      <w:numFmt w:val="lowerLetter"/>
-      <w:lvlText w:val="%5."/>
-      <w:lvlJc w:val="left"/>
-      <w:pPr>
-        <w:ind w:left="4800" w:hanging="360"/>
-      </w:pPr>
-    </w:lvl>
-    <w:lvl w:ilvl="5" w:tplc="0409001B" w:tentative="1">
-      <w:start w:val="1"/>
-      <w:numFmt w:val="lowerRoman"/>
-      <w:lvlText w:val="%6."/>
-      <w:lvlJc w:val="right"/>
-      <w:pPr>
-        <w:ind w:left="5520" w:hanging="180"/>
-      </w:pPr>
-    </w:lvl>
-    <w:lvl w:ilvl="6" w:tplc="0409000F" w:tentative="1">
-      <w:start w:val="1"/>
-      <w:numFmt w:val="decimal"/>
-      <w:lvlText w:val="%7."/>
-      <w:lvlJc w:val="left"/>
-      <w:pPr>
-        <w:ind w:left="6240" w:hanging="360"/>
-      </w:pPr>
-    </w:lvl>
-    <w:lvl w:ilvl="7" w:tplc="04090019" w:tentative="1">
-      <w:start w:val="1"/>
-      <w:numFmt w:val="lowerLetter"/>
-      <w:lvlText w:val="%8."/>
-      <w:lvlJc w:val="left"/>
-      <w:pPr>
-        <w:ind w:left="6960" w:hanging="360"/>
-      </w:pPr>
-    </w:lvl>
-    <w:lvl w:ilvl="8" w:tplc="0409001B" w:tentative="1">
-      <w:start w:val="1"/>
-      <w:numFmt w:val="lowerRoman"/>
-      <w:lvlText w:val="%9."/>
-      <w:lvlJc w:val="right"/>
-      <w:pPr>
-        <w:ind w:left="7680" w:hanging="180"/>
-      </w:pPr>
-    </w:lvl>
-  </w:abstractNum>
-  <w:num w:numId="1">
-    <w:abstractNumId w:val="0"/>
-  </w:num>
-  <w:num w:numId="2">
-    <w:abstractNumId w:val="3"/>
-  </w:num>
-  <w:num w:numId="3">
-    <w:abstractNumId w:val="1"/>
-  </w:num>
-  <w:num w:numId="4">
-    <w:abstractNumId w:val="4"/>
-  </w:num>
-  <w:num w:numId="5">
-    <w:abstractNumId w:val="2"/>
-  </w:num>
-  <w:num w:numId="6">
-    <w:abstractNumId w:val="5"/>
-  </w:num>
-</w:numbering>
-</file>
-
 <file path=word/styles.xml><?xml version="1.0" encoding="utf-8"?>
-<w:styles xmlns:mc="http://schemas.openxmlformats.org/markup-compatibility/2006" xmlns:r="http://schemas.openxmlformats.org/officeDocument/2006/relationships" xmlns:w="http://schemas.openxmlformats.org/wordprocessingml/2006/main" xmlns:w14="http://schemas.microsoft.com/office/word/2010/wordml" xmlns:w15="http://schemas.microsoft.com/office/word/2012/wordml" xmlns:w16cex="http://schemas.microsoft.com/office/word/2018/wordml/cex" xmlns:w16cid="http://schemas.microsoft.com/office/word/2016/wordml/cid" xmlns:w16="http://schemas.microsoft.com/office/word/2018/wordml" xmlns:w16sdtdh="http://schemas.microsoft.com/office/word/2020/wordml/sdtdatahash" xmlns:w16se="http://schemas.microsoft.com/office/word/2015/wordml/symex" mc:Ignorable="w14 w15 w16se w16cid w16 w16cex w16sdtdh">
+<w:styles xmlns:mc="http://schemas.openxmlformats.org/markup-compatibility/2006" xmlns:r="http://schemas.openxmlformats.org/officeDocument/2006/relationships" xmlns:w="http://schemas.openxmlformats.org/wordprocessingml/2006/main" xmlns:w14="http://schemas.microsoft.com/office/word/2010/wordml" xmlns:w15="http://schemas.microsoft.com/office/word/2012/wordml" mc:Ignorable="w14 w15">
   <w:docDefaults>
     <w:rPrDefault>
       <w:rPr>
@@ -3575,7 +4084,7 @@
     </w:rPrDefault>
     <w:pPrDefault/>
   </w:docDefaults>
-  <w:latentStyles w:defLockedState="0" w:defUIPriority="99" w:defSemiHidden="0" w:defUnhideWhenUsed="0" w:defQFormat="0" w:count="376">
+  <w:latentStyles w:defLockedState="0" w:defUIPriority="99" w:defSemiHidden="0" w:defUnhideWhenUsed="0" w:defQFormat="0" w:count="371">
     <w:lsdException w:name="Normal" w:uiPriority="0" w:qFormat="1"/>
     <w:lsdException w:name="heading 1" w:uiPriority="9" w:qFormat="1"/>
     <w:lsdException w:name="heading 2" w:semiHidden="1" w:uiPriority="9" w:unhideWhenUsed="1" w:qFormat="1"/>
@@ -3947,11 +4456,6 @@
     <w:lsdException w:name="List Table 5 Dark Accent 6" w:uiPriority="50"/>
     <w:lsdException w:name="List Table 6 Colorful Accent 6" w:uiPriority="51"/>
     <w:lsdException w:name="List Table 7 Colorful Accent 6" w:uiPriority="52"/>
-    <w:lsdException w:name="Mention" w:semiHidden="1" w:unhideWhenUsed="1"/>
-    <w:lsdException w:name="Smart Hyperlink" w:semiHidden="1" w:unhideWhenUsed="1"/>
-    <w:lsdException w:name="Hashtag" w:semiHidden="1" w:unhideWhenUsed="1"/>
-    <w:lsdException w:name="Unresolved Mention" w:semiHidden="1" w:unhideWhenUsed="1"/>
-    <w:lsdException w:name="Smart Link" w:semiHidden="1" w:unhideWhenUsed="1"/>
   </w:latentStyles>
   <w:style w:type="paragraph" w:default="1" w:styleId="Normal">
     <w:name w:val="Normal"/>
@@ -4263,7 +4767,15 @@
     <w:name w:val="Style"/>
     <w:basedOn w:val="TableNormal"/>
     <w:rsid w:val="00B67581"/>
-    <w:tblPr/>
+    <w:tblPr>
+      <w:tblInd w:w="0" w:type="dxa"/>
+      <w:tblCellMar>
+        <w:top w:w="0" w:type="dxa"/>
+        <w:left w:w="108" w:type="dxa"/>
+        <w:bottom w:w="0" w:type="dxa"/>
+        <w:right w:w="108" w:type="dxa"/>
+      </w:tblCellMar>
+    </w:tblPr>
   </w:style>
   <w:style w:type="paragraph" w:styleId="BalloonText">
     <w:name w:val="Balloon Text"/>
@@ -4311,6 +4823,7 @@
     <w:uiPriority w:val="59"/>
     <w:rsid w:val="007015E1"/>
     <w:tblPr>
+      <w:tblInd w:w="0" w:type="dxa"/>
       <w:tblBorders>
         <w:top w:val="single" w:sz="4" w:space="0" w:color="auto"/>
         <w:left w:val="single" w:sz="4" w:space="0" w:color="auto"/>
@@ -4319,6 +4832,12 @@
         <w:insideH w:val="single" w:sz="4" w:space="0" w:color="auto"/>
         <w:insideV w:val="single" w:sz="4" w:space="0" w:color="auto"/>
       </w:tblBorders>
+      <w:tblCellMar>
+        <w:top w:w="0" w:type="dxa"/>
+        <w:left w:w="108" w:type="dxa"/>
+        <w:bottom w:w="0" w:type="dxa"/>
+        <w:right w:w="108" w:type="dxa"/>
+      </w:tblCellMar>
     </w:tblPr>
   </w:style>
   <w:style w:type="table" w:styleId="LightShading">
@@ -4332,10 +4851,17 @@
     <w:tblPr>
       <w:tblStyleRowBandSize w:val="1"/>
       <w:tblStyleColBandSize w:val="1"/>
+      <w:tblInd w:w="0" w:type="dxa"/>
       <w:tblBorders>
         <w:top w:val="single" w:sz="8" w:space="0" w:color="000000" w:themeColor="text1"/>
         <w:bottom w:val="single" w:sz="8" w:space="0" w:color="000000" w:themeColor="text1"/>
       </w:tblBorders>
+      <w:tblCellMar>
+        <w:top w:w="0" w:type="dxa"/>
+        <w:left w:w="108" w:type="dxa"/>
+        <w:bottom w:w="0" w:type="dxa"/>
+        <w:right w:w="108" w:type="dxa"/>
+      </w:tblCellMar>
     </w:tblPr>
     <w:tblStylePr w:type="firstRow">
       <w:pPr>
@@ -4491,6 +5017,13 @@
     <w:tblPr>
       <w:tblStyleRowBandSize w:val="1"/>
       <w:tblStyleColBandSize w:val="1"/>
+      <w:tblInd w:w="0" w:type="dxa"/>
+      <w:tblCellMar>
+        <w:top w:w="0" w:type="dxa"/>
+        <w:left w:w="108" w:type="dxa"/>
+        <w:bottom w:w="0" w:type="dxa"/>
+        <w:right w:w="108" w:type="dxa"/>
+      </w:tblCellMar>
     </w:tblPr>
     <w:tblStylePr w:type="firstRow">
       <w:pPr>
@@ -4564,94 +5097,6 @@
         <w:shd w:val="clear" w:color="auto" w:fill="C0C0C0"/>
       </w:tcPr>
     </w:tblStylePr>
-  </w:style>
-  <w:style w:type="paragraph" w:styleId="ListParagraph">
-    <w:name w:val="List Paragraph"/>
-    <w:aliases w:val="Body of text,Colorful List - Accent 11,List Paragraph1,Body of text+1,Body of text+2,Body of text+3,List Paragraph11,Body of textCxSp,Daftar Paragraf1,Medium Grid 1 - Accent 21,Sub sub,sub-section,normal,Light Grid - Accent 31,soal jawab"/>
-    <w:basedOn w:val="Normal"/>
-    <w:link w:val="ListParagraphChar"/>
-    <w:uiPriority w:val="34"/>
-    <w:qFormat/>
-    <w:rsid w:val="00B95020"/>
-    <w:pPr>
-      <w:ind w:left="720"/>
-      <w:contextualSpacing/>
-    </w:pPr>
-    <w:rPr>
-      <w:lang w:val="en-US" w:eastAsia="en-US"/>
-    </w:rPr>
-  </w:style>
-  <w:style w:type="character" w:customStyle="1" w:styleId="ListParagraphChar">
-    <w:name w:val="List Paragraph Char"/>
-    <w:aliases w:val="Body of text Char,Colorful List - Accent 11 Char,List Paragraph1 Char,Body of text+1 Char,Body of text+2 Char,Body of text+3 Char,List Paragraph11 Char,Body of textCxSp Char,Daftar Paragraf1 Char,Medium Grid 1 - Accent 21 Char"/>
-    <w:link w:val="ListParagraph"/>
-    <w:uiPriority w:val="34"/>
-    <w:qFormat/>
-    <w:locked/>
-    <w:rsid w:val="00B95020"/>
-    <w:rPr>
-      <w:lang w:val="en-US" w:eastAsia="en-US"/>
-    </w:rPr>
-  </w:style>
-  <w:style w:type="character" w:styleId="FootnoteReference">
-    <w:name w:val="footnote reference"/>
-    <w:basedOn w:val="DefaultParagraphFont"/>
-    <w:uiPriority w:val="99"/>
-    <w:semiHidden/>
-    <w:rsid w:val="00B95020"/>
-    <w:rPr>
-      <w:vertAlign w:val="superscript"/>
-    </w:rPr>
-  </w:style>
-  <w:style w:type="paragraph" w:customStyle="1" w:styleId="Default">
-    <w:name w:val="Default"/>
-    <w:rsid w:val="00B95020"/>
-    <w:pPr>
-      <w:widowControl w:val="0"/>
-      <w:autoSpaceDE w:val="0"/>
-      <w:autoSpaceDN w:val="0"/>
-      <w:adjustRightInd w:val="0"/>
-    </w:pPr>
-    <w:rPr>
-      <w:rFonts w:cs="Angsana New"/>
-      <w:color w:val="000000"/>
-      <w:lang w:eastAsia="en-US"/>
-    </w:rPr>
-  </w:style>
-  <w:style w:type="paragraph" w:styleId="NormalWeb">
-    <w:name w:val="Normal (Web)"/>
-    <w:basedOn w:val="Normal"/>
-    <w:uiPriority w:val="99"/>
-    <w:rsid w:val="00B95020"/>
-    <w:pPr>
-      <w:spacing w:before="100" w:beforeAutospacing="1" w:after="100" w:afterAutospacing="1"/>
-    </w:pPr>
-    <w:rPr>
-      <w:lang w:eastAsia="en-US"/>
-    </w:rPr>
-  </w:style>
-  <w:style w:type="character" w:styleId="UnresolvedMention">
-    <w:name w:val="Unresolved Mention"/>
-    <w:basedOn w:val="DefaultParagraphFont"/>
-    <w:uiPriority w:val="99"/>
-    <w:semiHidden/>
-    <w:unhideWhenUsed/>
-    <w:rsid w:val="00006A49"/>
-    <w:rPr>
-      <w:color w:val="605E5C"/>
-      <w:shd w:val="clear" w:color="auto" w:fill="E1DFDD"/>
-    </w:rPr>
-  </w:style>
-  <w:style w:type="character" w:styleId="Emphasis">
-    <w:name w:val="Emphasis"/>
-    <w:basedOn w:val="DefaultParagraphFont"/>
-    <w:uiPriority w:val="20"/>
-    <w:qFormat/>
-    <w:rsid w:val="00774C83"/>
-    <w:rPr>
-      <w:i/>
-      <w:iCs/>
-    </w:rPr>
   </w:style>
 </w:styles>
 </file>
@@ -4977,24 +5422,12 @@
 </file>
 
 <file path=customXml/item1.xml><?xml version="1.0" encoding="utf-8"?>
-<b:Sources xmlns:b="http://schemas.openxmlformats.org/officeDocument/2006/bibliography" xmlns="http://schemas.openxmlformats.org/officeDocument/2006/bibliography" SelectedStyle="\APASixthEditionOfficeOnline.xsl" StyleName="APA" Version="6"/>
-</file>
-
-<file path=customXml/item2.xml><?xml version="1.0" encoding="utf-8"?>
 <go:gDocsCustomXmlDataStorage xmlns:go="http://customooxmlschemas.google.com/" xmlns:r="http://schemas.openxmlformats.org/officeDocument/2006/relationships" uri="GoogleDocsCustomDataVersion2">
   <go:docsCustomData xmlns:go="http://customooxmlschemas.google.com/" roundtripDataSignature="AMtx7mjWP6cCXpyNysRjIZRoDqyabIi9Iw==">CgMxLjA4AHIhMWFlSEFQSUVsU3BhUHFGaDItczV3RVEzZjlkOUs1XzhY</go:docsCustomData>
 </go:gDocsCustomXmlDataStorage>
 </file>
 
 <file path=customXml/itemProps1.xml><?xml version="1.0" encoding="utf-8"?>
-<ds:datastoreItem xmlns:ds="http://schemas.openxmlformats.org/officeDocument/2006/customXml" ds:itemID="{741E07A1-21E7-49FB-BE2C-E55C547A375C}">
-  <ds:schemaRefs>
-    <ds:schemaRef ds:uri="http://schemas.openxmlformats.org/officeDocument/2006/bibliography"/>
-  </ds:schemaRefs>
-</ds:datastoreItem>
-</file>
-
-<file path=customXml/itemProps2.xml><?xml version="1.0" encoding="utf-8"?>
 <ds:datastoreItem xmlns:ds="http://schemas.openxmlformats.org/officeDocument/2006/customXml" ds:itemID="{11111111-1234-1234-1234-123412341234}">
   <ds:schemaRefs>
     <ds:schemaRef ds:uri="http://customooxmlschemas.google.com/"/>
